--- a/Tennis Court Booking Web Application.docx
+++ b/Tennis Court Booking Web Application.docx
@@ -28,7 +28,7 @@
         <w:ind w:left="360"/>
         <w:jc w:val="center"/>
       </w:pPr>
-      <w:bookmarkStart w:id="0" w:name="_Toc179323257"/>
+      <w:bookmarkStart w:id="0" w:name="_Toc185023467"/>
       <w:r>
         <w:t>Tennis Court Booking Web Application</w:t>
       </w:r>
@@ -423,6 +423,14 @@
     <w:p/>
     <w:sdt>
       <w:sdtPr>
+        <w:rPr>
+          <w:rFonts w:asciiTheme="minorHAnsi" w:eastAsiaTheme="minorEastAsia" w:hAnsiTheme="minorHAnsi" w:cstheme="minorBidi"/>
+          <w:b w:val="0"/>
+          <w:bCs w:val="0"/>
+          <w:color w:val="auto"/>
+          <w:sz w:val="24"/>
+          <w:szCs w:val="24"/>
+        </w:rPr>
         <w:id w:val="-343091965"/>
         <w:docPartObj>
           <w:docPartGallery w:val="Table of Contents"/>
@@ -431,11 +439,7 @@
       </w:sdtPr>
       <w:sdtEndPr>
         <w:rPr>
-          <w:rFonts w:asciiTheme="minorHAnsi" w:eastAsiaTheme="minorEastAsia" w:hAnsiTheme="minorHAnsi" w:cstheme="minorBidi"/>
           <w:noProof/>
-          <w:color w:val="auto"/>
-          <w:sz w:val="24"/>
-          <w:szCs w:val="24"/>
         </w:rPr>
       </w:sdtEndPr>
       <w:sdtContent>
@@ -480,7 +484,7 @@
             </w:rPr>
             <w:fldChar w:fldCharType="separate"/>
           </w:r>
-          <w:hyperlink w:anchor="_Toc179323257" w:history="1">
+          <w:hyperlink w:anchor="_Toc185023467" w:history="1">
             <w:r>
               <w:rPr>
                 <w:rStyle w:val="Hyperlink"/>
@@ -507,7 +511,7 @@
                 <w:noProof/>
                 <w:webHidden/>
               </w:rPr>
-              <w:instrText xml:space="preserve"> PAGEREF _Toc179323257 \h </w:instrText>
+              <w:instrText xml:space="preserve"> PAGEREF _Toc185023467 \h </w:instrText>
             </w:r>
             <w:r>
               <w:rPr>
@@ -554,7 +558,7 @@
               <w14:ligatures w14:val="standardContextual"/>
             </w:rPr>
           </w:pPr>
-          <w:hyperlink w:anchor="_Toc179323258" w:history="1">
+          <w:hyperlink w:anchor="_Toc185023468" w:history="1">
             <w:r>
               <w:rPr>
                 <w:rStyle w:val="Hyperlink"/>
@@ -581,7 +585,7 @@
                 <w:noProof/>
                 <w:webHidden/>
               </w:rPr>
-              <w:instrText xml:space="preserve"> PAGEREF _Toc179323258 \h </w:instrText>
+              <w:instrText xml:space="preserve"> PAGEREF _Toc185023468 \h </w:instrText>
             </w:r>
             <w:r>
               <w:rPr>
@@ -629,7 +633,7 @@
               <w14:ligatures w14:val="standardContextual"/>
             </w:rPr>
           </w:pPr>
-          <w:hyperlink w:anchor="_Toc179323259" w:history="1">
+          <w:hyperlink w:anchor="_Toc185023469" w:history="1">
             <w:r>
               <w:rPr>
                 <w:rStyle w:val="Hyperlink"/>
@@ -675,7 +679,7 @@
                 <w:noProof/>
                 <w:webHidden/>
               </w:rPr>
-              <w:instrText xml:space="preserve"> PAGEREF _Toc179323259 \h </w:instrText>
+              <w:instrText xml:space="preserve"> PAGEREF _Toc185023469 \h </w:instrText>
             </w:r>
             <w:r>
               <w:rPr>
@@ -723,7 +727,7 @@
               <w14:ligatures w14:val="standardContextual"/>
             </w:rPr>
           </w:pPr>
-          <w:hyperlink w:anchor="_Toc179323260" w:history="1">
+          <w:hyperlink w:anchor="_Toc185023470" w:history="1">
             <w:r>
               <w:rPr>
                 <w:rStyle w:val="Hyperlink"/>
@@ -769,7 +773,7 @@
                 <w:noProof/>
                 <w:webHidden/>
               </w:rPr>
-              <w:instrText xml:space="preserve"> PAGEREF _Toc179323260 \h </w:instrText>
+              <w:instrText xml:space="preserve"> PAGEREF _Toc185023470 \h </w:instrText>
             </w:r>
             <w:r>
               <w:rPr>
@@ -817,7 +821,7 @@
               <w14:ligatures w14:val="standardContextual"/>
             </w:rPr>
           </w:pPr>
-          <w:hyperlink w:anchor="_Toc179323261" w:history="1">
+          <w:hyperlink w:anchor="_Toc185023471" w:history="1">
             <w:r>
               <w:rPr>
                 <w:rStyle w:val="Hyperlink"/>
@@ -863,7 +867,7 @@
                 <w:noProof/>
                 <w:webHidden/>
               </w:rPr>
-              <w:instrText xml:space="preserve"> PAGEREF _Toc179323261 \h </w:instrText>
+              <w:instrText xml:space="preserve"> PAGEREF _Toc185023471 \h </w:instrText>
             </w:r>
             <w:r>
               <w:rPr>
@@ -911,7 +915,7 @@
               <w14:ligatures w14:val="standardContextual"/>
             </w:rPr>
           </w:pPr>
-          <w:hyperlink w:anchor="_Toc179323262" w:history="1">
+          <w:hyperlink w:anchor="_Toc185023472" w:history="1">
             <w:r>
               <w:rPr>
                 <w:rStyle w:val="Hyperlink"/>
@@ -957,7 +961,7 @@
                 <w:noProof/>
                 <w:webHidden/>
               </w:rPr>
-              <w:instrText xml:space="preserve"> PAGEREF _Toc179323262 \h </w:instrText>
+              <w:instrText xml:space="preserve"> PAGEREF _Toc185023472 \h </w:instrText>
             </w:r>
             <w:r>
               <w:rPr>
@@ -1005,7 +1009,7 @@
               <w14:ligatures w14:val="standardContextual"/>
             </w:rPr>
           </w:pPr>
-          <w:hyperlink w:anchor="_Toc179323263" w:history="1">
+          <w:hyperlink w:anchor="_Toc185023473" w:history="1">
             <w:r>
               <w:rPr>
                 <w:rStyle w:val="Hyperlink"/>
@@ -1051,7 +1055,7 @@
                 <w:noProof/>
                 <w:webHidden/>
               </w:rPr>
-              <w:instrText xml:space="preserve"> PAGEREF _Toc179323263 \h </w:instrText>
+              <w:instrText xml:space="preserve"> PAGEREF _Toc185023473 \h </w:instrText>
             </w:r>
             <w:r>
               <w:rPr>
@@ -1072,6 +1076,194 @@
                 <w:webHidden/>
               </w:rPr>
               <w:t>4</w:t>
+            </w:r>
+            <w:r>
+              <w:rPr>
+                <w:noProof/>
+                <w:webHidden/>
+              </w:rPr>
+              <w:fldChar w:fldCharType="end"/>
+            </w:r>
+          </w:hyperlink>
+        </w:p>
+        <w:p>
+          <w:pPr>
+            <w:pStyle w:val="TOC2"/>
+            <w:tabs>
+              <w:tab w:val="left" w:pos="960"/>
+              <w:tab w:val="right" w:leader="dot" w:pos="8630"/>
+            </w:tabs>
+            <w:rPr>
+              <w:b w:val="0"/>
+              <w:bCs w:val="0"/>
+              <w:noProof/>
+              <w:kern w:val="2"/>
+              <w:sz w:val="24"/>
+              <w:szCs w:val="24"/>
+              <w14:ligatures w14:val="standardContextual"/>
+            </w:rPr>
+          </w:pPr>
+          <w:hyperlink w:anchor="_Toc185023474" w:history="1">
+            <w:r>
+              <w:rPr>
+                <w:rStyle w:val="Hyperlink"/>
+                <w:noProof/>
+              </w:rPr>
+              <w:t>2.4.</w:t>
+            </w:r>
+            <w:r>
+              <w:rPr>
+                <w:b w:val="0"/>
+                <w:bCs w:val="0"/>
+                <w:noProof/>
+                <w:kern w:val="2"/>
+                <w:sz w:val="24"/>
+                <w:szCs w:val="24"/>
+                <w14:ligatures w14:val="standardContextual"/>
+              </w:rPr>
+              <w:tab/>
+            </w:r>
+            <w:r>
+              <w:rPr>
+                <w:rStyle w:val="Hyperlink"/>
+                <w:noProof/>
+              </w:rPr>
+              <w:t>Tech Stack</w:t>
+            </w:r>
+            <w:r>
+              <w:rPr>
+                <w:noProof/>
+                <w:webHidden/>
+              </w:rPr>
+              <w:tab/>
+            </w:r>
+            <w:r>
+              <w:rPr>
+                <w:noProof/>
+                <w:webHidden/>
+              </w:rPr>
+              <w:fldChar w:fldCharType="begin"/>
+            </w:r>
+            <w:r>
+              <w:rPr>
+                <w:noProof/>
+                <w:webHidden/>
+              </w:rPr>
+              <w:instrText xml:space="preserve"> PAGEREF _Toc185023474 \h </w:instrText>
+            </w:r>
+            <w:r>
+              <w:rPr>
+                <w:noProof/>
+                <w:webHidden/>
+              </w:rPr>
+            </w:r>
+            <w:r>
+              <w:rPr>
+                <w:noProof/>
+                <w:webHidden/>
+              </w:rPr>
+              <w:fldChar w:fldCharType="separate"/>
+            </w:r>
+            <w:r>
+              <w:rPr>
+                <w:noProof/>
+                <w:webHidden/>
+              </w:rPr>
+              <w:t>5</w:t>
+            </w:r>
+            <w:r>
+              <w:rPr>
+                <w:noProof/>
+                <w:webHidden/>
+              </w:rPr>
+              <w:fldChar w:fldCharType="end"/>
+            </w:r>
+          </w:hyperlink>
+        </w:p>
+        <w:p>
+          <w:pPr>
+            <w:pStyle w:val="TOC2"/>
+            <w:tabs>
+              <w:tab w:val="left" w:pos="960"/>
+              <w:tab w:val="right" w:leader="dot" w:pos="8630"/>
+            </w:tabs>
+            <w:rPr>
+              <w:b w:val="0"/>
+              <w:bCs w:val="0"/>
+              <w:noProof/>
+              <w:kern w:val="2"/>
+              <w:sz w:val="24"/>
+              <w:szCs w:val="24"/>
+              <w14:ligatures w14:val="standardContextual"/>
+            </w:rPr>
+          </w:pPr>
+          <w:hyperlink w:anchor="_Toc185023475" w:history="1">
+            <w:r>
+              <w:rPr>
+                <w:rStyle w:val="Hyperlink"/>
+                <w:noProof/>
+              </w:rPr>
+              <w:t>2.5.</w:t>
+            </w:r>
+            <w:r>
+              <w:rPr>
+                <w:b w:val="0"/>
+                <w:bCs w:val="0"/>
+                <w:noProof/>
+                <w:kern w:val="2"/>
+                <w:sz w:val="24"/>
+                <w:szCs w:val="24"/>
+                <w14:ligatures w14:val="standardContextual"/>
+              </w:rPr>
+              <w:tab/>
+            </w:r>
+            <w:r>
+              <w:rPr>
+                <w:rStyle w:val="Hyperlink"/>
+                <w:noProof/>
+              </w:rPr>
+              <w:t>Features</w:t>
+            </w:r>
+            <w:r>
+              <w:rPr>
+                <w:noProof/>
+                <w:webHidden/>
+              </w:rPr>
+              <w:tab/>
+            </w:r>
+            <w:r>
+              <w:rPr>
+                <w:noProof/>
+                <w:webHidden/>
+              </w:rPr>
+              <w:fldChar w:fldCharType="begin"/>
+            </w:r>
+            <w:r>
+              <w:rPr>
+                <w:noProof/>
+                <w:webHidden/>
+              </w:rPr>
+              <w:instrText xml:space="preserve"> PAGEREF _Toc185023475 \h </w:instrText>
+            </w:r>
+            <w:r>
+              <w:rPr>
+                <w:noProof/>
+                <w:webHidden/>
+              </w:rPr>
+            </w:r>
+            <w:r>
+              <w:rPr>
+                <w:noProof/>
+                <w:webHidden/>
+              </w:rPr>
+              <w:fldChar w:fldCharType="separate"/>
+            </w:r>
+            <w:r>
+              <w:rPr>
+                <w:noProof/>
+                <w:webHidden/>
+              </w:rPr>
+              <w:t>5</w:t>
             </w:r>
             <w:r>
               <w:rPr>
@@ -1099,7 +1291,7 @@
               <w14:ligatures w14:val="standardContextual"/>
             </w:rPr>
           </w:pPr>
-          <w:hyperlink w:anchor="_Toc179323264" w:history="1">
+          <w:hyperlink w:anchor="_Toc185023476" w:history="1">
             <w:r>
               <w:rPr>
                 <w:rStyle w:val="Hyperlink"/>
@@ -1145,7 +1337,7 @@
                 <w:noProof/>
                 <w:webHidden/>
               </w:rPr>
-              <w:instrText xml:space="preserve"> PAGEREF _Toc179323264 \h </w:instrText>
+              <w:instrText xml:space="preserve"> PAGEREF _Toc185023476 \h </w:instrText>
             </w:r>
             <w:r>
               <w:rPr>
@@ -1193,7 +1385,7 @@
               <w14:ligatures w14:val="standardContextual"/>
             </w:rPr>
           </w:pPr>
-          <w:hyperlink w:anchor="_Toc179323265" w:history="1">
+          <w:hyperlink w:anchor="_Toc185023477" w:history="1">
             <w:r>
               <w:rPr>
                 <w:rStyle w:val="Hyperlink"/>
@@ -1239,7 +1431,7 @@
                 <w:noProof/>
                 <w:webHidden/>
               </w:rPr>
-              <w:instrText xml:space="preserve"> PAGEREF _Toc179323265 \h </w:instrText>
+              <w:instrText xml:space="preserve"> PAGEREF _Toc185023477 \h </w:instrText>
             </w:r>
             <w:r>
               <w:rPr>
@@ -1260,6 +1452,100 @@
                 <w:webHidden/>
               </w:rPr>
               <w:t>6</w:t>
+            </w:r>
+            <w:r>
+              <w:rPr>
+                <w:noProof/>
+                <w:webHidden/>
+              </w:rPr>
+              <w:fldChar w:fldCharType="end"/>
+            </w:r>
+          </w:hyperlink>
+        </w:p>
+        <w:p>
+          <w:pPr>
+            <w:pStyle w:val="TOC2"/>
+            <w:tabs>
+              <w:tab w:val="left" w:pos="960"/>
+              <w:tab w:val="right" w:leader="dot" w:pos="8630"/>
+            </w:tabs>
+            <w:rPr>
+              <w:b w:val="0"/>
+              <w:bCs w:val="0"/>
+              <w:noProof/>
+              <w:kern w:val="2"/>
+              <w:sz w:val="24"/>
+              <w:szCs w:val="24"/>
+              <w14:ligatures w14:val="standardContextual"/>
+            </w:rPr>
+          </w:pPr>
+          <w:hyperlink w:anchor="_Toc185023478" w:history="1">
+            <w:r>
+              <w:rPr>
+                <w:rStyle w:val="Hyperlink"/>
+                <w:noProof/>
+              </w:rPr>
+              <w:t>3.2.</w:t>
+            </w:r>
+            <w:r>
+              <w:rPr>
+                <w:b w:val="0"/>
+                <w:bCs w:val="0"/>
+                <w:noProof/>
+                <w:kern w:val="2"/>
+                <w:sz w:val="24"/>
+                <w:szCs w:val="24"/>
+                <w14:ligatures w14:val="standardContextual"/>
+              </w:rPr>
+              <w:tab/>
+            </w:r>
+            <w:r>
+              <w:rPr>
+                <w:rStyle w:val="Hyperlink"/>
+                <w:noProof/>
+              </w:rPr>
+              <w:t>Frontend Design</w:t>
+            </w:r>
+            <w:r>
+              <w:rPr>
+                <w:noProof/>
+                <w:webHidden/>
+              </w:rPr>
+              <w:tab/>
+            </w:r>
+            <w:r>
+              <w:rPr>
+                <w:noProof/>
+                <w:webHidden/>
+              </w:rPr>
+              <w:fldChar w:fldCharType="begin"/>
+            </w:r>
+            <w:r>
+              <w:rPr>
+                <w:noProof/>
+                <w:webHidden/>
+              </w:rPr>
+              <w:instrText xml:space="preserve"> PAGEREF _Toc185023478 \h </w:instrText>
+            </w:r>
+            <w:r>
+              <w:rPr>
+                <w:noProof/>
+                <w:webHidden/>
+              </w:rPr>
+            </w:r>
+            <w:r>
+              <w:rPr>
+                <w:noProof/>
+                <w:webHidden/>
+              </w:rPr>
+              <w:fldChar w:fldCharType="separate"/>
+            </w:r>
+            <w:r>
+              <w:rPr>
+                <w:noProof/>
+                <w:webHidden/>
+              </w:rPr>
+              <w:t>7</w:t>
             </w:r>
             <w:r>
               <w:rPr>
@@ -1287,7 +1573,7 @@
               <w14:ligatures w14:val="standardContextual"/>
             </w:rPr>
           </w:pPr>
-          <w:hyperlink w:anchor="_Toc179323266" w:history="1">
+          <w:hyperlink w:anchor="_Toc185023479" w:history="1">
             <w:r>
               <w:rPr>
                 <w:rStyle w:val="Hyperlink"/>
@@ -1333,7 +1619,7 @@
                 <w:noProof/>
                 <w:webHidden/>
               </w:rPr>
-              <w:instrText xml:space="preserve"> PAGEREF _Toc179323266 \h </w:instrText>
+              <w:instrText xml:space="preserve"> PAGEREF _Toc185023479 \h </w:instrText>
             </w:r>
             <w:r>
               <w:rPr>
@@ -1353,7 +1639,7 @@
                 <w:noProof/>
                 <w:webHidden/>
               </w:rPr>
-              <w:t>6</w:t>
+              <w:t>7</w:t>
             </w:r>
             <w:r>
               <w:rPr>
@@ -1381,7 +1667,7 @@
               <w14:ligatures w14:val="standardContextual"/>
             </w:rPr>
           </w:pPr>
-          <w:hyperlink w:anchor="_Toc179323267" w:history="1">
+          <w:hyperlink w:anchor="_Toc185023480" w:history="1">
             <w:r>
               <w:rPr>
                 <w:rStyle w:val="Hyperlink"/>
@@ -1406,7 +1692,7 @@
                 <w:rStyle w:val="Hyperlink"/>
                 <w:noProof/>
               </w:rPr>
-              <w:t>Setup</w:t>
+              <w:t>Agile Methodology</w:t>
             </w:r>
             <w:r>
               <w:rPr>
@@ -1427,7 +1713,7 @@
                 <w:noProof/>
                 <w:webHidden/>
               </w:rPr>
-              <w:instrText xml:space="preserve"> PAGEREF _Toc179323267 \h </w:instrText>
+              <w:instrText xml:space="preserve"> PAGEREF _Toc185023480 \h </w:instrText>
             </w:r>
             <w:r>
               <w:rPr>
@@ -1447,7 +1733,7 @@
                 <w:noProof/>
                 <w:webHidden/>
               </w:rPr>
-              <w:t>6</w:t>
+              <w:t>7</w:t>
             </w:r>
             <w:r>
               <w:rPr>
@@ -1475,7 +1761,7 @@
               <w14:ligatures w14:val="standardContextual"/>
             </w:rPr>
           </w:pPr>
-          <w:hyperlink w:anchor="_Toc179323268" w:history="1">
+          <w:hyperlink w:anchor="_Toc185023481" w:history="1">
             <w:r>
               <w:rPr>
                 <w:rStyle w:val="Hyperlink"/>
@@ -1500,7 +1786,7 @@
                 <w:rStyle w:val="Hyperlink"/>
                 <w:noProof/>
               </w:rPr>
-              <w:t>Docker</w:t>
+              <w:t>Django and Django Rest Framework (DRF)</w:t>
             </w:r>
             <w:r>
               <w:rPr>
@@ -1521,7 +1807,7 @@
                 <w:noProof/>
                 <w:webHidden/>
               </w:rPr>
-              <w:instrText xml:space="preserve"> PAGEREF _Toc179323268 \h </w:instrText>
+              <w:instrText xml:space="preserve"> PAGEREF _Toc185023481 \h </w:instrText>
             </w:r>
             <w:r>
               <w:rPr>
@@ -1541,7 +1827,7 @@
                 <w:noProof/>
                 <w:webHidden/>
               </w:rPr>
-              <w:t>6</w:t>
+              <w:t>7</w:t>
             </w:r>
             <w:r>
               <w:rPr>
@@ -1569,7 +1855,7 @@
               <w14:ligatures w14:val="standardContextual"/>
             </w:rPr>
           </w:pPr>
-          <w:hyperlink w:anchor="_Toc179323269" w:history="1">
+          <w:hyperlink w:anchor="_Toc185023482" w:history="1">
             <w:r>
               <w:rPr>
                 <w:rStyle w:val="Hyperlink"/>
@@ -1594,7 +1880,7 @@
                 <w:rStyle w:val="Hyperlink"/>
                 <w:noProof/>
               </w:rPr>
-              <w:t>Django</w:t>
+              <w:t>React</w:t>
             </w:r>
             <w:r>
               <w:rPr>
@@ -1615,7 +1901,7 @@
                 <w:noProof/>
                 <w:webHidden/>
               </w:rPr>
-              <w:instrText xml:space="preserve"> PAGEREF _Toc179323269 \h </w:instrText>
+              <w:instrText xml:space="preserve"> PAGEREF _Toc185023482 \h </w:instrText>
             </w:r>
             <w:r>
               <w:rPr>
@@ -1635,7 +1921,7 @@
                 <w:noProof/>
                 <w:webHidden/>
               </w:rPr>
-              <w:t>6</w:t>
+              <w:t>7</w:t>
             </w:r>
             <w:r>
               <w:rPr>
@@ -1663,7 +1949,7 @@
               <w14:ligatures w14:val="standardContextual"/>
             </w:rPr>
           </w:pPr>
-          <w:hyperlink w:anchor="_Toc179323270" w:history="1">
+          <w:hyperlink w:anchor="_Toc185023483" w:history="1">
             <w:r>
               <w:rPr>
                 <w:rStyle w:val="Hyperlink"/>
@@ -1688,7 +1974,7 @@
                 <w:rStyle w:val="Hyperlink"/>
                 <w:noProof/>
               </w:rPr>
-              <w:t>Database</w:t>
+              <w:t>Integration</w:t>
             </w:r>
             <w:r>
               <w:rPr>
@@ -1709,7 +1995,7 @@
                 <w:noProof/>
                 <w:webHidden/>
               </w:rPr>
-              <w:instrText xml:space="preserve"> PAGEREF _Toc179323270 \h </w:instrText>
+              <w:instrText xml:space="preserve"> PAGEREF _Toc185023483 \h </w:instrText>
             </w:r>
             <w:r>
               <w:rPr>
@@ -1729,7 +2015,7 @@
                 <w:noProof/>
                 <w:webHidden/>
               </w:rPr>
-              <w:t>6</w:t>
+              <w:t>7</w:t>
             </w:r>
             <w:r>
               <w:rPr>
@@ -1757,7 +2043,7 @@
               <w14:ligatures w14:val="standardContextual"/>
             </w:rPr>
           </w:pPr>
-          <w:hyperlink w:anchor="_Toc179323271" w:history="1">
+          <w:hyperlink w:anchor="_Toc185023484" w:history="1">
             <w:r>
               <w:rPr>
                 <w:rStyle w:val="Hyperlink"/>
@@ -1782,7 +2068,7 @@
                 <w:rStyle w:val="Hyperlink"/>
                 <w:noProof/>
               </w:rPr>
-              <w:t>React</w:t>
+              <w:t>JWT Authentication</w:t>
             </w:r>
             <w:r>
               <w:rPr>
@@ -1803,7 +2089,7 @@
                 <w:noProof/>
                 <w:webHidden/>
               </w:rPr>
-              <w:instrText xml:space="preserve"> PAGEREF _Toc179323271 \h </w:instrText>
+              <w:instrText xml:space="preserve"> PAGEREF _Toc185023484 \h </w:instrText>
             </w:r>
             <w:r>
               <w:rPr>
@@ -1823,7 +2109,7 @@
                 <w:noProof/>
                 <w:webHidden/>
               </w:rPr>
-              <w:t>6</w:t>
+              <w:t>8</w:t>
             </w:r>
             <w:r>
               <w:rPr>
@@ -1851,7 +2137,7 @@
               <w14:ligatures w14:val="standardContextual"/>
             </w:rPr>
           </w:pPr>
-          <w:hyperlink w:anchor="_Toc179323272" w:history="1">
+          <w:hyperlink w:anchor="_Toc185023485" w:history="1">
             <w:r>
               <w:rPr>
                 <w:rStyle w:val="Hyperlink"/>
@@ -1876,7 +2162,7 @@
                 <w:rStyle w:val="Hyperlink"/>
                 <w:noProof/>
               </w:rPr>
-              <w:t>Integration</w:t>
+              <w:t>Database</w:t>
             </w:r>
             <w:r>
               <w:rPr>
@@ -1897,7 +2183,7 @@
                 <w:noProof/>
                 <w:webHidden/>
               </w:rPr>
-              <w:instrText xml:space="preserve"> PAGEREF _Toc179323272 \h </w:instrText>
+              <w:instrText xml:space="preserve"> PAGEREF _Toc185023485 \h </w:instrText>
             </w:r>
             <w:r>
               <w:rPr>
@@ -1917,7 +2203,7 @@
                 <w:noProof/>
                 <w:webHidden/>
               </w:rPr>
-              <w:t>6</w:t>
+              <w:t>10</w:t>
             </w:r>
             <w:r>
               <w:rPr>
@@ -1945,7 +2231,7 @@
               <w14:ligatures w14:val="standardContextual"/>
             </w:rPr>
           </w:pPr>
-          <w:hyperlink w:anchor="_Toc179323273" w:history="1">
+          <w:hyperlink w:anchor="_Toc185023486" w:history="1">
             <w:r>
               <w:rPr>
                 <w:rStyle w:val="Hyperlink"/>
@@ -1991,7 +2277,7 @@
                 <w:noProof/>
                 <w:webHidden/>
               </w:rPr>
-              <w:instrText xml:space="preserve"> PAGEREF _Toc179323273 \h </w:instrText>
+              <w:instrText xml:space="preserve"> PAGEREF _Toc185023486 \h </w:instrText>
             </w:r>
             <w:r>
               <w:rPr>
@@ -2011,7 +2297,7 @@
                 <w:noProof/>
                 <w:webHidden/>
               </w:rPr>
-              <w:t>6</w:t>
+              <w:t>10</w:t>
             </w:r>
             <w:r>
               <w:rPr>
@@ -2039,7 +2325,7 @@
               <w14:ligatures w14:val="standardContextual"/>
             </w:rPr>
           </w:pPr>
-          <w:hyperlink w:anchor="_Toc179323274" w:history="1">
+          <w:hyperlink w:anchor="_Toc185023487" w:history="1">
             <w:r>
               <w:rPr>
                 <w:rStyle w:val="Hyperlink"/>
@@ -2085,7 +2371,7 @@
                 <w:noProof/>
                 <w:webHidden/>
               </w:rPr>
-              <w:instrText xml:space="preserve"> PAGEREF _Toc179323274 \h </w:instrText>
+              <w:instrText xml:space="preserve"> PAGEREF _Toc185023487 \h </w:instrText>
             </w:r>
             <w:r>
               <w:rPr>
@@ -2105,7 +2391,7 @@
                 <w:noProof/>
                 <w:webHidden/>
               </w:rPr>
-              <w:t>6</w:t>
+              <w:t>10</w:t>
             </w:r>
             <w:r>
               <w:rPr>
@@ -2132,7 +2418,7 @@
               <w14:ligatures w14:val="standardContextual"/>
             </w:rPr>
           </w:pPr>
-          <w:hyperlink w:anchor="_Toc179323275" w:history="1">
+          <w:hyperlink w:anchor="_Toc185023488" w:history="1">
             <w:r>
               <w:rPr>
                 <w:rStyle w:val="Hyperlink"/>
@@ -2159,7 +2445,7 @@
                 <w:noProof/>
                 <w:webHidden/>
               </w:rPr>
-              <w:instrText xml:space="preserve"> PAGEREF _Toc179323275 \h </w:instrText>
+              <w:instrText xml:space="preserve"> PAGEREF _Toc185023488 \h </w:instrText>
             </w:r>
             <w:r>
               <w:rPr>
@@ -2179,7 +2465,7 @@
                 <w:noProof/>
                 <w:webHidden/>
               </w:rPr>
-              <w:t>7</w:t>
+              <w:t>11</w:t>
             </w:r>
             <w:r>
               <w:rPr>
@@ -2206,7 +2492,7 @@
               <w14:ligatures w14:val="standardContextual"/>
             </w:rPr>
           </w:pPr>
-          <w:hyperlink w:anchor="_Toc179323276" w:history="1">
+          <w:hyperlink w:anchor="_Toc185023489" w:history="1">
             <w:r>
               <w:rPr>
                 <w:rStyle w:val="Hyperlink"/>
@@ -2233,7 +2519,7 @@
                 <w:noProof/>
                 <w:webHidden/>
               </w:rPr>
-              <w:instrText xml:space="preserve"> PAGEREF _Toc179323276 \h </w:instrText>
+              <w:instrText xml:space="preserve"> PAGEREF _Toc185023489 \h </w:instrText>
             </w:r>
             <w:r>
               <w:rPr>
@@ -2253,7 +2539,7 @@
                 <w:noProof/>
                 <w:webHidden/>
               </w:rPr>
-              <w:t>8</w:t>
+              <w:t>12</w:t>
             </w:r>
             <w:r>
               <w:rPr>
@@ -2305,7 +2591,7 @@
           <w:numId w:val="0"/>
         </w:numPr>
       </w:pPr>
-      <w:bookmarkStart w:id="3" w:name="_Toc179323258"/>
+      <w:bookmarkStart w:id="3" w:name="_Toc185023468"/>
       <w:r>
         <w:lastRenderedPageBreak/>
         <w:t>Abstr</w:t>
@@ -2389,7 +2675,7 @@
           <w:numId w:val="2"/>
         </w:numPr>
       </w:pPr>
-      <w:bookmarkStart w:id="6" w:name="_Toc179323259"/>
+      <w:bookmarkStart w:id="6" w:name="_Toc185023469"/>
       <w:r>
         <w:lastRenderedPageBreak/>
         <w:t>Introduction</w:t>
@@ -2419,7 +2705,7 @@
           <w:numId w:val="2"/>
         </w:numPr>
       </w:pPr>
-      <w:bookmarkStart w:id="7" w:name="_Toc179323260"/>
+      <w:bookmarkStart w:id="7" w:name="_Toc185023470"/>
       <w:r>
         <w:t>Literature Review</w:t>
       </w:r>
@@ -2441,7 +2727,7 @@
           <w:numId w:val="2"/>
         </w:numPr>
       </w:pPr>
-      <w:bookmarkStart w:id="8" w:name="_Toc179323261"/>
+      <w:bookmarkStart w:id="8" w:name="_Toc185023471"/>
       <w:r>
         <w:t>History of Agile Methodology</w:t>
       </w:r>
@@ -2474,7 +2760,7 @@
           <w:numId w:val="2"/>
         </w:numPr>
       </w:pPr>
-      <w:bookmarkStart w:id="9" w:name="_Toc179323262"/>
+      <w:bookmarkStart w:id="9" w:name="_Toc185023472"/>
       <w:r>
         <w:t>Continuous Integration and Continuous Delivery (CI/CD)</w:t>
       </w:r>
@@ -2485,10 +2771,7 @@
         <w:ind w:firstLine="360"/>
       </w:pPr>
       <w:r>
-        <w:t>CI/CD</w:t>
-      </w:r>
-      <w:r>
-        <w:t xml:space="preserve"> is a set of best software development practices </w:t>
+        <w:t xml:space="preserve">CI/CD is a set of best software development practices </w:t>
       </w:r>
       <w:r>
         <w:rPr>
@@ -2509,7 +2792,7 @@
           <w:numId w:val="2"/>
         </w:numPr>
       </w:pPr>
-      <w:bookmarkStart w:id="10" w:name="_Toc179323263"/>
+      <w:bookmarkStart w:id="10" w:name="_Toc185023473"/>
       <w:r>
         <w:t>Docker</w:t>
       </w:r>
@@ -2555,6 +2838,20 @@
     <w:p/>
     <w:p>
       <w:pPr>
+        <w:pStyle w:val="Heading2"/>
+        <w:numPr>
+          <w:ilvl w:val="1"/>
+          <w:numId w:val="2"/>
+        </w:numPr>
+      </w:pPr>
+      <w:bookmarkStart w:id="11" w:name="_Toc185023474"/>
+      <w:r>
+        <w:t>Tech Stack</w:t>
+      </w:r>
+      <w:bookmarkEnd w:id="11"/>
+    </w:p>
+    <w:p>
+      <w:pPr>
         <w:ind w:firstLine="720"/>
       </w:pPr>
       <w:r>
@@ -2562,6 +2859,20 @@
       </w:r>
     </w:p>
     <w:p/>
+    <w:p>
+      <w:pPr>
+        <w:pStyle w:val="Heading2"/>
+        <w:numPr>
+          <w:ilvl w:val="1"/>
+          <w:numId w:val="2"/>
+        </w:numPr>
+      </w:pPr>
+      <w:bookmarkStart w:id="12" w:name="_Toc185023475"/>
+      <w:r>
+        <w:t>Features</w:t>
+      </w:r>
+      <w:bookmarkEnd w:id="12"/>
+    </w:p>
     <w:p>
       <w:pPr>
         <w:ind w:firstLine="720"/>
@@ -2671,6 +2982,7 @@
         <w:rPr>
           <w:b/>
         </w:rPr>
+        <w:lastRenderedPageBreak/>
         <w:t>Court search</w:t>
       </w:r>
       <w:r>
@@ -2705,7 +3017,6 @@
         <w:rPr>
           <w:b/>
         </w:rPr>
-        <w:lastRenderedPageBreak/>
         <w:t>User account management</w:t>
       </w:r>
       <w:r>
@@ -2738,30 +3049,14 @@
           <w:numId w:val="2"/>
         </w:numPr>
       </w:pPr>
-      <w:bookmarkStart w:id="11" w:name="_Toc179323264"/>
+      <w:bookmarkStart w:id="13" w:name="_Toc185023476"/>
       <w:r>
         <w:t>Design</w:t>
       </w:r>
       <w:r>
         <w:t xml:space="preserve"> and Architecture</w:t>
       </w:r>
-      <w:bookmarkEnd w:id="11"/>
-    </w:p>
-    <w:p>
-      <w:pPr>
-        <w:pStyle w:val="Text"/>
-      </w:pPr>
-      <w:r>
-        <w:t>Wireframe</w:t>
-      </w:r>
-      <w:r>
-        <w:t>s</w:t>
-      </w:r>
-    </w:p>
-    <w:p>
-      <w:pPr>
-        <w:pStyle w:val="Text"/>
-      </w:pPr>
+      <w:bookmarkEnd w:id="13"/>
     </w:p>
     <w:p>
       <w:pPr>
@@ -2771,17 +3066,908 @@
           <w:numId w:val="2"/>
         </w:numPr>
       </w:pPr>
-      <w:bookmarkStart w:id="12" w:name="_Toc179323265"/>
+      <w:bookmarkStart w:id="14" w:name="_Toc185023477"/>
       <w:r>
         <w:t>System Architecture</w:t>
       </w:r>
-      <w:bookmarkEnd w:id="12"/>
+      <w:bookmarkEnd w:id="14"/>
+    </w:p>
+    <w:p>
+      <w:pPr>
+        <w:ind w:left="360" w:firstLine="360"/>
+      </w:pPr>
+      <w:r>
+        <w:t>The project began by establishing the foundational development environment to ensure smooth development. Using Docker, a containerized setup was configured to stand</w:t>
+      </w:r>
+      <w:r>
+        <w:t>ardiz</w:t>
+      </w:r>
+      <w:r>
+        <w:t>e the development environment across various systems.</w:t>
+      </w:r>
+    </w:p>
+    <w:p>
+      <w:pPr>
+        <w:ind w:left="360" w:firstLine="360"/>
+      </w:pPr>
+      <w:r>
+        <w:t xml:space="preserve">To begin implementing Docker in our project, we will create two Docker files: </w:t>
+      </w:r>
+      <w:proofErr w:type="spellStart"/>
+      <w:r>
+        <w:t>Dockerfile.frontend</w:t>
+      </w:r>
+      <w:proofErr w:type="spellEnd"/>
+      <w:r>
+        <w:t xml:space="preserve"> and </w:t>
+      </w:r>
+      <w:proofErr w:type="spellStart"/>
+      <w:r>
+        <w:t>Dockerfile.backend</w:t>
+      </w:r>
+      <w:proofErr w:type="spellEnd"/>
+      <w:r>
+        <w:t>. These files will contain instructions for building the Docker image, detailing the libraries and binaries to be included in our container.</w:t>
+      </w:r>
+      <w:r>
+        <w:t xml:space="preserve"> Here is the </w:t>
+      </w:r>
+      <w:proofErr w:type="spellStart"/>
+      <w:r>
+        <w:t>Dockerfile.backend</w:t>
+      </w:r>
+      <w:proofErr w:type="spellEnd"/>
+      <w:r>
+        <w:t>:</w:t>
+      </w:r>
+    </w:p>
+    <w:p>
+      <w:pPr>
+        <w:shd w:val="clear" w:color="auto" w:fill="1E1E1E"/>
+        <w:spacing w:line="360" w:lineRule="atLeast"/>
+        <w:rPr>
+          <w:rFonts w:ascii="Menlo" w:eastAsia="Times New Roman" w:hAnsi="Menlo" w:cs="Menlo"/>
+          <w:color w:val="D4D4D4"/>
+        </w:rPr>
+      </w:pPr>
+      <w:r>
+        <w:rPr>
+          <w:rFonts w:ascii="Menlo" w:eastAsia="Times New Roman" w:hAnsi="Menlo" w:cs="Menlo"/>
+          <w:color w:val="C586C0"/>
+        </w:rPr>
+        <w:t>FROM</w:t>
+      </w:r>
+      <w:r>
+        <w:rPr>
+          <w:rFonts w:ascii="Menlo" w:eastAsia="Times New Roman" w:hAnsi="Menlo" w:cs="Menlo"/>
+          <w:color w:val="D4D4D4"/>
+        </w:rPr>
+        <w:t xml:space="preserve"> </w:t>
+      </w:r>
+      <w:r>
+        <w:rPr>
+          <w:rFonts w:ascii="Menlo" w:eastAsia="Times New Roman" w:hAnsi="Menlo" w:cs="Menlo"/>
+          <w:color w:val="4EC9B0"/>
+        </w:rPr>
+        <w:t>python</w:t>
+      </w:r>
+      <w:r>
+        <w:rPr>
+          <w:rFonts w:ascii="Menlo" w:eastAsia="Times New Roman" w:hAnsi="Menlo" w:cs="Menlo"/>
+          <w:color w:val="D4D4D4"/>
+        </w:rPr>
+        <w:t>:</w:t>
+      </w:r>
+      <w:r>
+        <w:rPr>
+          <w:rFonts w:ascii="Menlo" w:eastAsia="Times New Roman" w:hAnsi="Menlo" w:cs="Menlo"/>
+          <w:color w:val="9CDCFE"/>
+        </w:rPr>
+        <w:t>3.12.6-slim</w:t>
+      </w:r>
+    </w:p>
+    <w:p>
+      <w:pPr>
+        <w:shd w:val="clear" w:color="auto" w:fill="1E1E1E"/>
+        <w:spacing w:line="360" w:lineRule="atLeast"/>
+        <w:rPr>
+          <w:rFonts w:ascii="Menlo" w:eastAsia="Times New Roman" w:hAnsi="Menlo" w:cs="Menlo"/>
+          <w:color w:val="D4D4D4"/>
+        </w:rPr>
+      </w:pPr>
+      <w:r>
+        <w:rPr>
+          <w:rFonts w:ascii="Menlo" w:eastAsia="Times New Roman" w:hAnsi="Menlo" w:cs="Menlo"/>
+          <w:color w:val="C586C0"/>
+        </w:rPr>
+        <w:t>WORKDIR</w:t>
+      </w:r>
+      <w:r>
+        <w:rPr>
+          <w:rFonts w:ascii="Menlo" w:eastAsia="Times New Roman" w:hAnsi="Menlo" w:cs="Menlo"/>
+          <w:color w:val="D4D4D4"/>
+        </w:rPr>
+        <w:t xml:space="preserve"> </w:t>
+      </w:r>
+      <w:r>
+        <w:rPr>
+          <w:rFonts w:ascii="Menlo" w:eastAsia="Times New Roman" w:hAnsi="Menlo" w:cs="Menlo"/>
+          <w:color w:val="9CDCFE"/>
+        </w:rPr>
+        <w:t>/app</w:t>
+      </w:r>
+    </w:p>
+    <w:p>
+      <w:pPr>
+        <w:shd w:val="clear" w:color="auto" w:fill="1E1E1E"/>
+        <w:spacing w:line="360" w:lineRule="atLeast"/>
+        <w:rPr>
+          <w:rFonts w:ascii="Menlo" w:eastAsia="Times New Roman" w:hAnsi="Menlo" w:cs="Menlo"/>
+          <w:color w:val="D4D4D4"/>
+        </w:rPr>
+      </w:pPr>
+      <w:r>
+        <w:rPr>
+          <w:rFonts w:ascii="Menlo" w:eastAsia="Times New Roman" w:hAnsi="Menlo" w:cs="Menlo"/>
+          <w:color w:val="C586C0"/>
+        </w:rPr>
+        <w:t>COPY</w:t>
+      </w:r>
+      <w:r>
+        <w:rPr>
+          <w:rFonts w:ascii="Menlo" w:eastAsia="Times New Roman" w:hAnsi="Menlo" w:cs="Menlo"/>
+          <w:color w:val="D4D4D4"/>
+        </w:rPr>
+        <w:t xml:space="preserve"> </w:t>
+      </w:r>
+      <w:r>
+        <w:rPr>
+          <w:rFonts w:ascii="Menlo" w:eastAsia="Times New Roman" w:hAnsi="Menlo" w:cs="Menlo"/>
+          <w:color w:val="9CDCFE"/>
+        </w:rPr>
+        <w:t>backend/</w:t>
+      </w:r>
+      <w:r>
+        <w:rPr>
+          <w:rFonts w:ascii="Menlo" w:eastAsia="Times New Roman" w:hAnsi="Menlo" w:cs="Menlo"/>
+          <w:color w:val="D4D4D4"/>
+        </w:rPr>
+        <w:t xml:space="preserve"> </w:t>
+      </w:r>
+      <w:r>
+        <w:rPr>
+          <w:rFonts w:ascii="Menlo" w:eastAsia="Times New Roman" w:hAnsi="Menlo" w:cs="Menlo"/>
+          <w:color w:val="9CDCFE"/>
+        </w:rPr>
+        <w:t>/app</w:t>
+      </w:r>
+    </w:p>
+    <w:p>
+      <w:pPr>
+        <w:shd w:val="clear" w:color="auto" w:fill="1E1E1E"/>
+        <w:spacing w:line="360" w:lineRule="atLeast"/>
+        <w:rPr>
+          <w:rFonts w:ascii="Menlo" w:eastAsia="Times New Roman" w:hAnsi="Menlo" w:cs="Menlo"/>
+          <w:color w:val="D4D4D4"/>
+        </w:rPr>
+      </w:pPr>
+      <w:r>
+        <w:rPr>
+          <w:rFonts w:ascii="Menlo" w:eastAsia="Times New Roman" w:hAnsi="Menlo" w:cs="Menlo"/>
+          <w:color w:val="C586C0"/>
+        </w:rPr>
+        <w:t>RUN</w:t>
+      </w:r>
+      <w:r>
+        <w:rPr>
+          <w:rFonts w:ascii="Menlo" w:eastAsia="Times New Roman" w:hAnsi="Menlo" w:cs="Menlo"/>
+          <w:color w:val="D4D4D4"/>
+        </w:rPr>
+        <w:t xml:space="preserve"> </w:t>
+      </w:r>
+      <w:r>
+        <w:rPr>
+          <w:rFonts w:ascii="Menlo" w:eastAsia="Times New Roman" w:hAnsi="Menlo" w:cs="Menlo"/>
+          <w:color w:val="9CDCFE"/>
+        </w:rPr>
+        <w:t>pip</w:t>
+      </w:r>
+      <w:r>
+        <w:rPr>
+          <w:rFonts w:ascii="Menlo" w:eastAsia="Times New Roman" w:hAnsi="Menlo" w:cs="Menlo"/>
+          <w:color w:val="D4D4D4"/>
+        </w:rPr>
+        <w:t xml:space="preserve"> </w:t>
+      </w:r>
+      <w:r>
+        <w:rPr>
+          <w:rFonts w:ascii="Menlo" w:eastAsia="Times New Roman" w:hAnsi="Menlo" w:cs="Menlo"/>
+          <w:color w:val="9CDCFE"/>
+        </w:rPr>
+        <w:t>install</w:t>
+      </w:r>
+      <w:r>
+        <w:rPr>
+          <w:rFonts w:ascii="Menlo" w:eastAsia="Times New Roman" w:hAnsi="Menlo" w:cs="Menlo"/>
+          <w:color w:val="D4D4D4"/>
+        </w:rPr>
+        <w:t xml:space="preserve"> </w:t>
+      </w:r>
+      <w:r>
+        <w:rPr>
+          <w:rFonts w:ascii="Menlo" w:eastAsia="Times New Roman" w:hAnsi="Menlo" w:cs="Menlo"/>
+          <w:color w:val="9CDCFE"/>
+        </w:rPr>
+        <w:t>--upgrade</w:t>
+      </w:r>
+      <w:r>
+        <w:rPr>
+          <w:rFonts w:ascii="Menlo" w:eastAsia="Times New Roman" w:hAnsi="Menlo" w:cs="Menlo"/>
+          <w:color w:val="D4D4D4"/>
+        </w:rPr>
+        <w:t xml:space="preserve"> </w:t>
+      </w:r>
+      <w:r>
+        <w:rPr>
+          <w:rFonts w:ascii="Menlo" w:eastAsia="Times New Roman" w:hAnsi="Menlo" w:cs="Menlo"/>
+          <w:color w:val="9CDCFE"/>
+        </w:rPr>
+        <w:t>pip</w:t>
+      </w:r>
+      <w:r>
+        <w:rPr>
+          <w:rFonts w:ascii="Menlo" w:eastAsia="Times New Roman" w:hAnsi="Menlo" w:cs="Menlo"/>
+          <w:color w:val="D4D4D4"/>
+        </w:rPr>
+        <w:t xml:space="preserve"> </w:t>
+      </w:r>
+      <w:r>
+        <w:rPr>
+          <w:rFonts w:ascii="Menlo" w:eastAsia="Times New Roman" w:hAnsi="Menlo" w:cs="Menlo"/>
+          <w:color w:val="9CDCFE"/>
+        </w:rPr>
+        <w:t>&amp;&amp;</w:t>
+      </w:r>
+      <w:r>
+        <w:rPr>
+          <w:rFonts w:ascii="Menlo" w:eastAsia="Times New Roman" w:hAnsi="Menlo" w:cs="Menlo"/>
+          <w:color w:val="D4D4D4"/>
+        </w:rPr>
+        <w:t xml:space="preserve"> </w:t>
+      </w:r>
+      <w:r>
+        <w:rPr>
+          <w:rFonts w:ascii="Menlo" w:eastAsia="Times New Roman" w:hAnsi="Menlo" w:cs="Menlo"/>
+          <w:color w:val="569CD6"/>
+        </w:rPr>
+        <w:t>\</w:t>
+      </w:r>
+    </w:p>
+    <w:p>
+      <w:pPr>
+        <w:shd w:val="clear" w:color="auto" w:fill="1E1E1E"/>
+        <w:spacing w:line="360" w:lineRule="atLeast"/>
+        <w:rPr>
+          <w:rFonts w:ascii="Menlo" w:eastAsia="Times New Roman" w:hAnsi="Menlo" w:cs="Menlo"/>
+          <w:color w:val="D4D4D4"/>
+        </w:rPr>
+      </w:pPr>
+      <w:r>
+        <w:rPr>
+          <w:rFonts w:ascii="Menlo" w:eastAsia="Times New Roman" w:hAnsi="Menlo" w:cs="Menlo"/>
+          <w:color w:val="D4D4D4"/>
+        </w:rPr>
+        <w:t xml:space="preserve">    </w:t>
+      </w:r>
+      <w:r>
+        <w:rPr>
+          <w:rFonts w:ascii="Menlo" w:eastAsia="Times New Roman" w:hAnsi="Menlo" w:cs="Menlo"/>
+          <w:color w:val="9CDCFE"/>
+        </w:rPr>
+        <w:t>pip</w:t>
+      </w:r>
+      <w:r>
+        <w:rPr>
+          <w:rFonts w:ascii="Menlo" w:eastAsia="Times New Roman" w:hAnsi="Menlo" w:cs="Menlo"/>
+          <w:color w:val="D4D4D4"/>
+        </w:rPr>
+        <w:t xml:space="preserve"> </w:t>
+      </w:r>
+      <w:r>
+        <w:rPr>
+          <w:rFonts w:ascii="Menlo" w:eastAsia="Times New Roman" w:hAnsi="Menlo" w:cs="Menlo"/>
+          <w:color w:val="9CDCFE"/>
+        </w:rPr>
+        <w:t>install</w:t>
+      </w:r>
+      <w:r>
+        <w:rPr>
+          <w:rFonts w:ascii="Menlo" w:eastAsia="Times New Roman" w:hAnsi="Menlo" w:cs="Menlo"/>
+          <w:color w:val="D4D4D4"/>
+        </w:rPr>
+        <w:t xml:space="preserve"> </w:t>
+      </w:r>
+      <w:r>
+        <w:rPr>
+          <w:rFonts w:ascii="Menlo" w:eastAsia="Times New Roman" w:hAnsi="Menlo" w:cs="Menlo"/>
+          <w:color w:val="9CDCFE"/>
+        </w:rPr>
+        <w:t>-r</w:t>
+      </w:r>
+      <w:r>
+        <w:rPr>
+          <w:rFonts w:ascii="Menlo" w:eastAsia="Times New Roman" w:hAnsi="Menlo" w:cs="Menlo"/>
+          <w:color w:val="D4D4D4"/>
+        </w:rPr>
+        <w:t xml:space="preserve"> </w:t>
+      </w:r>
+      <w:r>
+        <w:rPr>
+          <w:rFonts w:ascii="Menlo" w:eastAsia="Times New Roman" w:hAnsi="Menlo" w:cs="Menlo"/>
+          <w:color w:val="9CDCFE"/>
+        </w:rPr>
+        <w:t>requirements.txt</w:t>
+      </w:r>
+    </w:p>
+    <w:p>
+      <w:pPr>
+        <w:shd w:val="clear" w:color="auto" w:fill="1E1E1E"/>
+        <w:spacing w:line="360" w:lineRule="atLeast"/>
+        <w:rPr>
+          <w:rFonts w:ascii="Menlo" w:eastAsia="Times New Roman" w:hAnsi="Menlo" w:cs="Menlo"/>
+          <w:color w:val="D4D4D4"/>
+        </w:rPr>
+      </w:pPr>
+      <w:r>
+        <w:rPr>
+          <w:rFonts w:ascii="Menlo" w:eastAsia="Times New Roman" w:hAnsi="Menlo" w:cs="Menlo"/>
+          <w:color w:val="C586C0"/>
+        </w:rPr>
+        <w:t>CMD</w:t>
+      </w:r>
+      <w:r>
+        <w:rPr>
+          <w:rFonts w:ascii="Menlo" w:eastAsia="Times New Roman" w:hAnsi="Menlo" w:cs="Menlo"/>
+          <w:color w:val="D4D4D4"/>
+        </w:rPr>
+        <w:t xml:space="preserve"> </w:t>
+      </w:r>
+      <w:r>
+        <w:rPr>
+          <w:rFonts w:ascii="Menlo" w:eastAsia="Times New Roman" w:hAnsi="Menlo" w:cs="Menlo"/>
+          <w:color w:val="9CDCFE"/>
+        </w:rPr>
+        <w:t>[</w:t>
+      </w:r>
+      <w:r>
+        <w:rPr>
+          <w:rFonts w:ascii="Menlo" w:eastAsia="Times New Roman" w:hAnsi="Menlo" w:cs="Menlo"/>
+          <w:color w:val="CE9178"/>
+        </w:rPr>
+        <w:t>"python"</w:t>
+      </w:r>
+      <w:r>
+        <w:rPr>
+          <w:rFonts w:ascii="Menlo" w:eastAsia="Times New Roman" w:hAnsi="Menlo" w:cs="Menlo"/>
+          <w:color w:val="9CDCFE"/>
+        </w:rPr>
+        <w:t>,</w:t>
+      </w:r>
+      <w:r>
+        <w:rPr>
+          <w:rFonts w:ascii="Menlo" w:eastAsia="Times New Roman" w:hAnsi="Menlo" w:cs="Menlo"/>
+          <w:color w:val="D4D4D4"/>
+        </w:rPr>
+        <w:t xml:space="preserve"> </w:t>
+      </w:r>
+      <w:r>
+        <w:rPr>
+          <w:rFonts w:ascii="Menlo" w:eastAsia="Times New Roman" w:hAnsi="Menlo" w:cs="Menlo"/>
+          <w:color w:val="CE9178"/>
+        </w:rPr>
+        <w:t>"manage.py"</w:t>
+      </w:r>
+      <w:r>
+        <w:rPr>
+          <w:rFonts w:ascii="Menlo" w:eastAsia="Times New Roman" w:hAnsi="Menlo" w:cs="Menlo"/>
+          <w:color w:val="9CDCFE"/>
+        </w:rPr>
+        <w:t>,</w:t>
+      </w:r>
+      <w:r>
+        <w:rPr>
+          <w:rFonts w:ascii="Menlo" w:eastAsia="Times New Roman" w:hAnsi="Menlo" w:cs="Menlo"/>
+          <w:color w:val="CE9178"/>
+        </w:rPr>
+        <w:t>"runserver"</w:t>
+      </w:r>
+      <w:r>
+        <w:rPr>
+          <w:rFonts w:ascii="Menlo" w:eastAsia="Times New Roman" w:hAnsi="Menlo" w:cs="Menlo"/>
+          <w:color w:val="9CDCFE"/>
+        </w:rPr>
+        <w:t>,</w:t>
+      </w:r>
+      <w:r>
+        <w:rPr>
+          <w:rFonts w:ascii="Menlo" w:eastAsia="Times New Roman" w:hAnsi="Menlo" w:cs="Menlo"/>
+          <w:color w:val="CE9178"/>
+        </w:rPr>
+        <w:t>"0.0.0.0:8000"</w:t>
+      </w:r>
+      <w:r>
+        <w:rPr>
+          <w:rFonts w:ascii="Menlo" w:eastAsia="Times New Roman" w:hAnsi="Menlo" w:cs="Menlo"/>
+          <w:color w:val="9CDCFE"/>
+        </w:rPr>
+        <w:t>]</w:t>
+      </w:r>
+    </w:p>
+    <w:p>
+      <w:r>
+        <w:t xml:space="preserve">Here is the </w:t>
+      </w:r>
+      <w:proofErr w:type="spellStart"/>
+      <w:r>
+        <w:t>Dockerfile.frontend</w:t>
+      </w:r>
+      <w:proofErr w:type="spellEnd"/>
+      <w:r>
+        <w:t>:</w:t>
+      </w:r>
+    </w:p>
+    <w:p>
+      <w:pPr>
+        <w:shd w:val="clear" w:color="auto" w:fill="1E1E1E"/>
+        <w:spacing w:line="360" w:lineRule="atLeast"/>
+        <w:rPr>
+          <w:rFonts w:ascii="Menlo" w:eastAsia="Times New Roman" w:hAnsi="Menlo" w:cs="Menlo"/>
+          <w:color w:val="D4D4D4"/>
+        </w:rPr>
+      </w:pPr>
+      <w:r>
+        <w:rPr>
+          <w:rFonts w:ascii="Menlo" w:eastAsia="Times New Roman" w:hAnsi="Menlo" w:cs="Menlo"/>
+          <w:color w:val="C586C0"/>
+        </w:rPr>
+        <w:t>FROM</w:t>
+      </w:r>
+      <w:r>
+        <w:rPr>
+          <w:rFonts w:ascii="Menlo" w:eastAsia="Times New Roman" w:hAnsi="Menlo" w:cs="Menlo"/>
+          <w:color w:val="D4D4D4"/>
+        </w:rPr>
+        <w:t xml:space="preserve"> </w:t>
+      </w:r>
+      <w:r>
+        <w:rPr>
+          <w:rFonts w:ascii="Menlo" w:eastAsia="Times New Roman" w:hAnsi="Menlo" w:cs="Menlo"/>
+          <w:color w:val="4EC9B0"/>
+        </w:rPr>
+        <w:t>node</w:t>
+      </w:r>
+      <w:r>
+        <w:rPr>
+          <w:rFonts w:ascii="Menlo" w:eastAsia="Times New Roman" w:hAnsi="Menlo" w:cs="Menlo"/>
+          <w:color w:val="D4D4D4"/>
+        </w:rPr>
+        <w:t>:</w:t>
+      </w:r>
+      <w:r>
+        <w:rPr>
+          <w:rFonts w:ascii="Menlo" w:eastAsia="Times New Roman" w:hAnsi="Menlo" w:cs="Menlo"/>
+          <w:color w:val="9CDCFE"/>
+        </w:rPr>
+        <w:t>16</w:t>
+      </w:r>
+    </w:p>
+    <w:p>
+      <w:pPr>
+        <w:shd w:val="clear" w:color="auto" w:fill="1E1E1E"/>
+        <w:spacing w:line="360" w:lineRule="atLeast"/>
+        <w:rPr>
+          <w:rFonts w:ascii="Menlo" w:eastAsia="Times New Roman" w:hAnsi="Menlo" w:cs="Menlo"/>
+          <w:color w:val="D4D4D4"/>
+        </w:rPr>
+      </w:pPr>
+      <w:r>
+        <w:rPr>
+          <w:rFonts w:ascii="Menlo" w:eastAsia="Times New Roman" w:hAnsi="Menlo" w:cs="Menlo"/>
+          <w:color w:val="C586C0"/>
+        </w:rPr>
+        <w:t>WORKDIR</w:t>
+      </w:r>
+      <w:r>
+        <w:rPr>
+          <w:rFonts w:ascii="Menlo" w:eastAsia="Times New Roman" w:hAnsi="Menlo" w:cs="Menlo"/>
+          <w:color w:val="D4D4D4"/>
+        </w:rPr>
+        <w:t xml:space="preserve"> </w:t>
+      </w:r>
+      <w:r>
+        <w:rPr>
+          <w:rFonts w:ascii="Menlo" w:eastAsia="Times New Roman" w:hAnsi="Menlo" w:cs="Menlo"/>
+          <w:color w:val="9CDCFE"/>
+        </w:rPr>
+        <w:t>/app/frontend</w:t>
+      </w:r>
+    </w:p>
+    <w:p>
+      <w:pPr>
+        <w:shd w:val="clear" w:color="auto" w:fill="1E1E1E"/>
+        <w:spacing w:line="360" w:lineRule="atLeast"/>
+        <w:rPr>
+          <w:rFonts w:ascii="Menlo" w:eastAsia="Times New Roman" w:hAnsi="Menlo" w:cs="Menlo"/>
+          <w:color w:val="D4D4D4"/>
+        </w:rPr>
+      </w:pPr>
+      <w:r>
+        <w:rPr>
+          <w:rFonts w:ascii="Menlo" w:eastAsia="Times New Roman" w:hAnsi="Menlo" w:cs="Menlo"/>
+          <w:color w:val="C586C0"/>
+        </w:rPr>
+        <w:t>COPY</w:t>
+      </w:r>
+      <w:r>
+        <w:rPr>
+          <w:rFonts w:ascii="Menlo" w:eastAsia="Times New Roman" w:hAnsi="Menlo" w:cs="Menlo"/>
+          <w:color w:val="D4D4D4"/>
+        </w:rPr>
+        <w:t xml:space="preserve"> </w:t>
+      </w:r>
+      <w:r>
+        <w:rPr>
+          <w:rFonts w:ascii="Menlo" w:eastAsia="Times New Roman" w:hAnsi="Menlo" w:cs="Menlo"/>
+          <w:color w:val="9CDCFE"/>
+        </w:rPr>
+        <w:t>frontend/</w:t>
+      </w:r>
+      <w:r>
+        <w:rPr>
+          <w:rFonts w:ascii="Menlo" w:eastAsia="Times New Roman" w:hAnsi="Menlo" w:cs="Menlo"/>
+          <w:color w:val="D4D4D4"/>
+        </w:rPr>
+        <w:t xml:space="preserve"> </w:t>
+      </w:r>
+      <w:r>
+        <w:rPr>
+          <w:rFonts w:ascii="Menlo" w:eastAsia="Times New Roman" w:hAnsi="Menlo" w:cs="Menlo"/>
+          <w:color w:val="9CDCFE"/>
+        </w:rPr>
+        <w:t>/app/frontend</w:t>
+      </w:r>
+    </w:p>
+    <w:p>
+      <w:pPr>
+        <w:shd w:val="clear" w:color="auto" w:fill="1E1E1E"/>
+        <w:spacing w:line="360" w:lineRule="atLeast"/>
+        <w:rPr>
+          <w:rFonts w:ascii="Menlo" w:eastAsia="Times New Roman" w:hAnsi="Menlo" w:cs="Menlo"/>
+          <w:color w:val="D4D4D4"/>
+        </w:rPr>
+      </w:pPr>
+      <w:r>
+        <w:rPr>
+          <w:rFonts w:ascii="Menlo" w:eastAsia="Times New Roman" w:hAnsi="Menlo" w:cs="Menlo"/>
+          <w:color w:val="C586C0"/>
+        </w:rPr>
+        <w:t>RUN</w:t>
+      </w:r>
+      <w:r>
+        <w:rPr>
+          <w:rFonts w:ascii="Menlo" w:eastAsia="Times New Roman" w:hAnsi="Menlo" w:cs="Menlo"/>
+          <w:color w:val="D4D4D4"/>
+        </w:rPr>
+        <w:t xml:space="preserve"> </w:t>
+      </w:r>
+      <w:proofErr w:type="spellStart"/>
+      <w:r>
+        <w:rPr>
+          <w:rFonts w:ascii="Menlo" w:eastAsia="Times New Roman" w:hAnsi="Menlo" w:cs="Menlo"/>
+          <w:color w:val="9CDCFE"/>
+        </w:rPr>
+        <w:t>npm</w:t>
+      </w:r>
+      <w:proofErr w:type="spellEnd"/>
+      <w:r>
+        <w:rPr>
+          <w:rFonts w:ascii="Menlo" w:eastAsia="Times New Roman" w:hAnsi="Menlo" w:cs="Menlo"/>
+          <w:color w:val="D4D4D4"/>
+        </w:rPr>
+        <w:t xml:space="preserve"> </w:t>
+      </w:r>
+      <w:r>
+        <w:rPr>
+          <w:rFonts w:ascii="Menlo" w:eastAsia="Times New Roman" w:hAnsi="Menlo" w:cs="Menlo"/>
+          <w:color w:val="9CDCFE"/>
+        </w:rPr>
+        <w:t>install</w:t>
+      </w:r>
+    </w:p>
+    <w:p>
+      <w:pPr>
+        <w:shd w:val="clear" w:color="auto" w:fill="1E1E1E"/>
+        <w:spacing w:line="360" w:lineRule="atLeast"/>
+        <w:rPr>
+          <w:rFonts w:ascii="Menlo" w:eastAsia="Times New Roman" w:hAnsi="Menlo" w:cs="Menlo"/>
+          <w:color w:val="D4D4D4"/>
+        </w:rPr>
+      </w:pPr>
+      <w:r>
+        <w:rPr>
+          <w:rFonts w:ascii="Menlo" w:eastAsia="Times New Roman" w:hAnsi="Menlo" w:cs="Menlo"/>
+          <w:color w:val="C586C0"/>
+        </w:rPr>
+        <w:t>CMD</w:t>
+      </w:r>
+      <w:r>
+        <w:rPr>
+          <w:rFonts w:ascii="Menlo" w:eastAsia="Times New Roman" w:hAnsi="Menlo" w:cs="Menlo"/>
+          <w:color w:val="D4D4D4"/>
+        </w:rPr>
+        <w:t xml:space="preserve"> </w:t>
+      </w:r>
+      <w:r>
+        <w:rPr>
+          <w:rFonts w:ascii="Menlo" w:eastAsia="Times New Roman" w:hAnsi="Menlo" w:cs="Menlo"/>
+          <w:color w:val="9CDCFE"/>
+        </w:rPr>
+        <w:t>[</w:t>
+      </w:r>
+      <w:r>
+        <w:rPr>
+          <w:rFonts w:ascii="Menlo" w:eastAsia="Times New Roman" w:hAnsi="Menlo" w:cs="Menlo"/>
+          <w:color w:val="CE9178"/>
+        </w:rPr>
+        <w:t>"</w:t>
+      </w:r>
+      <w:proofErr w:type="spellStart"/>
+      <w:r>
+        <w:rPr>
+          <w:rFonts w:ascii="Menlo" w:eastAsia="Times New Roman" w:hAnsi="Menlo" w:cs="Menlo"/>
+          <w:color w:val="CE9178"/>
+        </w:rPr>
+        <w:t>npm</w:t>
+      </w:r>
+      <w:proofErr w:type="spellEnd"/>
+      <w:r>
+        <w:rPr>
+          <w:rFonts w:ascii="Menlo" w:eastAsia="Times New Roman" w:hAnsi="Menlo" w:cs="Menlo"/>
+          <w:color w:val="CE9178"/>
+        </w:rPr>
+        <w:t>"</w:t>
+      </w:r>
+      <w:r>
+        <w:rPr>
+          <w:rFonts w:ascii="Menlo" w:eastAsia="Times New Roman" w:hAnsi="Menlo" w:cs="Menlo"/>
+          <w:color w:val="9CDCFE"/>
+        </w:rPr>
+        <w:t>,</w:t>
+      </w:r>
+      <w:r>
+        <w:rPr>
+          <w:rFonts w:ascii="Menlo" w:eastAsia="Times New Roman" w:hAnsi="Menlo" w:cs="Menlo"/>
+          <w:color w:val="D4D4D4"/>
+        </w:rPr>
+        <w:t xml:space="preserve"> </w:t>
+      </w:r>
+      <w:r>
+        <w:rPr>
+          <w:rFonts w:ascii="Menlo" w:eastAsia="Times New Roman" w:hAnsi="Menlo" w:cs="Menlo"/>
+          <w:color w:val="CE9178"/>
+        </w:rPr>
+        <w:t>"start"</w:t>
+      </w:r>
+      <w:r>
+        <w:rPr>
+          <w:rFonts w:ascii="Menlo" w:eastAsia="Times New Roman" w:hAnsi="Menlo" w:cs="Menlo"/>
+          <w:color w:val="9CDCFE"/>
+        </w:rPr>
+        <w:t>]</w:t>
+      </w:r>
+    </w:p>
+    <w:p>
+      <w:pPr>
+        <w:ind w:firstLine="720"/>
+      </w:pPr>
+      <w:r>
+        <w:t>To create a new container for the Postgres database and connect it to the backend, we will use a feature called Docker Compose. This enables two different servers to run in separate containers while still being able to communicate with each other. We’ll specify this configuration in a YAML file named docker-</w:t>
+      </w:r>
+      <w:proofErr w:type="spellStart"/>
+      <w:r>
+        <w:t>compose.yml</w:t>
+      </w:r>
+      <w:proofErr w:type="spellEnd"/>
+      <w:r>
+        <w:t>, as illustrated in Appendix A.</w:t>
+      </w:r>
+    </w:p>
+    <w:p>
+      <w:pPr>
+        <w:ind w:firstLine="720"/>
+      </w:pPr>
+      <w:r>
+        <w:t>Next, we will start our services by executing the command “docker-compose up”. This command will initiate both of our servers in new Docker containers.</w:t>
+      </w:r>
+    </w:p>
+    <w:p>
+      <w:pPr>
+        <w:ind w:firstLine="720"/>
+      </w:pPr>
+      <w:r>
+        <w:lastRenderedPageBreak/>
+        <w:t xml:space="preserve">To view all active Docker containers, we can use the command “docker </w:t>
+      </w:r>
+      <w:proofErr w:type="spellStart"/>
+      <w:r>
+        <w:t>ps</w:t>
+      </w:r>
+      <w:proofErr w:type="spellEnd"/>
+      <w:r>
+        <w:t>”. We can then identify the CONTAINER ID of the container we want to access and run “docker exec -it CONTAINER_ID bash -l”. This command will take us into the directory we set up within the container, allowing us to execute our desired commands. We can exit the container by pressing CTRL-D.</w:t>
+      </w:r>
+      <w:r>
+        <w:tab/>
+      </w:r>
+    </w:p>
+    <w:p>
+      <w:pPr>
+        <w:pStyle w:val="Heading2"/>
+        <w:numPr>
+          <w:ilvl w:val="1"/>
+          <w:numId w:val="2"/>
+        </w:numPr>
+      </w:pPr>
+      <w:bookmarkStart w:id="15" w:name="_Toc185023478"/>
+      <w:r>
+        <w:t>Frontend Design</w:t>
+      </w:r>
+      <w:bookmarkEnd w:id="15"/>
     </w:p>
     <w:p>
       <w:pPr>
         <w:pStyle w:val="Text"/>
       </w:pPr>
-    </w:p>
+      <w:r>
+        <w:t>To make the UI/UX appealing and user-friendly, this application uses Bootstrap</w:t>
+      </w:r>
+      <w:r>
+        <w:t xml:space="preserve">, a popular and powerful front-end toolkit. Bootstrap provides pre-designed components and a responsive grid system, enabling developers to create consistent and attractive layouts efficiently. </w:t>
+      </w:r>
+    </w:p>
+    <w:p>
+      <w:pPr>
+        <w:pStyle w:val="Text"/>
+      </w:pPr>
+      <w:r>
+        <w:t xml:space="preserve">To implement Bootstrap in our React app, we need to install it on our front-end server using </w:t>
+      </w:r>
+      <w:proofErr w:type="spellStart"/>
+      <w:r>
+        <w:t>npm</w:t>
+      </w:r>
+      <w:proofErr w:type="spellEnd"/>
+      <w:r>
+        <w:t>. We need to run “</w:t>
+      </w:r>
+      <w:proofErr w:type="spellStart"/>
+      <w:r>
+        <w:t>npm</w:t>
+      </w:r>
+      <w:proofErr w:type="spellEnd"/>
+      <w:r>
+        <w:t xml:space="preserve"> install react-bootstrap bootstrap” in the front-end container. Then, we need to import the following code in our app.js file:</w:t>
+      </w:r>
+    </w:p>
+    <w:p>
+      <w:pPr>
+        <w:shd w:val="clear" w:color="auto" w:fill="1E1E1E"/>
+        <w:spacing w:line="360" w:lineRule="atLeast"/>
+        <w:rPr>
+          <w:rFonts w:ascii="Menlo" w:eastAsia="Times New Roman" w:hAnsi="Menlo" w:cs="Menlo"/>
+          <w:color w:val="D4D4D4"/>
+        </w:rPr>
+      </w:pPr>
+      <w:r>
+        <w:rPr>
+          <w:rFonts w:ascii="Menlo" w:eastAsia="Times New Roman" w:hAnsi="Menlo" w:cs="Menlo"/>
+          <w:color w:val="C586C0"/>
+        </w:rPr>
+        <w:t>import</w:t>
+      </w:r>
+      <w:r>
+        <w:rPr>
+          <w:rFonts w:ascii="Menlo" w:eastAsia="Times New Roman" w:hAnsi="Menlo" w:cs="Menlo"/>
+          <w:color w:val="D4D4D4"/>
+        </w:rPr>
+        <w:t xml:space="preserve"> </w:t>
+      </w:r>
+      <w:r>
+        <w:rPr>
+          <w:rFonts w:ascii="Menlo" w:eastAsia="Times New Roman" w:hAnsi="Menlo" w:cs="Menlo"/>
+          <w:color w:val="CE9178"/>
+        </w:rPr>
+        <w:t>'bootstrap/</w:t>
+      </w:r>
+      <w:proofErr w:type="spellStart"/>
+      <w:r>
+        <w:rPr>
+          <w:rFonts w:ascii="Menlo" w:eastAsia="Times New Roman" w:hAnsi="Menlo" w:cs="Menlo"/>
+          <w:color w:val="CE9178"/>
+        </w:rPr>
+        <w:t>dist</w:t>
+      </w:r>
+      <w:proofErr w:type="spellEnd"/>
+      <w:r>
+        <w:rPr>
+          <w:rFonts w:ascii="Menlo" w:eastAsia="Times New Roman" w:hAnsi="Menlo" w:cs="Menlo"/>
+          <w:color w:val="CE9178"/>
+        </w:rPr>
+        <w:t>/</w:t>
+      </w:r>
+      <w:proofErr w:type="spellStart"/>
+      <w:r>
+        <w:rPr>
+          <w:rFonts w:ascii="Menlo" w:eastAsia="Times New Roman" w:hAnsi="Menlo" w:cs="Menlo"/>
+          <w:color w:val="CE9178"/>
+        </w:rPr>
+        <w:t>css</w:t>
+      </w:r>
+      <w:proofErr w:type="spellEnd"/>
+      <w:r>
+        <w:rPr>
+          <w:rFonts w:ascii="Menlo" w:eastAsia="Times New Roman" w:hAnsi="Menlo" w:cs="Menlo"/>
+          <w:color w:val="CE9178"/>
+        </w:rPr>
+        <w:t>/bootstrap.min.css</w:t>
+      </w:r>
+      <w:proofErr w:type="gramStart"/>
+      <w:r>
+        <w:rPr>
+          <w:rFonts w:ascii="Menlo" w:eastAsia="Times New Roman" w:hAnsi="Menlo" w:cs="Menlo"/>
+          <w:color w:val="CE9178"/>
+        </w:rPr>
+        <w:t>'</w:t>
+      </w:r>
+      <w:r>
+        <w:rPr>
+          <w:rFonts w:ascii="Menlo" w:eastAsia="Times New Roman" w:hAnsi="Menlo" w:cs="Menlo"/>
+          <w:color w:val="D4D4D4"/>
+        </w:rPr>
+        <w:t>;</w:t>
+      </w:r>
+      <w:proofErr w:type="gramEnd"/>
+    </w:p>
+    <w:p>
+      <w:pPr>
+        <w:pStyle w:val="Text"/>
+      </w:pPr>
+      <w:r>
+        <w:t>Now</w:t>
+      </w:r>
+      <w:r>
+        <w:t>,</w:t>
+      </w:r>
+      <w:r>
+        <w:t xml:space="preserve"> we can design our </w:t>
+      </w:r>
+      <w:r>
+        <w:t>front-end</w:t>
+      </w:r>
+      <w:r>
+        <w:t xml:space="preserve"> </w:t>
+      </w:r>
+      <w:r>
+        <w:t xml:space="preserve">using Bootstrap. </w:t>
+      </w:r>
+    </w:p>
+    <w:p>
+      <w:pPr>
+        <w:pStyle w:val="Text"/>
+        <w:ind w:left="720" w:firstLine="0"/>
+      </w:pPr>
+    </w:p>
+    <w:p/>
     <w:p>
       <w:pPr>
         <w:ind w:left="360"/>
@@ -2795,11 +3981,11 @@
           <w:numId w:val="2"/>
         </w:numPr>
       </w:pPr>
-      <w:bookmarkStart w:id="13" w:name="_Toc179323266"/>
+      <w:bookmarkStart w:id="16" w:name="_Toc185023479"/>
       <w:r>
         <w:t>Development Process</w:t>
       </w:r>
-      <w:bookmarkEnd w:id="13"/>
+      <w:bookmarkEnd w:id="16"/>
     </w:p>
     <w:p>
       <w:pPr>
@@ -2809,15 +3995,155 @@
           <w:numId w:val="2"/>
         </w:numPr>
       </w:pPr>
-      <w:bookmarkStart w:id="14" w:name="_Toc179323267"/>
-      <w:r>
-        <w:t>Setup</w:t>
-      </w:r>
-      <w:bookmarkEnd w:id="14"/>
-    </w:p>
-    <w:p>
-      <w:r>
-        <w:t>How to setup this project</w:t>
+      <w:bookmarkStart w:id="17" w:name="_Toc185023480"/>
+      <w:r>
+        <w:t>Agile Methodology</w:t>
+      </w:r>
+      <w:bookmarkEnd w:id="17"/>
+    </w:p>
+    <w:p>
+      <w:r>
+        <w:t xml:space="preserve">This project was divided into Sprints. Notion’s Agile Project Management template was used to manage sprints, projects, and features. </w:t>
+      </w:r>
+    </w:p>
+    <w:p>
+      <w:pPr>
+        <w:pStyle w:val="ListParagraph"/>
+        <w:numPr>
+          <w:ilvl w:val="0"/>
+          <w:numId w:val="13"/>
+        </w:numPr>
+      </w:pPr>
+      <w:r>
+        <w:t xml:space="preserve">Sprint 1: Setting up the development environment with Docker and initializing the project repository on </w:t>
+      </w:r>
+      <w:proofErr w:type="spellStart"/>
+      <w:r>
+        <w:t>Github</w:t>
+      </w:r>
+      <w:proofErr w:type="spellEnd"/>
+      <w:r>
+        <w:t>.</w:t>
+      </w:r>
+    </w:p>
+    <w:p>
+      <w:pPr>
+        <w:pStyle w:val="ListParagraph"/>
+        <w:numPr>
+          <w:ilvl w:val="0"/>
+          <w:numId w:val="13"/>
+        </w:numPr>
+      </w:pPr>
+      <w:r>
+        <w:t xml:space="preserve">Sprint 2: Implementing user authentication with JWT and creating database schema. </w:t>
+      </w:r>
+    </w:p>
+    <w:p>
+      <w:pPr>
+        <w:pStyle w:val="ListParagraph"/>
+        <w:numPr>
+          <w:ilvl w:val="0"/>
+          <w:numId w:val="13"/>
+        </w:numPr>
+      </w:pPr>
+      <w:r>
+        <w:t>Sprint 3: Developing Court Availability Management for managers.</w:t>
+      </w:r>
+    </w:p>
+    <w:p>
+      <w:pPr>
+        <w:pStyle w:val="ListParagraph"/>
+        <w:numPr>
+          <w:ilvl w:val="1"/>
+          <w:numId w:val="13"/>
+        </w:numPr>
+      </w:pPr>
+      <w:r>
+        <w:t>Design the interface for clubs to add and manage court schedules.</w:t>
+      </w:r>
+    </w:p>
+    <w:p>
+      <w:pPr>
+        <w:pStyle w:val="ListParagraph"/>
+        <w:numPr>
+          <w:ilvl w:val="1"/>
+          <w:numId w:val="13"/>
+        </w:numPr>
+      </w:pPr>
+      <w:r>
+        <w:t>Create a backend system to store and update court availability.</w:t>
+      </w:r>
+    </w:p>
+    <w:p>
+      <w:pPr>
+        <w:pStyle w:val="ListParagraph"/>
+        <w:numPr>
+          <w:ilvl w:val="1"/>
+          <w:numId w:val="13"/>
+        </w:numPr>
+      </w:pPr>
+      <w:r>
+        <w:t>Develop APIs for querying available time slots.</w:t>
+      </w:r>
+    </w:p>
+    <w:p>
+      <w:pPr>
+        <w:pStyle w:val="ListParagraph"/>
+        <w:numPr>
+          <w:ilvl w:val="0"/>
+          <w:numId w:val="13"/>
+        </w:numPr>
+      </w:pPr>
+      <w:r>
+        <w:t>Sprint 4: Developing Court Booking System.</w:t>
+      </w:r>
+    </w:p>
+    <w:p>
+      <w:pPr>
+        <w:pStyle w:val="ListParagraph"/>
+        <w:numPr>
+          <w:ilvl w:val="1"/>
+          <w:numId w:val="13"/>
+        </w:numPr>
+      </w:pPr>
+      <w:r>
+        <w:t>Users should be able to view available courts by date and time.</w:t>
+      </w:r>
+    </w:p>
+    <w:p>
+      <w:pPr>
+        <w:pStyle w:val="ListParagraph"/>
+        <w:numPr>
+          <w:ilvl w:val="1"/>
+          <w:numId w:val="13"/>
+        </w:numPr>
+      </w:pPr>
+      <w:r>
+        <w:t>Implement booking functionality, ensuring real-time updates for availability.</w:t>
+      </w:r>
+    </w:p>
+    <w:p>
+      <w:pPr>
+        <w:pStyle w:val="ListParagraph"/>
+        <w:numPr>
+          <w:ilvl w:val="1"/>
+          <w:numId w:val="13"/>
+        </w:numPr>
+      </w:pPr>
+      <w:r>
+        <w:t>Handle concurrent booking.</w:t>
+      </w:r>
+    </w:p>
+    <w:p>
+      <w:pPr>
+        <w:pStyle w:val="ListParagraph"/>
+        <w:numPr>
+          <w:ilvl w:val="0"/>
+          <w:numId w:val="13"/>
+        </w:numPr>
+      </w:pPr>
+      <w:r>
+        <w:t xml:space="preserve">Sprint 5: Dashboard views for managers and clients. </w:t>
       </w:r>
     </w:p>
     <w:p>
@@ -2828,24 +4154,15 @@
           <w:numId w:val="2"/>
         </w:numPr>
       </w:pPr>
-      <w:bookmarkStart w:id="15" w:name="_Toc179323268"/>
-      <w:r>
-        <w:t>Docker</w:t>
-      </w:r>
-      <w:bookmarkEnd w:id="15"/>
-    </w:p>
-    <w:p>
-      <w:r>
-        <w:t xml:space="preserve">What is docker. How it works? How docker is used in this </w:t>
-      </w:r>
-      <w:proofErr w:type="spellStart"/>
-      <w:r>
-        <w:t>projet</w:t>
-      </w:r>
-      <w:proofErr w:type="spellEnd"/>
-      <w:r>
-        <w:t xml:space="preserve">? </w:t>
-      </w:r>
+      <w:bookmarkStart w:id="18" w:name="OLE_LINK1"/>
+      <w:bookmarkStart w:id="19" w:name="_Toc185023481"/>
+      <w:r>
+        <w:t>Django</w:t>
+      </w:r>
+      <w:r>
+        <w:t xml:space="preserve"> and Django Rest Framework (DRF)</w:t>
+      </w:r>
+      <w:bookmarkEnd w:id="19"/>
     </w:p>
     <w:p>
       <w:pPr>
@@ -2855,32 +4172,12 @@
           <w:numId w:val="2"/>
         </w:numPr>
       </w:pPr>
-      <w:bookmarkStart w:id="16" w:name="_Toc179323269"/>
-      <w:r>
-        <w:t>Django</w:t>
-      </w:r>
-      <w:bookmarkEnd w:id="16"/>
-    </w:p>
-    <w:p>
-      <w:proofErr w:type="spellStart"/>
-      <w:r>
-        <w:t>Virtualenv</w:t>
-      </w:r>
-      <w:proofErr w:type="spellEnd"/>
-      <w:r>
-        <w:t xml:space="preserve"> </w:t>
-      </w:r>
-    </w:p>
-    <w:p/>
-    <w:p>
-      <w:r>
-        <w:t xml:space="preserve">Django, </w:t>
-      </w:r>
-      <w:proofErr w:type="spellStart"/>
-      <w:r>
-        <w:t>djangorestframework</w:t>
-      </w:r>
-      <w:proofErr w:type="spellEnd"/>
+      <w:bookmarkStart w:id="20" w:name="_Toc185023482"/>
+      <w:r>
+        <w:t>React</w:t>
+      </w:r>
+      <w:bookmarkEnd w:id="18"/>
+      <w:bookmarkEnd w:id="20"/>
     </w:p>
     <w:p>
       <w:pPr>
@@ -2890,29 +4187,18 @@
           <w:numId w:val="2"/>
         </w:numPr>
       </w:pPr>
-      <w:bookmarkStart w:id="17" w:name="_Toc179323270"/>
-      <w:r>
-        <w:t>Database</w:t>
-      </w:r>
-      <w:bookmarkEnd w:id="17"/>
-    </w:p>
-    <w:p>
-      <w:r>
-        <w:t>P</w:t>
-      </w:r>
-      <w:r>
-        <w:t>ostgres</w:t>
-      </w:r>
-      <w:r>
-        <w:t xml:space="preserve">. </w:t>
-      </w:r>
-      <w:proofErr w:type="spellStart"/>
-      <w:r>
-        <w:t>Uml</w:t>
-      </w:r>
-      <w:proofErr w:type="spellEnd"/>
-      <w:r>
-        <w:t xml:space="preserve"> diagram</w:t>
+      <w:bookmarkStart w:id="21" w:name="_Toc185023483"/>
+      <w:r>
+        <w:t>Integration</w:t>
+      </w:r>
+      <w:bookmarkEnd w:id="21"/>
+    </w:p>
+    <w:p>
+      <w:pPr>
+        <w:ind w:left="360"/>
+      </w:pPr>
+      <w:r>
+        <w:t>TODO: write about CORS, middleware</w:t>
       </w:r>
     </w:p>
     <w:p>
@@ -2923,12 +4209,1512 @@
           <w:numId w:val="2"/>
         </w:numPr>
       </w:pPr>
-      <w:bookmarkStart w:id="18" w:name="_Toc179323271"/>
-      <w:r>
-        <w:t>React</w:t>
-      </w:r>
-      <w:bookmarkEnd w:id="18"/>
-    </w:p>
+      <w:bookmarkStart w:id="22" w:name="_Toc185023484"/>
+      <w:r>
+        <w:lastRenderedPageBreak/>
+        <w:t>JWT Authentication</w:t>
+      </w:r>
+      <w:bookmarkEnd w:id="22"/>
+    </w:p>
+    <w:p>
+      <w:pPr>
+        <w:ind w:firstLine="360"/>
+      </w:pPr>
+      <w:r>
+        <w:t xml:space="preserve">A critical aspect of the Tennis Court Booking application is the implementation of a secure and stateless authentication system. This was achieved using JWT (JSON Web Token), a widely used protocol for managing user authentication in modern web applications. </w:t>
+      </w:r>
+    </w:p>
+    <w:p>
+      <w:r>
+        <w:tab/>
+        <w:t xml:space="preserve">JWT is an open standard (RFC 7519) for securely transmitting information between parties as a JSON object. It is compact, self-contained, and cryptographically signed, making it ideal for transmitting user credentials securely. The token contains three parts: </w:t>
+      </w:r>
+    </w:p>
+    <w:p>
+      <w:pPr>
+        <w:pStyle w:val="ListParagraph"/>
+        <w:numPr>
+          <w:ilvl w:val="0"/>
+          <w:numId w:val="9"/>
+        </w:numPr>
+      </w:pPr>
+      <w:r>
+        <w:t>Header: Specifies the type of token (JWT) and the hashing algorithm (e.g., HS256).</w:t>
+      </w:r>
+    </w:p>
+    <w:p>
+      <w:pPr>
+        <w:pStyle w:val="ListParagraph"/>
+        <w:numPr>
+          <w:ilvl w:val="0"/>
+          <w:numId w:val="9"/>
+        </w:numPr>
+      </w:pPr>
+      <w:r>
+        <w:t>Payload: Contains the claims,</w:t>
+      </w:r>
+      <w:r>
+        <w:t xml:space="preserve"> such as username, which is the information being transmitted. </w:t>
+      </w:r>
+    </w:p>
+    <w:p>
+      <w:pPr>
+        <w:pStyle w:val="ListParagraph"/>
+        <w:numPr>
+          <w:ilvl w:val="0"/>
+          <w:numId w:val="9"/>
+        </w:numPr>
+      </w:pPr>
+      <w:r>
+        <w:t xml:space="preserve">Signature: Verifies the integrity of the token using a secret key. </w:t>
+      </w:r>
+    </w:p>
+    <w:p>
+      <w:r>
+        <w:t xml:space="preserve">Therefore, a JWT typically looks like the following: </w:t>
+      </w:r>
+      <w:proofErr w:type="spellStart"/>
+      <w:proofErr w:type="gramStart"/>
+      <w:r>
+        <w:t>xxxxx.yyyyy</w:t>
+      </w:r>
+      <w:proofErr w:type="gramEnd"/>
+      <w:r>
+        <w:t>.zzzzz</w:t>
+      </w:r>
+      <w:proofErr w:type="spellEnd"/>
+      <w:r>
+        <w:t xml:space="preserve">. </w:t>
+      </w:r>
+    </w:p>
+    <w:p>
+      <w:r>
+        <w:t xml:space="preserve">Django Rest Framework utilizes the </w:t>
+      </w:r>
+      <w:proofErr w:type="spellStart"/>
+      <w:r>
+        <w:t>djangorestframework-simplejwt</w:t>
+      </w:r>
+      <w:proofErr w:type="spellEnd"/>
+      <w:r>
+        <w:t xml:space="preserve"> library to implement JWT</w:t>
+      </w:r>
+      <w:r>
+        <w:t>-</w:t>
+      </w:r>
+      <w:r>
+        <w:t>based authentication</w:t>
+      </w:r>
+      <w:r>
+        <w:t>. The implementation is as follows:</w:t>
+      </w:r>
+    </w:p>
+    <w:p>
+      <w:pPr>
+        <w:pStyle w:val="ListParagraph"/>
+        <w:numPr>
+          <w:ilvl w:val="0"/>
+          <w:numId w:val="11"/>
+        </w:numPr>
+      </w:pPr>
+      <w:r>
+        <w:t xml:space="preserve">Make sure the </w:t>
+      </w:r>
+      <w:proofErr w:type="spellStart"/>
+      <w:r>
+        <w:t>djangorestframework-simplejwt</w:t>
+      </w:r>
+      <w:proofErr w:type="spellEnd"/>
+      <w:r>
+        <w:t xml:space="preserve"> library is installed in the Django container. To install this, we can run “pip install </w:t>
+      </w:r>
+      <w:proofErr w:type="spellStart"/>
+      <w:r>
+        <w:t>djangorestframework-simplejwt</w:t>
+      </w:r>
+      <w:proofErr w:type="spellEnd"/>
+      <w:r>
+        <w:t xml:space="preserve">” on the Django container. </w:t>
+      </w:r>
+    </w:p>
+    <w:p>
+      <w:pPr>
+        <w:pStyle w:val="ListParagraph"/>
+        <w:numPr>
+          <w:ilvl w:val="0"/>
+          <w:numId w:val="11"/>
+        </w:numPr>
+      </w:pPr>
+      <w:r>
+        <w:t xml:space="preserve">Django setttings.py file needs to be updated to include JWT configurations: </w:t>
+      </w:r>
+    </w:p>
+    <w:p>
+      <w:pPr>
+        <w:shd w:val="clear" w:color="auto" w:fill="1E1E1E"/>
+        <w:spacing w:line="360" w:lineRule="atLeast"/>
+        <w:rPr>
+          <w:rFonts w:ascii="Menlo" w:eastAsia="Times New Roman" w:hAnsi="Menlo" w:cs="Menlo"/>
+          <w:color w:val="D4D4D4"/>
+        </w:rPr>
+      </w:pPr>
+      <w:r>
+        <w:rPr>
+          <w:rFonts w:ascii="Menlo" w:eastAsia="Times New Roman" w:hAnsi="Menlo" w:cs="Menlo"/>
+          <w:color w:val="4FC1FF"/>
+        </w:rPr>
+        <w:t>REST_FRAMEWORK</w:t>
+      </w:r>
+      <w:r>
+        <w:rPr>
+          <w:rFonts w:ascii="Menlo" w:eastAsia="Times New Roman" w:hAnsi="Menlo" w:cs="Menlo"/>
+          <w:color w:val="D4D4D4"/>
+        </w:rPr>
+        <w:t xml:space="preserve"> = {</w:t>
+      </w:r>
+    </w:p>
+    <w:p>
+      <w:pPr>
+        <w:shd w:val="clear" w:color="auto" w:fill="1E1E1E"/>
+        <w:spacing w:line="360" w:lineRule="atLeast"/>
+        <w:rPr>
+          <w:rFonts w:ascii="Menlo" w:eastAsia="Times New Roman" w:hAnsi="Menlo" w:cs="Menlo"/>
+          <w:color w:val="D4D4D4"/>
+        </w:rPr>
+      </w:pPr>
+      <w:r>
+        <w:rPr>
+          <w:rFonts w:ascii="Menlo" w:eastAsia="Times New Roman" w:hAnsi="Menlo" w:cs="Menlo"/>
+          <w:color w:val="D4D4D4"/>
+        </w:rPr>
+        <w:t xml:space="preserve">     </w:t>
+      </w:r>
+      <w:r>
+        <w:rPr>
+          <w:rFonts w:ascii="Menlo" w:eastAsia="Times New Roman" w:hAnsi="Menlo" w:cs="Menlo"/>
+          <w:color w:val="CE9178"/>
+        </w:rPr>
+        <w:t>'DEFAULT_AUTHENTICATION_CLASSES'</w:t>
+      </w:r>
+      <w:r>
+        <w:rPr>
+          <w:rFonts w:ascii="Menlo" w:eastAsia="Times New Roman" w:hAnsi="Menlo" w:cs="Menlo"/>
+          <w:color w:val="D4D4D4"/>
+        </w:rPr>
+        <w:t>: [</w:t>
+      </w:r>
+    </w:p>
+    <w:p>
+      <w:pPr>
+        <w:shd w:val="clear" w:color="auto" w:fill="1E1E1E"/>
+        <w:spacing w:line="360" w:lineRule="atLeast"/>
+        <w:rPr>
+          <w:rFonts w:ascii="Menlo" w:eastAsia="Times New Roman" w:hAnsi="Menlo" w:cs="Menlo"/>
+          <w:color w:val="D4D4D4"/>
+        </w:rPr>
+      </w:pPr>
+      <w:r>
+        <w:rPr>
+          <w:rFonts w:ascii="Menlo" w:eastAsia="Times New Roman" w:hAnsi="Menlo" w:cs="Menlo"/>
+          <w:color w:val="D4D4D4"/>
+        </w:rPr>
+        <w:t xml:space="preserve">        </w:t>
+      </w:r>
+      <w:r>
+        <w:rPr>
+          <w:rFonts w:ascii="Menlo" w:eastAsia="Times New Roman" w:hAnsi="Menlo" w:cs="Menlo"/>
+          <w:color w:val="CE9178"/>
+        </w:rPr>
+        <w:t>'</w:t>
+      </w:r>
+      <w:proofErr w:type="spellStart"/>
+      <w:r>
+        <w:rPr>
+          <w:rFonts w:ascii="Menlo" w:eastAsia="Times New Roman" w:hAnsi="Menlo" w:cs="Menlo"/>
+          <w:color w:val="CE9178"/>
+        </w:rPr>
+        <w:t>rest_framework_</w:t>
+      </w:r>
+      <w:proofErr w:type="gramStart"/>
+      <w:r>
+        <w:rPr>
+          <w:rFonts w:ascii="Menlo" w:eastAsia="Times New Roman" w:hAnsi="Menlo" w:cs="Menlo"/>
+          <w:color w:val="CE9178"/>
+        </w:rPr>
+        <w:t>simplejwt.authentication</w:t>
+      </w:r>
+      <w:proofErr w:type="gramEnd"/>
+      <w:r>
+        <w:rPr>
+          <w:rFonts w:ascii="Menlo" w:eastAsia="Times New Roman" w:hAnsi="Menlo" w:cs="Menlo"/>
+          <w:color w:val="CE9178"/>
+        </w:rPr>
+        <w:t>.JWTAuthentication</w:t>
+      </w:r>
+      <w:proofErr w:type="spellEnd"/>
+      <w:r>
+        <w:rPr>
+          <w:rFonts w:ascii="Menlo" w:eastAsia="Times New Roman" w:hAnsi="Menlo" w:cs="Menlo"/>
+          <w:color w:val="CE9178"/>
+        </w:rPr>
+        <w:t>'</w:t>
+      </w:r>
+      <w:r>
+        <w:rPr>
+          <w:rFonts w:ascii="Menlo" w:eastAsia="Times New Roman" w:hAnsi="Menlo" w:cs="Menlo"/>
+          <w:color w:val="D4D4D4"/>
+        </w:rPr>
+        <w:t>,</w:t>
+      </w:r>
+    </w:p>
+    <w:p>
+      <w:pPr>
+        <w:shd w:val="clear" w:color="auto" w:fill="1E1E1E"/>
+        <w:spacing w:line="360" w:lineRule="atLeast"/>
+        <w:rPr>
+          <w:rFonts w:ascii="Menlo" w:eastAsia="Times New Roman" w:hAnsi="Menlo" w:cs="Menlo"/>
+          <w:color w:val="D4D4D4"/>
+        </w:rPr>
+      </w:pPr>
+      <w:r>
+        <w:rPr>
+          <w:rFonts w:ascii="Menlo" w:eastAsia="Times New Roman" w:hAnsi="Menlo" w:cs="Menlo"/>
+          <w:color w:val="D4D4D4"/>
+        </w:rPr>
+        <w:t xml:space="preserve">      ],</w:t>
+      </w:r>
+    </w:p>
+    <w:p>
+      <w:pPr>
+        <w:shd w:val="clear" w:color="auto" w:fill="1E1E1E"/>
+        <w:spacing w:line="360" w:lineRule="atLeast"/>
+        <w:rPr>
+          <w:rFonts w:ascii="Menlo" w:eastAsia="Times New Roman" w:hAnsi="Menlo" w:cs="Menlo"/>
+          <w:color w:val="D4D4D4"/>
+        </w:rPr>
+      </w:pPr>
+      <w:r>
+        <w:rPr>
+          <w:rFonts w:ascii="Menlo" w:eastAsia="Times New Roman" w:hAnsi="Menlo" w:cs="Menlo"/>
+          <w:color w:val="D4D4D4"/>
+        </w:rPr>
+        <w:t>}</w:t>
+      </w:r>
+    </w:p>
+    <w:p>
+      <w:pPr>
+        <w:shd w:val="clear" w:color="auto" w:fill="1E1E1E"/>
+        <w:spacing w:line="360" w:lineRule="atLeast"/>
+        <w:rPr>
+          <w:rFonts w:ascii="Menlo" w:eastAsia="Times New Roman" w:hAnsi="Menlo" w:cs="Menlo"/>
+          <w:color w:val="D4D4D4"/>
+        </w:rPr>
+      </w:pPr>
+      <w:r>
+        <w:rPr>
+          <w:rFonts w:ascii="Menlo" w:eastAsia="Times New Roman" w:hAnsi="Menlo" w:cs="Menlo"/>
+          <w:color w:val="4FC1FF"/>
+        </w:rPr>
+        <w:t>SIMPLE_JWT</w:t>
+      </w:r>
+      <w:r>
+        <w:rPr>
+          <w:rFonts w:ascii="Menlo" w:eastAsia="Times New Roman" w:hAnsi="Menlo" w:cs="Menlo"/>
+          <w:color w:val="D4D4D4"/>
+        </w:rPr>
+        <w:t xml:space="preserve"> = {</w:t>
+      </w:r>
+    </w:p>
+    <w:p>
+      <w:pPr>
+        <w:shd w:val="clear" w:color="auto" w:fill="1E1E1E"/>
+        <w:spacing w:line="360" w:lineRule="atLeast"/>
+        <w:rPr>
+          <w:rFonts w:ascii="Menlo" w:eastAsia="Times New Roman" w:hAnsi="Menlo" w:cs="Menlo"/>
+          <w:color w:val="D4D4D4"/>
+        </w:rPr>
+      </w:pPr>
+      <w:r>
+        <w:rPr>
+          <w:rFonts w:ascii="Menlo" w:eastAsia="Times New Roman" w:hAnsi="Menlo" w:cs="Menlo"/>
+          <w:color w:val="D4D4D4"/>
+        </w:rPr>
+        <w:t xml:space="preserve">     </w:t>
+      </w:r>
+      <w:r>
+        <w:rPr>
+          <w:rFonts w:ascii="Menlo" w:eastAsia="Times New Roman" w:hAnsi="Menlo" w:cs="Menlo"/>
+          <w:color w:val="CE9178"/>
+        </w:rPr>
+        <w:t>'ACCESS_TOKEN_LIFETIME'</w:t>
+      </w:r>
+      <w:r>
+        <w:rPr>
+          <w:rFonts w:ascii="Menlo" w:eastAsia="Times New Roman" w:hAnsi="Menlo" w:cs="Menlo"/>
+          <w:color w:val="D4D4D4"/>
+        </w:rPr>
+        <w:t xml:space="preserve">: </w:t>
+      </w:r>
+      <w:proofErr w:type="spellStart"/>
+      <w:r>
+        <w:rPr>
+          <w:rFonts w:ascii="Menlo" w:eastAsia="Times New Roman" w:hAnsi="Menlo" w:cs="Menlo"/>
+          <w:color w:val="4EC9B0"/>
+        </w:rPr>
+        <w:t>timedelta</w:t>
+      </w:r>
+      <w:proofErr w:type="spellEnd"/>
+      <w:r>
+        <w:rPr>
+          <w:rFonts w:ascii="Menlo" w:eastAsia="Times New Roman" w:hAnsi="Menlo" w:cs="Menlo"/>
+          <w:color w:val="D4D4D4"/>
+        </w:rPr>
+        <w:t>(</w:t>
+      </w:r>
+      <w:r>
+        <w:rPr>
+          <w:rFonts w:ascii="Menlo" w:eastAsia="Times New Roman" w:hAnsi="Menlo" w:cs="Menlo"/>
+          <w:color w:val="9CDCFE"/>
+        </w:rPr>
+        <w:t>minutes</w:t>
+      </w:r>
+      <w:r>
+        <w:rPr>
+          <w:rFonts w:ascii="Menlo" w:eastAsia="Times New Roman" w:hAnsi="Menlo" w:cs="Menlo"/>
+          <w:color w:val="D4D4D4"/>
+        </w:rPr>
+        <w:t>=</w:t>
+      </w:r>
+      <w:r>
+        <w:rPr>
+          <w:rFonts w:ascii="Menlo" w:eastAsia="Times New Roman" w:hAnsi="Menlo" w:cs="Menlo"/>
+          <w:color w:val="B5CEA8"/>
+        </w:rPr>
+        <w:t>15</w:t>
+      </w:r>
+      <w:r>
+        <w:rPr>
+          <w:rFonts w:ascii="Menlo" w:eastAsia="Times New Roman" w:hAnsi="Menlo" w:cs="Menlo"/>
+          <w:color w:val="D4D4D4"/>
+        </w:rPr>
+        <w:t>),</w:t>
+      </w:r>
+    </w:p>
+    <w:p>
+      <w:pPr>
+        <w:shd w:val="clear" w:color="auto" w:fill="1E1E1E"/>
+        <w:spacing w:line="360" w:lineRule="atLeast"/>
+        <w:rPr>
+          <w:rFonts w:ascii="Menlo" w:eastAsia="Times New Roman" w:hAnsi="Menlo" w:cs="Menlo"/>
+          <w:color w:val="D4D4D4"/>
+        </w:rPr>
+      </w:pPr>
+      <w:r>
+        <w:rPr>
+          <w:rFonts w:ascii="Menlo" w:eastAsia="Times New Roman" w:hAnsi="Menlo" w:cs="Menlo"/>
+          <w:color w:val="D4D4D4"/>
+        </w:rPr>
+        <w:t xml:space="preserve">     </w:t>
+      </w:r>
+      <w:r>
+        <w:rPr>
+          <w:rFonts w:ascii="Menlo" w:eastAsia="Times New Roman" w:hAnsi="Menlo" w:cs="Menlo"/>
+          <w:color w:val="CE9178"/>
+        </w:rPr>
+        <w:t>'REFRESH_TOKEN_LIFETIME'</w:t>
+      </w:r>
+      <w:r>
+        <w:rPr>
+          <w:rFonts w:ascii="Menlo" w:eastAsia="Times New Roman" w:hAnsi="Menlo" w:cs="Menlo"/>
+          <w:color w:val="D4D4D4"/>
+        </w:rPr>
+        <w:t xml:space="preserve">: </w:t>
+      </w:r>
+      <w:proofErr w:type="spellStart"/>
+      <w:r>
+        <w:rPr>
+          <w:rFonts w:ascii="Menlo" w:eastAsia="Times New Roman" w:hAnsi="Menlo" w:cs="Menlo"/>
+          <w:color w:val="4EC9B0"/>
+        </w:rPr>
+        <w:t>timedelta</w:t>
+      </w:r>
+      <w:proofErr w:type="spellEnd"/>
+      <w:r>
+        <w:rPr>
+          <w:rFonts w:ascii="Menlo" w:eastAsia="Times New Roman" w:hAnsi="Menlo" w:cs="Menlo"/>
+          <w:color w:val="D4D4D4"/>
+        </w:rPr>
+        <w:t>(</w:t>
+      </w:r>
+      <w:r>
+        <w:rPr>
+          <w:rFonts w:ascii="Menlo" w:eastAsia="Times New Roman" w:hAnsi="Menlo" w:cs="Menlo"/>
+          <w:color w:val="9CDCFE"/>
+        </w:rPr>
+        <w:t>days</w:t>
+      </w:r>
+      <w:r>
+        <w:rPr>
+          <w:rFonts w:ascii="Menlo" w:eastAsia="Times New Roman" w:hAnsi="Menlo" w:cs="Menlo"/>
+          <w:color w:val="D4D4D4"/>
+        </w:rPr>
+        <w:t>=</w:t>
+      </w:r>
+      <w:r>
+        <w:rPr>
+          <w:rFonts w:ascii="Menlo" w:eastAsia="Times New Roman" w:hAnsi="Menlo" w:cs="Menlo"/>
+          <w:color w:val="B5CEA8"/>
+        </w:rPr>
+        <w:t>1</w:t>
+      </w:r>
+      <w:r>
+        <w:rPr>
+          <w:rFonts w:ascii="Menlo" w:eastAsia="Times New Roman" w:hAnsi="Menlo" w:cs="Menlo"/>
+          <w:color w:val="D4D4D4"/>
+        </w:rPr>
+        <w:t>),</w:t>
+      </w:r>
+    </w:p>
+    <w:p>
+      <w:pPr>
+        <w:shd w:val="clear" w:color="auto" w:fill="1E1E1E"/>
+        <w:spacing w:line="360" w:lineRule="atLeast"/>
+        <w:rPr>
+          <w:rFonts w:ascii="Menlo" w:eastAsia="Times New Roman" w:hAnsi="Menlo" w:cs="Menlo"/>
+          <w:color w:val="D4D4D4"/>
+        </w:rPr>
+      </w:pPr>
+      <w:r>
+        <w:rPr>
+          <w:rFonts w:ascii="Menlo" w:eastAsia="Times New Roman" w:hAnsi="Menlo" w:cs="Menlo"/>
+          <w:color w:val="D4D4D4"/>
+        </w:rPr>
+        <w:t xml:space="preserve">     </w:t>
+      </w:r>
+      <w:r>
+        <w:rPr>
+          <w:rFonts w:ascii="Menlo" w:eastAsia="Times New Roman" w:hAnsi="Menlo" w:cs="Menlo"/>
+          <w:color w:val="CE9178"/>
+        </w:rPr>
+        <w:t>'ROTATE_REFRESH_TOKENS'</w:t>
+      </w:r>
+      <w:r>
+        <w:rPr>
+          <w:rFonts w:ascii="Menlo" w:eastAsia="Times New Roman" w:hAnsi="Menlo" w:cs="Menlo"/>
+          <w:color w:val="D4D4D4"/>
+        </w:rPr>
+        <w:t xml:space="preserve">: </w:t>
+      </w:r>
+      <w:r>
+        <w:rPr>
+          <w:rFonts w:ascii="Menlo" w:eastAsia="Times New Roman" w:hAnsi="Menlo" w:cs="Menlo"/>
+          <w:color w:val="569CD6"/>
+        </w:rPr>
+        <w:t>True</w:t>
+      </w:r>
+      <w:r>
+        <w:rPr>
+          <w:rFonts w:ascii="Menlo" w:eastAsia="Times New Roman" w:hAnsi="Menlo" w:cs="Menlo"/>
+          <w:color w:val="D4D4D4"/>
+        </w:rPr>
+        <w:t>,</w:t>
+      </w:r>
+    </w:p>
+    <w:p>
+      <w:pPr>
+        <w:shd w:val="clear" w:color="auto" w:fill="1E1E1E"/>
+        <w:spacing w:line="360" w:lineRule="atLeast"/>
+        <w:rPr>
+          <w:rFonts w:ascii="Menlo" w:eastAsia="Times New Roman" w:hAnsi="Menlo" w:cs="Menlo"/>
+          <w:color w:val="D4D4D4"/>
+        </w:rPr>
+      </w:pPr>
+      <w:r>
+        <w:rPr>
+          <w:rFonts w:ascii="Menlo" w:eastAsia="Times New Roman" w:hAnsi="Menlo" w:cs="Menlo"/>
+          <w:color w:val="D4D4D4"/>
+        </w:rPr>
+        <w:t xml:space="preserve">     </w:t>
+      </w:r>
+      <w:r>
+        <w:rPr>
+          <w:rFonts w:ascii="Menlo" w:eastAsia="Times New Roman" w:hAnsi="Menlo" w:cs="Menlo"/>
+          <w:color w:val="CE9178"/>
+        </w:rPr>
+        <w:t>'BLACKLIST_AFTER_ROTATION'</w:t>
+      </w:r>
+      <w:r>
+        <w:rPr>
+          <w:rFonts w:ascii="Menlo" w:eastAsia="Times New Roman" w:hAnsi="Menlo" w:cs="Menlo"/>
+          <w:color w:val="D4D4D4"/>
+        </w:rPr>
+        <w:t xml:space="preserve">: </w:t>
+      </w:r>
+      <w:r>
+        <w:rPr>
+          <w:rFonts w:ascii="Menlo" w:eastAsia="Times New Roman" w:hAnsi="Menlo" w:cs="Menlo"/>
+          <w:color w:val="569CD6"/>
+        </w:rPr>
+        <w:t>True</w:t>
+      </w:r>
+    </w:p>
+    <w:p>
+      <w:pPr>
+        <w:shd w:val="clear" w:color="auto" w:fill="1E1E1E"/>
+        <w:spacing w:line="360" w:lineRule="atLeast"/>
+        <w:rPr>
+          <w:rFonts w:ascii="Menlo" w:eastAsia="Times New Roman" w:hAnsi="Menlo" w:cs="Menlo"/>
+          <w:color w:val="D4D4D4"/>
+        </w:rPr>
+      </w:pPr>
+      <w:r>
+        <w:rPr>
+          <w:rFonts w:ascii="Menlo" w:eastAsia="Times New Roman" w:hAnsi="Menlo" w:cs="Menlo"/>
+          <w:color w:val="D4D4D4"/>
+        </w:rPr>
+        <w:t>}</w:t>
+      </w:r>
+    </w:p>
+    <w:p/>
+    <w:p>
+      <w:pPr>
+        <w:pStyle w:val="ListParagraph"/>
+        <w:numPr>
+          <w:ilvl w:val="0"/>
+          <w:numId w:val="11"/>
+        </w:numPr>
+      </w:pPr>
+      <w:r>
+        <w:t xml:space="preserve"> Two key endpoints were </w:t>
+      </w:r>
+      <w:r>
+        <w:t>added to</w:t>
+      </w:r>
+      <w:r>
+        <w:t xml:space="preserve"> manage token creation and refreshing:</w:t>
+      </w:r>
+    </w:p>
+    <w:p>
+      <w:pPr>
+        <w:pStyle w:val="ListParagraph"/>
+        <w:numPr>
+          <w:ilvl w:val="1"/>
+          <w:numId w:val="11"/>
+        </w:numPr>
+      </w:pPr>
+      <w:r>
+        <w:t>/</w:t>
+      </w:r>
+      <w:proofErr w:type="spellStart"/>
+      <w:proofErr w:type="gramStart"/>
+      <w:r>
+        <w:t>api</w:t>
+      </w:r>
+      <w:proofErr w:type="spellEnd"/>
+      <w:proofErr w:type="gramEnd"/>
+      <w:r>
+        <w:t>/token/: Generates an access token and a refresh token upon successful login.</w:t>
+      </w:r>
+    </w:p>
+    <w:p>
+      <w:pPr>
+        <w:pStyle w:val="ListParagraph"/>
+        <w:numPr>
+          <w:ilvl w:val="1"/>
+          <w:numId w:val="11"/>
+        </w:numPr>
+      </w:pPr>
+      <w:r>
+        <w:t>/</w:t>
+      </w:r>
+      <w:proofErr w:type="spellStart"/>
+      <w:r>
+        <w:t>api</w:t>
+      </w:r>
+      <w:proofErr w:type="spellEnd"/>
+      <w:r>
+        <w:t xml:space="preserve">/token/refresh: Provides a new access token using the refresh token. </w:t>
+      </w:r>
+    </w:p>
+    <w:p>
+      <w:pPr>
+        <w:ind w:left="360"/>
+      </w:pPr>
+      <w:r>
+        <w:lastRenderedPageBreak/>
+        <w:t xml:space="preserve">On the react application, when a user registers or logs in to the application, access, and refresh tokens are initialized in the local storage. </w:t>
+      </w:r>
+      <w:r>
+        <w:t xml:space="preserve">Here is an example from Login.js file: </w:t>
+      </w:r>
+    </w:p>
+    <w:p>
+      <w:pPr>
+        <w:shd w:val="clear" w:color="auto" w:fill="1E1E1E"/>
+        <w:spacing w:line="360" w:lineRule="atLeast"/>
+        <w:rPr>
+          <w:rFonts w:ascii="Menlo" w:eastAsia="Times New Roman" w:hAnsi="Menlo" w:cs="Menlo"/>
+          <w:color w:val="D4D4D4"/>
+        </w:rPr>
+      </w:pPr>
+      <w:r>
+        <w:rPr>
+          <w:rFonts w:ascii="Menlo" w:eastAsia="Times New Roman" w:hAnsi="Menlo" w:cs="Menlo"/>
+          <w:color w:val="569CD6"/>
+        </w:rPr>
+        <w:t>const</w:t>
+      </w:r>
+      <w:r>
+        <w:rPr>
+          <w:rFonts w:ascii="Menlo" w:eastAsia="Times New Roman" w:hAnsi="Menlo" w:cs="Menlo"/>
+          <w:color w:val="D4D4D4"/>
+        </w:rPr>
+        <w:t xml:space="preserve"> {</w:t>
+      </w:r>
+      <w:r>
+        <w:rPr>
+          <w:rFonts w:ascii="Menlo" w:eastAsia="Times New Roman" w:hAnsi="Menlo" w:cs="Menlo"/>
+          <w:color w:val="4FC1FF"/>
+        </w:rPr>
+        <w:t>data</w:t>
+      </w:r>
+      <w:r>
+        <w:rPr>
+          <w:rFonts w:ascii="Menlo" w:eastAsia="Times New Roman" w:hAnsi="Menlo" w:cs="Menlo"/>
+          <w:color w:val="D4D4D4"/>
+        </w:rPr>
+        <w:t xml:space="preserve">} = </w:t>
+      </w:r>
+      <w:r>
+        <w:rPr>
+          <w:rFonts w:ascii="Menlo" w:eastAsia="Times New Roman" w:hAnsi="Menlo" w:cs="Menlo"/>
+          <w:color w:val="C586C0"/>
+        </w:rPr>
+        <w:t>await</w:t>
+      </w:r>
+      <w:r>
+        <w:rPr>
+          <w:rFonts w:ascii="Menlo" w:eastAsia="Times New Roman" w:hAnsi="Menlo" w:cs="Menlo"/>
+          <w:color w:val="D4D4D4"/>
+        </w:rPr>
+        <w:t xml:space="preserve"> </w:t>
+      </w:r>
+      <w:proofErr w:type="spellStart"/>
+      <w:proofErr w:type="gramStart"/>
+      <w:r>
+        <w:rPr>
+          <w:rFonts w:ascii="Menlo" w:eastAsia="Times New Roman" w:hAnsi="Menlo" w:cs="Menlo"/>
+          <w:color w:val="4FC1FF"/>
+        </w:rPr>
+        <w:t>axios</w:t>
+      </w:r>
+      <w:r>
+        <w:rPr>
+          <w:rFonts w:ascii="Menlo" w:eastAsia="Times New Roman" w:hAnsi="Menlo" w:cs="Menlo"/>
+          <w:color w:val="D4D4D4"/>
+        </w:rPr>
+        <w:t>.</w:t>
+      </w:r>
+      <w:r>
+        <w:rPr>
+          <w:rFonts w:ascii="Menlo" w:eastAsia="Times New Roman" w:hAnsi="Menlo" w:cs="Menlo"/>
+          <w:color w:val="DCDCAA"/>
+        </w:rPr>
+        <w:t>post</w:t>
+      </w:r>
+      <w:proofErr w:type="spellEnd"/>
+      <w:r>
+        <w:rPr>
+          <w:rFonts w:ascii="Menlo" w:eastAsia="Times New Roman" w:hAnsi="Menlo" w:cs="Menlo"/>
+          <w:color w:val="D4D4D4"/>
+        </w:rPr>
+        <w:t>(</w:t>
+      </w:r>
+      <w:proofErr w:type="gramEnd"/>
+      <w:r>
+        <w:rPr>
+          <w:rFonts w:ascii="Menlo" w:eastAsia="Times New Roman" w:hAnsi="Menlo" w:cs="Menlo"/>
+          <w:color w:val="CE9178"/>
+        </w:rPr>
+        <w:t>"http://localhost:8000/</w:t>
+      </w:r>
+      <w:proofErr w:type="spellStart"/>
+      <w:r>
+        <w:rPr>
+          <w:rFonts w:ascii="Menlo" w:eastAsia="Times New Roman" w:hAnsi="Menlo" w:cs="Menlo"/>
+          <w:color w:val="CE9178"/>
+        </w:rPr>
+        <w:t>api</w:t>
+      </w:r>
+      <w:proofErr w:type="spellEnd"/>
+      <w:r>
+        <w:rPr>
+          <w:rFonts w:ascii="Menlo" w:eastAsia="Times New Roman" w:hAnsi="Menlo" w:cs="Menlo"/>
+          <w:color w:val="CE9178"/>
+        </w:rPr>
+        <w:t>/token/"</w:t>
+      </w:r>
+      <w:r>
+        <w:rPr>
+          <w:rFonts w:ascii="Menlo" w:eastAsia="Times New Roman" w:hAnsi="Menlo" w:cs="Menlo"/>
+          <w:color w:val="D4D4D4"/>
+        </w:rPr>
+        <w:t xml:space="preserve">, </w:t>
+      </w:r>
+      <w:r>
+        <w:rPr>
+          <w:rFonts w:ascii="Menlo" w:eastAsia="Times New Roman" w:hAnsi="Menlo" w:cs="Menlo"/>
+          <w:color w:val="4FC1FF"/>
+        </w:rPr>
+        <w:t>user</w:t>
+      </w:r>
+      <w:r>
+        <w:rPr>
+          <w:rFonts w:ascii="Menlo" w:eastAsia="Times New Roman" w:hAnsi="Menlo" w:cs="Menlo"/>
+          <w:color w:val="D4D4D4"/>
+        </w:rPr>
+        <w:t xml:space="preserve">, </w:t>
+      </w:r>
+    </w:p>
+    <w:p>
+      <w:pPr>
+        <w:shd w:val="clear" w:color="auto" w:fill="1E1E1E"/>
+        <w:spacing w:line="360" w:lineRule="atLeast"/>
+        <w:rPr>
+          <w:rFonts w:ascii="Menlo" w:eastAsia="Times New Roman" w:hAnsi="Menlo" w:cs="Menlo"/>
+          <w:color w:val="D4D4D4"/>
+        </w:rPr>
+      </w:pPr>
+      <w:r>
+        <w:rPr>
+          <w:rFonts w:ascii="Menlo" w:eastAsia="Times New Roman" w:hAnsi="Menlo" w:cs="Menlo"/>
+          <w:color w:val="D4D4D4"/>
+        </w:rPr>
+        <w:t xml:space="preserve">            {</w:t>
+      </w:r>
+    </w:p>
+    <w:p>
+      <w:pPr>
+        <w:shd w:val="clear" w:color="auto" w:fill="1E1E1E"/>
+        <w:spacing w:line="360" w:lineRule="atLeast"/>
+        <w:rPr>
+          <w:rFonts w:ascii="Menlo" w:eastAsia="Times New Roman" w:hAnsi="Menlo" w:cs="Menlo"/>
+          <w:color w:val="D4D4D4"/>
+        </w:rPr>
+      </w:pPr>
+      <w:r>
+        <w:rPr>
+          <w:rFonts w:ascii="Menlo" w:eastAsia="Times New Roman" w:hAnsi="Menlo" w:cs="Menlo"/>
+          <w:color w:val="D4D4D4"/>
+        </w:rPr>
+        <w:t xml:space="preserve">                </w:t>
+      </w:r>
+      <w:r>
+        <w:rPr>
+          <w:rFonts w:ascii="Menlo" w:eastAsia="Times New Roman" w:hAnsi="Menlo" w:cs="Menlo"/>
+          <w:color w:val="9CDCFE"/>
+        </w:rPr>
+        <w:t>headers:</w:t>
+      </w:r>
+      <w:r>
+        <w:rPr>
+          <w:rFonts w:ascii="Menlo" w:eastAsia="Times New Roman" w:hAnsi="Menlo" w:cs="Menlo"/>
+          <w:color w:val="D4D4D4"/>
+        </w:rPr>
+        <w:t xml:space="preserve"> </w:t>
+      </w:r>
+    </w:p>
+    <w:p>
+      <w:pPr>
+        <w:shd w:val="clear" w:color="auto" w:fill="1E1E1E"/>
+        <w:spacing w:line="360" w:lineRule="atLeast"/>
+        <w:rPr>
+          <w:rFonts w:ascii="Menlo" w:eastAsia="Times New Roman" w:hAnsi="Menlo" w:cs="Menlo"/>
+          <w:color w:val="D4D4D4"/>
+        </w:rPr>
+      </w:pPr>
+      <w:r>
+        <w:rPr>
+          <w:rFonts w:ascii="Menlo" w:eastAsia="Times New Roman" w:hAnsi="Menlo" w:cs="Menlo"/>
+          <w:color w:val="D4D4D4"/>
+        </w:rPr>
+        <w:t xml:space="preserve">                {</w:t>
+      </w:r>
+    </w:p>
+    <w:p>
+      <w:pPr>
+        <w:shd w:val="clear" w:color="auto" w:fill="1E1E1E"/>
+        <w:spacing w:line="360" w:lineRule="atLeast"/>
+        <w:rPr>
+          <w:rFonts w:ascii="Menlo" w:eastAsia="Times New Roman" w:hAnsi="Menlo" w:cs="Menlo"/>
+          <w:color w:val="D4D4D4"/>
+        </w:rPr>
+      </w:pPr>
+      <w:r>
+        <w:rPr>
+          <w:rFonts w:ascii="Menlo" w:eastAsia="Times New Roman" w:hAnsi="Menlo" w:cs="Menlo"/>
+          <w:color w:val="D4D4D4"/>
+        </w:rPr>
+        <w:t xml:space="preserve">                    </w:t>
+      </w:r>
+      <w:r>
+        <w:rPr>
+          <w:rFonts w:ascii="Menlo" w:eastAsia="Times New Roman" w:hAnsi="Menlo" w:cs="Menlo"/>
+          <w:color w:val="CE9178"/>
+        </w:rPr>
+        <w:t>"Content-Type"</w:t>
+      </w:r>
+      <w:r>
+        <w:rPr>
+          <w:rFonts w:ascii="Menlo" w:eastAsia="Times New Roman" w:hAnsi="Menlo" w:cs="Menlo"/>
+          <w:color w:val="9CDCFE"/>
+        </w:rPr>
+        <w:t>:</w:t>
+      </w:r>
+      <w:r>
+        <w:rPr>
+          <w:rFonts w:ascii="Menlo" w:eastAsia="Times New Roman" w:hAnsi="Menlo" w:cs="Menlo"/>
+          <w:color w:val="D4D4D4"/>
+        </w:rPr>
+        <w:t xml:space="preserve"> </w:t>
+      </w:r>
+      <w:r>
+        <w:rPr>
+          <w:rFonts w:ascii="Menlo" w:eastAsia="Times New Roman" w:hAnsi="Menlo" w:cs="Menlo"/>
+          <w:color w:val="CE9178"/>
+        </w:rPr>
+        <w:t>"application/</w:t>
+      </w:r>
+      <w:proofErr w:type="spellStart"/>
+      <w:r>
+        <w:rPr>
+          <w:rFonts w:ascii="Menlo" w:eastAsia="Times New Roman" w:hAnsi="Menlo" w:cs="Menlo"/>
+          <w:color w:val="CE9178"/>
+        </w:rPr>
+        <w:t>json</w:t>
+      </w:r>
+      <w:proofErr w:type="spellEnd"/>
+      <w:r>
+        <w:rPr>
+          <w:rFonts w:ascii="Menlo" w:eastAsia="Times New Roman" w:hAnsi="Menlo" w:cs="Menlo"/>
+          <w:color w:val="CE9178"/>
+        </w:rPr>
+        <w:t>"</w:t>
+      </w:r>
+      <w:r>
+        <w:rPr>
+          <w:rFonts w:ascii="Menlo" w:eastAsia="Times New Roman" w:hAnsi="Menlo" w:cs="Menlo"/>
+          <w:color w:val="D4D4D4"/>
+        </w:rPr>
+        <w:t>},</w:t>
+      </w:r>
+    </w:p>
+    <w:p>
+      <w:pPr>
+        <w:shd w:val="clear" w:color="auto" w:fill="1E1E1E"/>
+        <w:spacing w:line="360" w:lineRule="atLeast"/>
+        <w:rPr>
+          <w:rFonts w:ascii="Menlo" w:eastAsia="Times New Roman" w:hAnsi="Menlo" w:cs="Menlo"/>
+          <w:color w:val="D4D4D4"/>
+        </w:rPr>
+      </w:pPr>
+      <w:r>
+        <w:rPr>
+          <w:rFonts w:ascii="Menlo" w:eastAsia="Times New Roman" w:hAnsi="Menlo" w:cs="Menlo"/>
+          <w:color w:val="D4D4D4"/>
+        </w:rPr>
+        <w:t xml:space="preserve">                    </w:t>
+      </w:r>
+      <w:proofErr w:type="spellStart"/>
+      <w:r>
+        <w:rPr>
+          <w:rFonts w:ascii="Menlo" w:eastAsia="Times New Roman" w:hAnsi="Menlo" w:cs="Menlo"/>
+          <w:color w:val="9CDCFE"/>
+        </w:rPr>
+        <w:t>withCredentials</w:t>
+      </w:r>
+      <w:proofErr w:type="spellEnd"/>
+      <w:r>
+        <w:rPr>
+          <w:rFonts w:ascii="Menlo" w:eastAsia="Times New Roman" w:hAnsi="Menlo" w:cs="Menlo"/>
+          <w:color w:val="9CDCFE"/>
+        </w:rPr>
+        <w:t>:</w:t>
+      </w:r>
+      <w:r>
+        <w:rPr>
+          <w:rFonts w:ascii="Menlo" w:eastAsia="Times New Roman" w:hAnsi="Menlo" w:cs="Menlo"/>
+          <w:color w:val="D4D4D4"/>
+        </w:rPr>
+        <w:t xml:space="preserve"> </w:t>
+      </w:r>
+      <w:r>
+        <w:rPr>
+          <w:rFonts w:ascii="Menlo" w:eastAsia="Times New Roman" w:hAnsi="Menlo" w:cs="Menlo"/>
+          <w:color w:val="569CD6"/>
+        </w:rPr>
+        <w:t>true</w:t>
+      </w:r>
+    </w:p>
+    <w:p>
+      <w:pPr>
+        <w:shd w:val="clear" w:color="auto" w:fill="1E1E1E"/>
+        <w:spacing w:line="360" w:lineRule="atLeast"/>
+        <w:rPr>
+          <w:rFonts w:ascii="Menlo" w:eastAsia="Times New Roman" w:hAnsi="Menlo" w:cs="Menlo"/>
+          <w:color w:val="D4D4D4"/>
+        </w:rPr>
+      </w:pPr>
+      <w:r>
+        <w:rPr>
+          <w:rFonts w:ascii="Menlo" w:eastAsia="Times New Roman" w:hAnsi="Menlo" w:cs="Menlo"/>
+          <w:color w:val="D4D4D4"/>
+        </w:rPr>
+        <w:t xml:space="preserve">                });</w:t>
+      </w:r>
+    </w:p>
+    <w:p>
+      <w:pPr>
+        <w:shd w:val="clear" w:color="auto" w:fill="1E1E1E"/>
+        <w:spacing w:line="360" w:lineRule="atLeast"/>
+        <w:rPr>
+          <w:rFonts w:ascii="Menlo" w:eastAsia="Times New Roman" w:hAnsi="Menlo" w:cs="Menlo"/>
+          <w:color w:val="D4D4D4"/>
+        </w:rPr>
+      </w:pPr>
+      <w:r>
+        <w:rPr>
+          <w:rFonts w:ascii="Menlo" w:eastAsia="Times New Roman" w:hAnsi="Menlo" w:cs="Menlo"/>
+          <w:color w:val="D4D4D4"/>
+        </w:rPr>
+        <w:t xml:space="preserve">            </w:t>
+      </w:r>
+      <w:r>
+        <w:rPr>
+          <w:rFonts w:ascii="Menlo" w:eastAsia="Times New Roman" w:hAnsi="Menlo" w:cs="Menlo"/>
+          <w:color w:val="6A9955"/>
+        </w:rPr>
+        <w:t xml:space="preserve">// Initialize the access &amp; refresh token in </w:t>
+      </w:r>
+      <w:proofErr w:type="spellStart"/>
+      <w:r>
+        <w:rPr>
+          <w:rFonts w:ascii="Menlo" w:eastAsia="Times New Roman" w:hAnsi="Menlo" w:cs="Menlo"/>
+          <w:color w:val="6A9955"/>
+        </w:rPr>
+        <w:t>localstorage</w:t>
+      </w:r>
+      <w:proofErr w:type="spellEnd"/>
+      <w:r>
+        <w:rPr>
+          <w:rFonts w:ascii="Menlo" w:eastAsia="Times New Roman" w:hAnsi="Menlo" w:cs="Menlo"/>
+          <w:color w:val="6A9955"/>
+        </w:rPr>
+        <w:t xml:space="preserve">.      </w:t>
+      </w:r>
+    </w:p>
+    <w:p>
+      <w:pPr>
+        <w:shd w:val="clear" w:color="auto" w:fill="1E1E1E"/>
+        <w:spacing w:line="360" w:lineRule="atLeast"/>
+        <w:rPr>
+          <w:rFonts w:ascii="Menlo" w:eastAsia="Times New Roman" w:hAnsi="Menlo" w:cs="Menlo"/>
+          <w:color w:val="D4D4D4"/>
+        </w:rPr>
+      </w:pPr>
+      <w:r>
+        <w:rPr>
+          <w:rFonts w:ascii="Menlo" w:eastAsia="Times New Roman" w:hAnsi="Menlo" w:cs="Menlo"/>
+          <w:color w:val="D4D4D4"/>
+        </w:rPr>
+        <w:t xml:space="preserve">            </w:t>
+      </w:r>
+      <w:proofErr w:type="spellStart"/>
+      <w:r>
+        <w:rPr>
+          <w:rFonts w:ascii="Menlo" w:eastAsia="Times New Roman" w:hAnsi="Menlo" w:cs="Menlo"/>
+          <w:color w:val="9CDCFE"/>
+        </w:rPr>
+        <w:t>localStorage</w:t>
+      </w:r>
+      <w:r>
+        <w:rPr>
+          <w:rFonts w:ascii="Menlo" w:eastAsia="Times New Roman" w:hAnsi="Menlo" w:cs="Menlo"/>
+          <w:color w:val="D4D4D4"/>
+        </w:rPr>
+        <w:t>.</w:t>
+      </w:r>
+      <w:r>
+        <w:rPr>
+          <w:rFonts w:ascii="Menlo" w:eastAsia="Times New Roman" w:hAnsi="Menlo" w:cs="Menlo"/>
+          <w:color w:val="DCDCAA"/>
+        </w:rPr>
+        <w:t>clear</w:t>
+      </w:r>
+      <w:proofErr w:type="spellEnd"/>
+      <w:r>
+        <w:rPr>
+          <w:rFonts w:ascii="Menlo" w:eastAsia="Times New Roman" w:hAnsi="Menlo" w:cs="Menlo"/>
+          <w:color w:val="D4D4D4"/>
+        </w:rPr>
+        <w:t>(</w:t>
+      </w:r>
+      <w:proofErr w:type="gramStart"/>
+      <w:r>
+        <w:rPr>
+          <w:rFonts w:ascii="Menlo" w:eastAsia="Times New Roman" w:hAnsi="Menlo" w:cs="Menlo"/>
+          <w:color w:val="D4D4D4"/>
+        </w:rPr>
+        <w:t>);</w:t>
+      </w:r>
+      <w:proofErr w:type="gramEnd"/>
+    </w:p>
+    <w:p>
+      <w:pPr>
+        <w:shd w:val="clear" w:color="auto" w:fill="1E1E1E"/>
+        <w:spacing w:line="360" w:lineRule="atLeast"/>
+        <w:rPr>
+          <w:rFonts w:ascii="Menlo" w:eastAsia="Times New Roman" w:hAnsi="Menlo" w:cs="Menlo"/>
+          <w:color w:val="D4D4D4"/>
+        </w:rPr>
+      </w:pPr>
+      <w:r>
+        <w:rPr>
+          <w:rFonts w:ascii="Menlo" w:eastAsia="Times New Roman" w:hAnsi="Menlo" w:cs="Menlo"/>
+          <w:color w:val="D4D4D4"/>
+        </w:rPr>
+        <w:t xml:space="preserve">            </w:t>
+      </w:r>
+      <w:proofErr w:type="spellStart"/>
+      <w:r>
+        <w:rPr>
+          <w:rFonts w:ascii="Menlo" w:eastAsia="Times New Roman" w:hAnsi="Menlo" w:cs="Menlo"/>
+          <w:color w:val="9CDCFE"/>
+        </w:rPr>
+        <w:t>localStorage</w:t>
+      </w:r>
+      <w:r>
+        <w:rPr>
+          <w:rFonts w:ascii="Menlo" w:eastAsia="Times New Roman" w:hAnsi="Menlo" w:cs="Menlo"/>
+          <w:color w:val="D4D4D4"/>
+        </w:rPr>
+        <w:t>.</w:t>
+      </w:r>
+      <w:r>
+        <w:rPr>
+          <w:rFonts w:ascii="Menlo" w:eastAsia="Times New Roman" w:hAnsi="Menlo" w:cs="Menlo"/>
+          <w:color w:val="DCDCAA"/>
+        </w:rPr>
+        <w:t>setItem</w:t>
+      </w:r>
+      <w:proofErr w:type="spellEnd"/>
+      <w:r>
+        <w:rPr>
+          <w:rFonts w:ascii="Menlo" w:eastAsia="Times New Roman" w:hAnsi="Menlo" w:cs="Menlo"/>
+          <w:color w:val="D4D4D4"/>
+        </w:rPr>
+        <w:t>(</w:t>
+      </w:r>
+      <w:r>
+        <w:rPr>
+          <w:rFonts w:ascii="Menlo" w:eastAsia="Times New Roman" w:hAnsi="Menlo" w:cs="Menlo"/>
+          <w:color w:val="CE9178"/>
+        </w:rPr>
+        <w:t>'</w:t>
+      </w:r>
+      <w:proofErr w:type="spellStart"/>
+      <w:r>
+        <w:rPr>
+          <w:rFonts w:ascii="Menlo" w:eastAsia="Times New Roman" w:hAnsi="Menlo" w:cs="Menlo"/>
+          <w:color w:val="CE9178"/>
+        </w:rPr>
+        <w:t>access_token</w:t>
+      </w:r>
+      <w:proofErr w:type="spellEnd"/>
+      <w:r>
+        <w:rPr>
+          <w:rFonts w:ascii="Menlo" w:eastAsia="Times New Roman" w:hAnsi="Menlo" w:cs="Menlo"/>
+          <w:color w:val="CE9178"/>
+        </w:rPr>
+        <w:t>'</w:t>
+      </w:r>
+      <w:r>
+        <w:rPr>
+          <w:rFonts w:ascii="Menlo" w:eastAsia="Times New Roman" w:hAnsi="Menlo" w:cs="Menlo"/>
+          <w:color w:val="D4D4D4"/>
+        </w:rPr>
+        <w:t xml:space="preserve">, </w:t>
+      </w:r>
+      <w:proofErr w:type="spellStart"/>
+      <w:proofErr w:type="gramStart"/>
+      <w:r>
+        <w:rPr>
+          <w:rFonts w:ascii="Menlo" w:eastAsia="Times New Roman" w:hAnsi="Menlo" w:cs="Menlo"/>
+          <w:color w:val="4FC1FF"/>
+        </w:rPr>
+        <w:t>data</w:t>
+      </w:r>
+      <w:r>
+        <w:rPr>
+          <w:rFonts w:ascii="Menlo" w:eastAsia="Times New Roman" w:hAnsi="Menlo" w:cs="Menlo"/>
+          <w:color w:val="D4D4D4"/>
+        </w:rPr>
+        <w:t>.</w:t>
+      </w:r>
+      <w:r>
+        <w:rPr>
+          <w:rFonts w:ascii="Menlo" w:eastAsia="Times New Roman" w:hAnsi="Menlo" w:cs="Menlo"/>
+          <w:color w:val="9CDCFE"/>
+        </w:rPr>
+        <w:t>access</w:t>
+      </w:r>
+      <w:proofErr w:type="spellEnd"/>
+      <w:proofErr w:type="gramEnd"/>
+      <w:r>
+        <w:rPr>
+          <w:rFonts w:ascii="Menlo" w:eastAsia="Times New Roman" w:hAnsi="Menlo" w:cs="Menlo"/>
+          <w:color w:val="D4D4D4"/>
+        </w:rPr>
+        <w:t>);</w:t>
+      </w:r>
+    </w:p>
+    <w:p>
+      <w:pPr>
+        <w:shd w:val="clear" w:color="auto" w:fill="1E1E1E"/>
+        <w:spacing w:line="360" w:lineRule="atLeast"/>
+        <w:rPr>
+          <w:rFonts w:ascii="Menlo" w:eastAsia="Times New Roman" w:hAnsi="Menlo" w:cs="Menlo"/>
+          <w:color w:val="D4D4D4"/>
+        </w:rPr>
+      </w:pPr>
+      <w:r>
+        <w:rPr>
+          <w:rFonts w:ascii="Menlo" w:eastAsia="Times New Roman" w:hAnsi="Menlo" w:cs="Menlo"/>
+          <w:color w:val="D4D4D4"/>
+        </w:rPr>
+        <w:t xml:space="preserve">            </w:t>
+      </w:r>
+      <w:proofErr w:type="spellStart"/>
+      <w:r>
+        <w:rPr>
+          <w:rFonts w:ascii="Menlo" w:eastAsia="Times New Roman" w:hAnsi="Menlo" w:cs="Menlo"/>
+          <w:color w:val="9CDCFE"/>
+        </w:rPr>
+        <w:t>localStorage</w:t>
+      </w:r>
+      <w:r>
+        <w:rPr>
+          <w:rFonts w:ascii="Menlo" w:eastAsia="Times New Roman" w:hAnsi="Menlo" w:cs="Menlo"/>
+          <w:color w:val="D4D4D4"/>
+        </w:rPr>
+        <w:t>.</w:t>
+      </w:r>
+      <w:r>
+        <w:rPr>
+          <w:rFonts w:ascii="Menlo" w:eastAsia="Times New Roman" w:hAnsi="Menlo" w:cs="Menlo"/>
+          <w:color w:val="DCDCAA"/>
+        </w:rPr>
+        <w:t>setItem</w:t>
+      </w:r>
+      <w:proofErr w:type="spellEnd"/>
+      <w:r>
+        <w:rPr>
+          <w:rFonts w:ascii="Menlo" w:eastAsia="Times New Roman" w:hAnsi="Menlo" w:cs="Menlo"/>
+          <w:color w:val="D4D4D4"/>
+        </w:rPr>
+        <w:t>(</w:t>
+      </w:r>
+      <w:r>
+        <w:rPr>
+          <w:rFonts w:ascii="Menlo" w:eastAsia="Times New Roman" w:hAnsi="Menlo" w:cs="Menlo"/>
+          <w:color w:val="CE9178"/>
+        </w:rPr>
+        <w:t>'</w:t>
+      </w:r>
+      <w:proofErr w:type="spellStart"/>
+      <w:r>
+        <w:rPr>
+          <w:rFonts w:ascii="Menlo" w:eastAsia="Times New Roman" w:hAnsi="Menlo" w:cs="Menlo"/>
+          <w:color w:val="CE9178"/>
+        </w:rPr>
+        <w:t>refresh_token</w:t>
+      </w:r>
+      <w:proofErr w:type="spellEnd"/>
+      <w:r>
+        <w:rPr>
+          <w:rFonts w:ascii="Menlo" w:eastAsia="Times New Roman" w:hAnsi="Menlo" w:cs="Menlo"/>
+          <w:color w:val="CE9178"/>
+        </w:rPr>
+        <w:t>'</w:t>
+      </w:r>
+      <w:r>
+        <w:rPr>
+          <w:rFonts w:ascii="Menlo" w:eastAsia="Times New Roman" w:hAnsi="Menlo" w:cs="Menlo"/>
+          <w:color w:val="D4D4D4"/>
+        </w:rPr>
+        <w:t xml:space="preserve">, </w:t>
+      </w:r>
+      <w:proofErr w:type="spellStart"/>
+      <w:proofErr w:type="gramStart"/>
+      <w:r>
+        <w:rPr>
+          <w:rFonts w:ascii="Menlo" w:eastAsia="Times New Roman" w:hAnsi="Menlo" w:cs="Menlo"/>
+          <w:color w:val="4FC1FF"/>
+        </w:rPr>
+        <w:t>data</w:t>
+      </w:r>
+      <w:r>
+        <w:rPr>
+          <w:rFonts w:ascii="Menlo" w:eastAsia="Times New Roman" w:hAnsi="Menlo" w:cs="Menlo"/>
+          <w:color w:val="D4D4D4"/>
+        </w:rPr>
+        <w:t>.</w:t>
+      </w:r>
+      <w:r>
+        <w:rPr>
+          <w:rFonts w:ascii="Menlo" w:eastAsia="Times New Roman" w:hAnsi="Menlo" w:cs="Menlo"/>
+          <w:color w:val="9CDCFE"/>
+        </w:rPr>
+        <w:t>refresh</w:t>
+      </w:r>
+      <w:proofErr w:type="spellEnd"/>
+      <w:proofErr w:type="gramEnd"/>
+      <w:r>
+        <w:rPr>
+          <w:rFonts w:ascii="Menlo" w:eastAsia="Times New Roman" w:hAnsi="Menlo" w:cs="Menlo"/>
+          <w:color w:val="D4D4D4"/>
+        </w:rPr>
+        <w:t>);</w:t>
+      </w:r>
+    </w:p>
+    <w:p>
+      <w:pPr>
+        <w:shd w:val="clear" w:color="auto" w:fill="1E1E1E"/>
+        <w:spacing w:line="360" w:lineRule="atLeast"/>
+        <w:rPr>
+          <w:rFonts w:ascii="Menlo" w:eastAsia="Times New Roman" w:hAnsi="Menlo" w:cs="Menlo"/>
+          <w:color w:val="D4D4D4"/>
+        </w:rPr>
+      </w:pPr>
+    </w:p>
+    <w:p>
+      <w:pPr>
+        <w:shd w:val="clear" w:color="auto" w:fill="1E1E1E"/>
+        <w:spacing w:line="360" w:lineRule="atLeast"/>
+        <w:rPr>
+          <w:rFonts w:ascii="Menlo" w:eastAsia="Times New Roman" w:hAnsi="Menlo" w:cs="Menlo"/>
+          <w:color w:val="D4D4D4"/>
+        </w:rPr>
+      </w:pPr>
+      <w:r>
+        <w:rPr>
+          <w:rFonts w:ascii="Menlo" w:eastAsia="Times New Roman" w:hAnsi="Menlo" w:cs="Menlo"/>
+          <w:color w:val="D4D4D4"/>
+        </w:rPr>
+        <w:t xml:space="preserve">            </w:t>
+      </w:r>
+      <w:proofErr w:type="spellStart"/>
+      <w:proofErr w:type="gramStart"/>
+      <w:r>
+        <w:rPr>
+          <w:rFonts w:ascii="Menlo" w:eastAsia="Times New Roman" w:hAnsi="Menlo" w:cs="Menlo"/>
+          <w:color w:val="4FC1FF"/>
+        </w:rPr>
+        <w:t>axios</w:t>
+      </w:r>
+      <w:r>
+        <w:rPr>
+          <w:rFonts w:ascii="Menlo" w:eastAsia="Times New Roman" w:hAnsi="Menlo" w:cs="Menlo"/>
+          <w:color w:val="D4D4D4"/>
+        </w:rPr>
+        <w:t>.</w:t>
+      </w:r>
+      <w:r>
+        <w:rPr>
+          <w:rFonts w:ascii="Menlo" w:eastAsia="Times New Roman" w:hAnsi="Menlo" w:cs="Menlo"/>
+          <w:color w:val="9CDCFE"/>
+        </w:rPr>
+        <w:t>defaults</w:t>
+      </w:r>
+      <w:proofErr w:type="gramEnd"/>
+      <w:r>
+        <w:rPr>
+          <w:rFonts w:ascii="Menlo" w:eastAsia="Times New Roman" w:hAnsi="Menlo" w:cs="Menlo"/>
+          <w:color w:val="D4D4D4"/>
+        </w:rPr>
+        <w:t>.</w:t>
+      </w:r>
+      <w:r>
+        <w:rPr>
+          <w:rFonts w:ascii="Menlo" w:eastAsia="Times New Roman" w:hAnsi="Menlo" w:cs="Menlo"/>
+          <w:color w:val="9CDCFE"/>
+        </w:rPr>
+        <w:t>headers</w:t>
+      </w:r>
+      <w:r>
+        <w:rPr>
+          <w:rFonts w:ascii="Menlo" w:eastAsia="Times New Roman" w:hAnsi="Menlo" w:cs="Menlo"/>
+          <w:color w:val="D4D4D4"/>
+        </w:rPr>
+        <w:t>.</w:t>
+      </w:r>
+      <w:r>
+        <w:rPr>
+          <w:rFonts w:ascii="Menlo" w:eastAsia="Times New Roman" w:hAnsi="Menlo" w:cs="Menlo"/>
+          <w:color w:val="9CDCFE"/>
+        </w:rPr>
+        <w:t>common</w:t>
+      </w:r>
+      <w:proofErr w:type="spellEnd"/>
+      <w:r>
+        <w:rPr>
+          <w:rFonts w:ascii="Menlo" w:eastAsia="Times New Roman" w:hAnsi="Menlo" w:cs="Menlo"/>
+          <w:color w:val="D4D4D4"/>
+        </w:rPr>
+        <w:t>[</w:t>
+      </w:r>
+      <w:r>
+        <w:rPr>
+          <w:rFonts w:ascii="Menlo" w:eastAsia="Times New Roman" w:hAnsi="Menlo" w:cs="Menlo"/>
+          <w:color w:val="CE9178"/>
+        </w:rPr>
+        <w:t>'Authorization'</w:t>
+      </w:r>
+      <w:r>
+        <w:rPr>
+          <w:rFonts w:ascii="Menlo" w:eastAsia="Times New Roman" w:hAnsi="Menlo" w:cs="Menlo"/>
+          <w:color w:val="D4D4D4"/>
+        </w:rPr>
+        <w:t xml:space="preserve">] = </w:t>
+      </w:r>
+      <w:r>
+        <w:rPr>
+          <w:rFonts w:ascii="Menlo" w:eastAsia="Times New Roman" w:hAnsi="Menlo" w:cs="Menlo"/>
+          <w:color w:val="CE9178"/>
+        </w:rPr>
+        <w:t>"Bearer "</w:t>
+      </w:r>
+      <w:r>
+        <w:rPr>
+          <w:rFonts w:ascii="Menlo" w:eastAsia="Times New Roman" w:hAnsi="Menlo" w:cs="Menlo"/>
+          <w:color w:val="D4D4D4"/>
+        </w:rPr>
+        <w:t xml:space="preserve"> + </w:t>
+      </w:r>
+      <w:proofErr w:type="spellStart"/>
+      <w:r>
+        <w:rPr>
+          <w:rFonts w:ascii="Menlo" w:eastAsia="Times New Roman" w:hAnsi="Menlo" w:cs="Menlo"/>
+          <w:color w:val="4FC1FF"/>
+        </w:rPr>
+        <w:t>data</w:t>
+      </w:r>
+      <w:r>
+        <w:rPr>
+          <w:rFonts w:ascii="Menlo" w:eastAsia="Times New Roman" w:hAnsi="Menlo" w:cs="Menlo"/>
+          <w:color w:val="D4D4D4"/>
+        </w:rPr>
+        <w:t>.</w:t>
+      </w:r>
+      <w:r>
+        <w:rPr>
+          <w:rFonts w:ascii="Menlo" w:eastAsia="Times New Roman" w:hAnsi="Menlo" w:cs="Menlo"/>
+          <w:color w:val="9CDCFE"/>
+        </w:rPr>
+        <w:t>access</w:t>
+      </w:r>
+      <w:proofErr w:type="spellEnd"/>
+      <w:r>
+        <w:rPr>
+          <w:rFonts w:ascii="Menlo" w:eastAsia="Times New Roman" w:hAnsi="Menlo" w:cs="Menlo"/>
+          <w:color w:val="D4D4D4"/>
+        </w:rPr>
+        <w:t>;</w:t>
+      </w:r>
+    </w:p>
+    <w:p>
+      <w:pPr>
+        <w:shd w:val="clear" w:color="auto" w:fill="1E1E1E"/>
+        <w:spacing w:line="360" w:lineRule="atLeast"/>
+        <w:rPr>
+          <w:rFonts w:ascii="Menlo" w:eastAsia="Times New Roman" w:hAnsi="Menlo" w:cs="Menlo"/>
+          <w:color w:val="D4D4D4"/>
+        </w:rPr>
+      </w:pPr>
+      <w:r>
+        <w:rPr>
+          <w:rFonts w:ascii="Menlo" w:eastAsia="Times New Roman" w:hAnsi="Menlo" w:cs="Menlo"/>
+          <w:color w:val="D4D4D4"/>
+        </w:rPr>
+        <w:t xml:space="preserve">            </w:t>
+      </w:r>
+      <w:proofErr w:type="spellStart"/>
+      <w:proofErr w:type="gramStart"/>
+      <w:r>
+        <w:rPr>
+          <w:rFonts w:ascii="Menlo" w:eastAsia="Times New Roman" w:hAnsi="Menlo" w:cs="Menlo"/>
+          <w:color w:val="9CDCFE"/>
+        </w:rPr>
+        <w:t>window</w:t>
+      </w:r>
+      <w:r>
+        <w:rPr>
+          <w:rFonts w:ascii="Menlo" w:eastAsia="Times New Roman" w:hAnsi="Menlo" w:cs="Menlo"/>
+          <w:color w:val="D4D4D4"/>
+        </w:rPr>
+        <w:t>.</w:t>
+      </w:r>
+      <w:r>
+        <w:rPr>
+          <w:rFonts w:ascii="Menlo" w:eastAsia="Times New Roman" w:hAnsi="Menlo" w:cs="Menlo"/>
+          <w:color w:val="9CDCFE"/>
+        </w:rPr>
+        <w:t>location</w:t>
+      </w:r>
+      <w:proofErr w:type="gramEnd"/>
+      <w:r>
+        <w:rPr>
+          <w:rFonts w:ascii="Menlo" w:eastAsia="Times New Roman" w:hAnsi="Menlo" w:cs="Menlo"/>
+          <w:color w:val="D4D4D4"/>
+        </w:rPr>
+        <w:t>.</w:t>
+      </w:r>
+      <w:r>
+        <w:rPr>
+          <w:rFonts w:ascii="Menlo" w:eastAsia="Times New Roman" w:hAnsi="Menlo" w:cs="Menlo"/>
+          <w:color w:val="9CDCFE"/>
+        </w:rPr>
+        <w:t>href</w:t>
+      </w:r>
+      <w:proofErr w:type="spellEnd"/>
+      <w:r>
+        <w:rPr>
+          <w:rFonts w:ascii="Menlo" w:eastAsia="Times New Roman" w:hAnsi="Menlo" w:cs="Menlo"/>
+          <w:color w:val="D4D4D4"/>
+        </w:rPr>
+        <w:t xml:space="preserve"> = </w:t>
+      </w:r>
+      <w:r>
+        <w:rPr>
+          <w:rFonts w:ascii="Menlo" w:eastAsia="Times New Roman" w:hAnsi="Menlo" w:cs="Menlo"/>
+          <w:color w:val="CE9178"/>
+        </w:rPr>
+        <w:t>"/"</w:t>
+      </w:r>
+      <w:r>
+        <w:rPr>
+          <w:rFonts w:ascii="Menlo" w:eastAsia="Times New Roman" w:hAnsi="Menlo" w:cs="Menlo"/>
+          <w:color w:val="D4D4D4"/>
+        </w:rPr>
+        <w:t>;</w:t>
+      </w:r>
+    </w:p>
+    <w:p>
+      <w:pPr>
+        <w:ind w:left="360"/>
+      </w:pPr>
+    </w:p>
+    <w:p/>
     <w:p>
       <w:pPr>
         <w:pStyle w:val="Heading2"/>
@@ -2937,18 +5723,95 @@
           <w:numId w:val="2"/>
         </w:numPr>
       </w:pPr>
-      <w:bookmarkStart w:id="19" w:name="_Toc179323272"/>
-      <w:r>
-        <w:t>Integration</w:t>
-      </w:r>
-      <w:bookmarkEnd w:id="19"/>
+      <w:bookmarkStart w:id="23" w:name="_Toc185023485"/>
+      <w:r>
+        <w:lastRenderedPageBreak/>
+        <w:t>Database</w:t>
+      </w:r>
+      <w:bookmarkEnd w:id="23"/>
+    </w:p>
+    <w:p>
+      <w:r>
+        <w:t>P</w:t>
+      </w:r>
+      <w:r>
+        <w:t>ostgres</w:t>
+      </w:r>
+      <w:r>
+        <w:t xml:space="preserve">. </w:t>
+      </w:r>
+      <w:r>
+        <w:t>ERD</w:t>
+      </w:r>
+      <w:r>
+        <w:t xml:space="preserve"> diagram</w:t>
+      </w:r>
+      <w:r>
+        <w:drawing>
+          <wp:inline distT="0" distB="0" distL="0" distR="0" wp14:anchorId="2842DA24" wp14:editId="4E88F1FE">
+            <wp:extent cx="5486400" cy="2641600"/>
+            <wp:effectExtent l="0" t="0" r="0" b="0"/>
+            <wp:docPr id="13" name="Content Placeholder 12" descr="A diagram of a function&#10;&#10;Description automatically generated">
+              <a:extLst xmlns:a="http://schemas.openxmlformats.org/drawingml/2006/main">
+                <a:ext uri="{FF2B5EF4-FFF2-40B4-BE49-F238E27FC236}">
+                  <a16:creationId xmlns:a16="http://schemas.microsoft.com/office/drawing/2014/main" id="{84AA0D2F-4DEB-5A0F-D397-72E7D27C57A7}"/>
+                </a:ext>
+              </a:extLst>
+            </wp:docPr>
+            <wp:cNvGraphicFramePr>
+              <a:graphicFrameLocks xmlns:a="http://schemas.openxmlformats.org/drawingml/2006/main" noGrp="1" noChangeAspect="1"/>
+            </wp:cNvGraphicFramePr>
+            <a:graphic xmlns:a="http://schemas.openxmlformats.org/drawingml/2006/main">
+              <a:graphicData uri="http://schemas.openxmlformats.org/drawingml/2006/picture">
+                <pic:pic xmlns:pic="http://schemas.openxmlformats.org/drawingml/2006/picture">
+                  <pic:nvPicPr>
+                    <pic:cNvPr id="13" name="Content Placeholder 12" descr="A diagram of a function&#10;&#10;Description automatically generated">
+                      <a:extLst>
+                        <a:ext uri="{FF2B5EF4-FFF2-40B4-BE49-F238E27FC236}">
+                          <a16:creationId xmlns:a16="http://schemas.microsoft.com/office/drawing/2014/main" id="{84AA0D2F-4DEB-5A0F-D397-72E7D27C57A7}"/>
+                        </a:ext>
+                      </a:extLst>
+                    </pic:cNvPr>
+                    <pic:cNvPicPr>
+                      <a:picLocks noGrp="1" noChangeAspect="1"/>
+                    </pic:cNvPicPr>
+                  </pic:nvPicPr>
+                  <pic:blipFill>
+                    <a:blip r:embed="rId8"/>
+                    <a:stretch>
+                      <a:fillRect/>
+                    </a:stretch>
+                  </pic:blipFill>
+                  <pic:spPr>
+                    <a:xfrm>
+                      <a:off x="0" y="0"/>
+                      <a:ext cx="5486400" cy="2641600"/>
+                    </a:xfrm>
+                    <a:prstGeom prst="rect">
+                      <a:avLst/>
+                    </a:prstGeom>
+                  </pic:spPr>
+                </pic:pic>
+              </a:graphicData>
+            </a:graphic>
+          </wp:inline>
+        </w:drawing>
+      </w:r>
+    </w:p>
+    <w:p>
+      <w:pPr>
+        <w:jc w:val="center"/>
+      </w:pPr>
+      <w:r>
+        <w:t>Figure 1. Database ERD Diagram</w:t>
+      </w:r>
     </w:p>
     <w:p>
       <w:r>
         <w:rPr>
           <w:noProof/>
         </w:rPr>
-        <w:object w:dxaOrig="9360" w:dyaOrig="500" w14:anchorId="6ECAE31F">
+        <w:object w:dxaOrig="9360" w:dyaOrig="500" w14:anchorId="4457E7D4">
           <v:shapetype id="_x0000_t75" coordsize="21600,21600" o:spt="75" o:preferrelative="t" path="m@4@5l@4@11@9@11@9@5xe" filled="f" stroked="f">
             <v:stroke joinstyle="miter"/>
             <v:formulas>
@@ -2968,10 +5831,10 @@
             <v:path o:extrusionok="f" gradientshapeok="t" o:connecttype="rect"/>
             <o:lock v:ext="edit" aspectratio="t"/>
           </v:shapetype>
-          <v:shape id="_x0000_i1025" type="#_x0000_t75" alt="" style="width:468.55pt;height:25.5pt;mso-width-percent:0;mso-height-percent:0;mso-width-percent:0;mso-height-percent:0" o:ole="">
-            <v:imagedata r:id="rId8" o:title=""/>
+          <v:shape id="_x0000_i1025" type="#_x0000_t75" alt="" style="width:468pt;height:26.1pt;mso-width-percent:0;mso-height-percent:0;mso-width-percent:0;mso-height-percent:0" o:ole="">
+            <v:imagedata r:id="rId9" o:title=""/>
           </v:shape>
-          <o:OLEObject Type="Embed" ProgID="Word.DocumentMacroEnabled.12" ShapeID="_x0000_i1025" DrawAspect="Content" ObjectID="_1789936053" r:id="rId9"/>
+          <o:OLEObject Type="Embed" ProgID="Word.DocumentMacroEnabled.12" ShapeID="_x0000_i1025" DrawAspect="Content" ObjectID="_1795637391" r:id="rId10"/>
         </w:object>
       </w:r>
     </w:p>
@@ -2983,17 +5846,13 @@
           <w:numId w:val="2"/>
         </w:numPr>
       </w:pPr>
-      <w:bookmarkStart w:id="20" w:name="_Toc179323273"/>
+      <w:bookmarkStart w:id="24" w:name="_Toc185023486"/>
       <w:r>
         <w:t>Testing</w:t>
       </w:r>
-      <w:bookmarkEnd w:id="20"/>
-    </w:p>
-    <w:p>
-      <w:r>
-        <w:t xml:space="preserve">Run Django tests. </w:t>
-      </w:r>
-    </w:p>
+      <w:bookmarkEnd w:id="24"/>
+    </w:p>
+    <w:p/>
     <w:p>
       <w:pPr>
         <w:pStyle w:val="Heading1"/>
@@ -3002,11 +5861,11 @@
           <w:numId w:val="2"/>
         </w:numPr>
       </w:pPr>
-      <w:bookmarkStart w:id="21" w:name="_Toc179323274"/>
+      <w:bookmarkStart w:id="25" w:name="_Toc185023487"/>
       <w:r>
         <w:t>Conclusion</w:t>
       </w:r>
-      <w:bookmarkEnd w:id="21"/>
+      <w:bookmarkEnd w:id="25"/>
     </w:p>
     <w:p>
       <w:pPr>
@@ -3259,6 +6118,7 @@
         <w:rPr>
           <w:highlight w:val="yellow"/>
         </w:rPr>
+        <w:lastRenderedPageBreak/>
         <w:t>References -&gt; Citations</w:t>
       </w:r>
     </w:p>
@@ -3267,7 +6127,7 @@
         <w:pStyle w:val="Text"/>
       </w:pPr>
     </w:p>
-    <w:bookmarkStart w:id="22" w:name="_Toc179323275" w:displacedByCustomXml="next"/>
+    <w:bookmarkStart w:id="26" w:name="_Toc185023488" w:displacedByCustomXml="next"/>
     <w:sdt>
       <w:sdtPr>
         <w:rPr>
@@ -3296,7 +6156,7 @@
           <w:r>
             <w:t>Bibliography</w:t>
           </w:r>
-          <w:bookmarkEnd w:id="22"/>
+          <w:bookmarkEnd w:id="26"/>
         </w:p>
         <w:sdt>
           <w:sdtPr>
@@ -3435,7 +6295,7 @@
         </w:rPr>
         <w:t xml:space="preserve">, July 2011, </w:t>
       </w:r>
-      <w:hyperlink r:id="rId10">
+      <w:hyperlink r:id="rId11">
         <w:r>
           <w:rPr>
             <w:color w:val="1155CC"/>
@@ -3476,7 +6336,7 @@
       <w:r>
         <w:t xml:space="preserve">, 2021, </w:t>
       </w:r>
-      <w:hyperlink r:id="rId11">
+      <w:hyperlink r:id="rId12">
         <w:r>
           <w:rPr>
             <w:color w:val="1155CC"/>
@@ -3498,7 +6358,6 @@
         <w:spacing w:line="360" w:lineRule="auto"/>
       </w:pPr>
       <w:r>
-        <w:lastRenderedPageBreak/>
         <w:t xml:space="preserve">Fireship. “100+ Docker Concepts You Need to Know.” </w:t>
       </w:r>
       <w:r>
@@ -3510,7 +6369,7 @@
       <w:r>
         <w:t xml:space="preserve">, YouTube, 12 Mar. 2024, </w:t>
       </w:r>
-      <w:hyperlink r:id="rId12">
+      <w:hyperlink r:id="rId13">
         <w:r>
           <w:rPr>
             <w:color w:val="1155CC"/>
@@ -3551,7 +6410,7 @@
       <w:r>
         <w:t xml:space="preserve">, 2015, </w:t>
       </w:r>
-      <w:hyperlink r:id="rId13">
+      <w:hyperlink r:id="rId14">
         <w:r>
           <w:rPr>
             <w:color w:val="1155CC"/>
@@ -3566,45 +6425,238 @@
     </w:p>
     <w:p>
       <w:pPr>
-        <w:pStyle w:val="ListParagraph"/>
+        <w:pStyle w:val="NormalWeb"/>
         <w:numPr>
           <w:ilvl w:val="0"/>
           <w:numId w:val="6"/>
         </w:numPr>
-      </w:pPr>
-      <w:hyperlink r:id="rId14" w:history="1">
-        <w:r>
-          <w:rPr>
-            <w:rStyle w:val="Hyperlink"/>
-          </w:rPr>
-          <w:t>https://dev.to/anjalbam/dockerize-a-django-react-and-postgres-application-with-docker-and-docker-compose-by-anjal-bam-e0a</w:t>
-        </w:r>
-      </w:hyperlink>
-    </w:p>
-    <w:p>
-      <w:pPr>
-        <w:pStyle w:val="ListParagraph"/>
+        <w:rPr>
+          <w:rFonts w:asciiTheme="minorHAnsi" w:hAnsiTheme="minorHAnsi"/>
+        </w:rPr>
+      </w:pPr>
+      <w:proofErr w:type="spellStart"/>
+      <w:r>
+        <w:rPr>
+          <w:rFonts w:asciiTheme="minorHAnsi" w:hAnsiTheme="minorHAnsi"/>
+        </w:rPr>
+        <w:t>AnjalBam</w:t>
+      </w:r>
+      <w:proofErr w:type="spellEnd"/>
+      <w:r>
+        <w:rPr>
+          <w:rFonts w:asciiTheme="minorHAnsi" w:hAnsiTheme="minorHAnsi"/>
+        </w:rPr>
+        <w:t>. “</w:t>
+      </w:r>
+      <w:proofErr w:type="spellStart"/>
+      <w:r>
+        <w:rPr>
+          <w:rFonts w:asciiTheme="minorHAnsi" w:hAnsiTheme="minorHAnsi"/>
+        </w:rPr>
+        <w:t>Dockerize</w:t>
+      </w:r>
+      <w:proofErr w:type="spellEnd"/>
+      <w:r>
+        <w:rPr>
+          <w:rFonts w:asciiTheme="minorHAnsi" w:hAnsiTheme="minorHAnsi"/>
+        </w:rPr>
+        <w:t xml:space="preserve"> a Django, React, and Postgres Application with Docker and Docker-Compose: By Anjal Bam.” </w:t>
+      </w:r>
+      <w:r>
+        <w:rPr>
+          <w:rFonts w:asciiTheme="minorHAnsi" w:hAnsiTheme="minorHAnsi"/>
+          <w:i/>
+          <w:iCs/>
+        </w:rPr>
+        <w:t>DEV Community</w:t>
+      </w:r>
+      <w:r>
+        <w:rPr>
+          <w:rFonts w:asciiTheme="minorHAnsi" w:hAnsiTheme="minorHAnsi"/>
+        </w:rPr>
+        <w:t>, DEV Community, 10 Sept. 2022, dev.to/anjalbam/dockerize-a-django-react-and-postgres-application-with-docker-and-docker-compose-by-anjal-bam-e0a</w:t>
+      </w:r>
+      <w:r>
+        <w:rPr>
+          <w:rFonts w:asciiTheme="minorHAnsi" w:hAnsiTheme="minorHAnsi"/>
+        </w:rPr>
+        <w:t xml:space="preserve">.  </w:t>
+      </w:r>
+    </w:p>
+    <w:p>
+      <w:pPr>
+        <w:pStyle w:val="NormalWeb"/>
         <w:numPr>
           <w:ilvl w:val="0"/>
           <w:numId w:val="6"/>
         </w:numPr>
-      </w:pPr>
+        <w:rPr>
+          <w:rFonts w:asciiTheme="minorHAnsi" w:hAnsiTheme="minorHAnsi"/>
+        </w:rPr>
+      </w:pPr>
+      <w:proofErr w:type="spellStart"/>
+      <w:r>
+        <w:rPr>
+          <w:rFonts w:asciiTheme="minorHAnsi" w:hAnsiTheme="minorHAnsi"/>
+        </w:rPr>
+        <w:t>Chitlangya</w:t>
+      </w:r>
+      <w:proofErr w:type="spellEnd"/>
+      <w:r>
+        <w:rPr>
+          <w:rFonts w:asciiTheme="minorHAnsi" w:hAnsiTheme="minorHAnsi"/>
+        </w:rPr>
+        <w:t xml:space="preserve">, Ronak. “JWT Authentication with React JS and Django.” </w:t>
+      </w:r>
+      <w:r>
+        <w:rPr>
+          <w:rFonts w:asciiTheme="minorHAnsi" w:hAnsiTheme="minorHAnsi"/>
+          <w:i/>
+          <w:iCs/>
+        </w:rPr>
+        <w:t>Medium</w:t>
+      </w:r>
+      <w:r>
+        <w:rPr>
+          <w:rFonts w:asciiTheme="minorHAnsi" w:hAnsiTheme="minorHAnsi"/>
+        </w:rPr>
+        <w:t xml:space="preserve">, Medium, 24 Apr. 2023, </w:t>
+      </w:r>
       <w:hyperlink r:id="rId15" w:history="1">
         <w:r>
           <w:rPr>
             <w:rStyle w:val="Hyperlink"/>
+            <w:rFonts w:asciiTheme="minorHAnsi" w:hAnsiTheme="minorHAnsi"/>
           </w:rPr>
-          <w:t>https://medium.com/@ronakchitlangya1997/jwt-authentication-with-react-js-and-django-c034aae1e60d</w:t>
+          <w:t>medium.com/@ronakchitlangya1997/jwt-authentication-with-react-js-and-django-c034aae1e60d</w:t>
         </w:r>
       </w:hyperlink>
-    </w:p>
-    <w:p>
-      <w:pPr>
-        <w:pStyle w:val="ListParagraph"/>
+      <w:r>
+        <w:rPr>
+          <w:rFonts w:asciiTheme="minorHAnsi" w:hAnsiTheme="minorHAnsi"/>
+        </w:rPr>
+        <w:t>.</w:t>
+      </w:r>
+      <w:r>
+        <w:rPr>
+          <w:rFonts w:asciiTheme="minorHAnsi" w:hAnsiTheme="minorHAnsi"/>
+        </w:rPr>
+        <w:t xml:space="preserve"> </w:t>
+      </w:r>
+    </w:p>
+    <w:p>
+      <w:pPr>
+        <w:pStyle w:val="NormalWeb"/>
         <w:numPr>
           <w:ilvl w:val="0"/>
           <w:numId w:val="6"/>
         </w:numPr>
+        <w:rPr>
+          <w:rFonts w:asciiTheme="minorHAnsi" w:hAnsiTheme="minorHAnsi"/>
+        </w:rPr>
+      </w:pPr>
+      <w:r>
+        <w:rPr>
+          <w:rFonts w:asciiTheme="minorHAnsi" w:hAnsiTheme="minorHAnsi"/>
+        </w:rPr>
+        <w:lastRenderedPageBreak/>
+        <w:t xml:space="preserve">Yu, Brian, and David Malan. “Lecture 7 - CS50’s Web Programming with Python and JavaScript.” </w:t>
+      </w:r>
+      <w:r>
+        <w:rPr>
+          <w:rFonts w:asciiTheme="minorHAnsi" w:hAnsiTheme="minorHAnsi"/>
+          <w:i/>
+          <w:iCs/>
+        </w:rPr>
+        <w:t>Lecture 7 - CS50’s Web Programming with Python and JavaScript</w:t>
+      </w:r>
+      <w:r>
+        <w:rPr>
+          <w:rFonts w:asciiTheme="minorHAnsi" w:hAnsiTheme="minorHAnsi"/>
+        </w:rPr>
+        <w:t>, Harvard University, cs50.harvard.edu/web/2020/notes/7/#docker.</w:t>
+      </w:r>
+      <w:r>
+        <w:rPr>
+          <w:rFonts w:asciiTheme="minorHAnsi" w:hAnsiTheme="minorHAnsi"/>
+        </w:rPr>
+        <w:t xml:space="preserve"> </w:t>
+      </w:r>
+      <w:r>
+        <w:rPr>
+          <w:rFonts w:asciiTheme="minorHAnsi" w:hAnsiTheme="minorHAnsi"/>
+        </w:rPr>
+        <w:t xml:space="preserve">Accessed 13 Dec. 2024. </w:t>
+      </w:r>
+    </w:p>
+    <w:p>
+      <w:pPr>
+        <w:pStyle w:val="NormalWeb"/>
+        <w:numPr>
+          <w:ilvl w:val="0"/>
+          <w:numId w:val="6"/>
+        </w:numPr>
+        <w:rPr>
+          <w:rFonts w:asciiTheme="minorHAnsi" w:hAnsiTheme="minorHAnsi"/>
+        </w:rPr>
+      </w:pPr>
+      <w:r>
+        <w:rPr>
+          <w:rFonts w:asciiTheme="minorHAnsi" w:hAnsiTheme="minorHAnsi"/>
+        </w:rPr>
+        <w:t xml:space="preserve">“React-Bootstrap Introduction.” </w:t>
+      </w:r>
+      <w:r>
+        <w:rPr>
+          <w:rFonts w:asciiTheme="minorHAnsi" w:hAnsiTheme="minorHAnsi"/>
+          <w:i/>
+          <w:iCs/>
+        </w:rPr>
+        <w:t>React Bootstrap</w:t>
+      </w:r>
+      <w:r>
+        <w:rPr>
+          <w:rFonts w:asciiTheme="minorHAnsi" w:hAnsiTheme="minorHAnsi"/>
+        </w:rPr>
+        <w:t>, react-</w:t>
+      </w:r>
+      <w:proofErr w:type="spellStart"/>
+      <w:r>
+        <w:rPr>
+          <w:rFonts w:asciiTheme="minorHAnsi" w:hAnsiTheme="minorHAnsi"/>
+        </w:rPr>
+        <w:t>bootstrap.netlify.app</w:t>
+      </w:r>
+      <w:proofErr w:type="spellEnd"/>
+      <w:r>
+        <w:rPr>
+          <w:rFonts w:asciiTheme="minorHAnsi" w:hAnsiTheme="minorHAnsi"/>
+        </w:rPr>
+        <w:t>/docs/getting-started/introduction.</w:t>
+      </w:r>
+      <w:r>
+        <w:rPr>
+          <w:rFonts w:asciiTheme="minorHAnsi" w:hAnsiTheme="minorHAnsi"/>
+        </w:rPr>
+        <w:t xml:space="preserve"> </w:t>
+      </w:r>
+      <w:r>
+        <w:rPr>
+          <w:rFonts w:asciiTheme="minorHAnsi" w:hAnsiTheme="minorHAnsi"/>
+        </w:rPr>
+        <w:t xml:space="preserve">Accessed 13 Dec. 2024. </w:t>
+      </w:r>
+    </w:p>
+    <w:p>
+      <w:pPr>
+        <w:pStyle w:val="NormalWeb"/>
+        <w:numPr>
+          <w:ilvl w:val="0"/>
+          <w:numId w:val="6"/>
+        </w:numPr>
+        <w:rPr>
+          <w:rFonts w:asciiTheme="minorHAnsi" w:hAnsiTheme="minorHAnsi"/>
+        </w:rPr>
       </w:pPr>
     </w:p>
     <w:p>
@@ -3616,19 +6668,1834 @@
         </w:numPr>
         <w:ind w:left="360" w:hanging="360"/>
       </w:pPr>
-      <w:bookmarkStart w:id="23" w:name="_Toc179323276"/>
+      <w:bookmarkStart w:id="27" w:name="_Toc185023489"/>
       <w:r>
         <w:t>Appendix</w:t>
       </w:r>
-      <w:bookmarkEnd w:id="23"/>
+      <w:bookmarkEnd w:id="27"/>
     </w:p>
     <w:p>
       <w:pPr>
         <w:pStyle w:val="Text"/>
       </w:pPr>
       <w:r>
-        <w:t>Large tables and/or figures/many lines of code can be placed here.</w:t>
-      </w:r>
+        <w:t xml:space="preserve">Appendix </w:t>
+      </w:r>
+      <w:r>
+        <w:t>A</w:t>
+      </w:r>
+      <w:r>
+        <w:t xml:space="preserve"> - docker-</w:t>
+      </w:r>
+      <w:proofErr w:type="spellStart"/>
+      <w:r>
+        <w:t>compose.yml</w:t>
+      </w:r>
+      <w:proofErr w:type="spellEnd"/>
+      <w:r>
+        <w:t xml:space="preserve">: </w:t>
+      </w:r>
+    </w:p>
+    <w:p>
+      <w:pPr>
+        <w:pStyle w:val="Text"/>
+      </w:pPr>
+    </w:p>
+    <w:p>
+      <w:pPr>
+        <w:shd w:val="clear" w:color="auto" w:fill="1E1E1E"/>
+        <w:spacing w:line="360" w:lineRule="atLeast"/>
+        <w:rPr>
+          <w:rFonts w:ascii="Menlo" w:eastAsia="Times New Roman" w:hAnsi="Menlo" w:cs="Menlo"/>
+          <w:color w:val="D4D4D4"/>
+        </w:rPr>
+      </w:pPr>
+      <w:r>
+        <w:rPr>
+          <w:rFonts w:ascii="Menlo" w:eastAsia="Times New Roman" w:hAnsi="Menlo" w:cs="Menlo"/>
+          <w:color w:val="569CD6"/>
+        </w:rPr>
+        <w:t>version</w:t>
+      </w:r>
+      <w:r>
+        <w:rPr>
+          <w:rFonts w:ascii="Menlo" w:eastAsia="Times New Roman" w:hAnsi="Menlo" w:cs="Menlo"/>
+          <w:color w:val="D4D4D4"/>
+        </w:rPr>
+        <w:t xml:space="preserve">: </w:t>
+      </w:r>
+      <w:r>
+        <w:rPr>
+          <w:rFonts w:ascii="Menlo" w:eastAsia="Times New Roman" w:hAnsi="Menlo" w:cs="Menlo"/>
+          <w:color w:val="CE9178"/>
+        </w:rPr>
+        <w:t>'3'</w:t>
+      </w:r>
+    </w:p>
+    <w:p>
+      <w:pPr>
+        <w:shd w:val="clear" w:color="auto" w:fill="1E1E1E"/>
+        <w:spacing w:line="360" w:lineRule="atLeast"/>
+        <w:rPr>
+          <w:rFonts w:ascii="Menlo" w:eastAsia="Times New Roman" w:hAnsi="Menlo" w:cs="Menlo"/>
+          <w:color w:val="D4D4D4"/>
+        </w:rPr>
+      </w:pPr>
+    </w:p>
+    <w:p>
+      <w:pPr>
+        <w:shd w:val="clear" w:color="auto" w:fill="1E1E1E"/>
+        <w:spacing w:line="360" w:lineRule="atLeast"/>
+        <w:rPr>
+          <w:rFonts w:ascii="Menlo" w:eastAsia="Times New Roman" w:hAnsi="Menlo" w:cs="Menlo"/>
+          <w:color w:val="D4D4D4"/>
+        </w:rPr>
+      </w:pPr>
+      <w:r>
+        <w:rPr>
+          <w:rFonts w:ascii="Menlo" w:eastAsia="Times New Roman" w:hAnsi="Menlo" w:cs="Menlo"/>
+          <w:color w:val="569CD6"/>
+        </w:rPr>
+        <w:t>services</w:t>
+      </w:r>
+      <w:r>
+        <w:rPr>
+          <w:rFonts w:ascii="Menlo" w:eastAsia="Times New Roman" w:hAnsi="Menlo" w:cs="Menlo"/>
+          <w:color w:val="D4D4D4"/>
+        </w:rPr>
+        <w:t>:</w:t>
+      </w:r>
+    </w:p>
+    <w:p>
+      <w:pPr>
+        <w:shd w:val="clear" w:color="auto" w:fill="1E1E1E"/>
+        <w:spacing w:line="360" w:lineRule="atLeast"/>
+        <w:rPr>
+          <w:rFonts w:ascii="Menlo" w:eastAsia="Times New Roman" w:hAnsi="Menlo" w:cs="Menlo"/>
+          <w:color w:val="D4D4D4"/>
+        </w:rPr>
+      </w:pPr>
+      <w:r>
+        <w:rPr>
+          <w:rFonts w:ascii="Menlo" w:eastAsia="Times New Roman" w:hAnsi="Menlo" w:cs="Menlo"/>
+          <w:color w:val="D4D4D4"/>
+        </w:rPr>
+        <w:t xml:space="preserve">    </w:t>
+      </w:r>
+      <w:proofErr w:type="spellStart"/>
+      <w:r>
+        <w:rPr>
+          <w:rFonts w:ascii="Menlo" w:eastAsia="Times New Roman" w:hAnsi="Menlo" w:cs="Menlo"/>
+          <w:color w:val="569CD6"/>
+        </w:rPr>
+        <w:t>db</w:t>
+      </w:r>
+      <w:proofErr w:type="spellEnd"/>
+      <w:r>
+        <w:rPr>
+          <w:rFonts w:ascii="Menlo" w:eastAsia="Times New Roman" w:hAnsi="Menlo" w:cs="Menlo"/>
+          <w:color w:val="D4D4D4"/>
+        </w:rPr>
+        <w:t>:</w:t>
+      </w:r>
+    </w:p>
+    <w:p>
+      <w:pPr>
+        <w:shd w:val="clear" w:color="auto" w:fill="1E1E1E"/>
+        <w:spacing w:line="360" w:lineRule="atLeast"/>
+        <w:rPr>
+          <w:rFonts w:ascii="Menlo" w:eastAsia="Times New Roman" w:hAnsi="Menlo" w:cs="Menlo"/>
+          <w:color w:val="D4D4D4"/>
+        </w:rPr>
+      </w:pPr>
+      <w:r>
+        <w:rPr>
+          <w:rFonts w:ascii="Menlo" w:eastAsia="Times New Roman" w:hAnsi="Menlo" w:cs="Menlo"/>
+          <w:color w:val="D4D4D4"/>
+        </w:rPr>
+        <w:t xml:space="preserve">        </w:t>
+      </w:r>
+      <w:r>
+        <w:rPr>
+          <w:rFonts w:ascii="Menlo" w:eastAsia="Times New Roman" w:hAnsi="Menlo" w:cs="Menlo"/>
+          <w:color w:val="569CD6"/>
+        </w:rPr>
+        <w:t>image</w:t>
+      </w:r>
+      <w:r>
+        <w:rPr>
+          <w:rFonts w:ascii="Menlo" w:eastAsia="Times New Roman" w:hAnsi="Menlo" w:cs="Menlo"/>
+          <w:color w:val="D4D4D4"/>
+        </w:rPr>
+        <w:t xml:space="preserve">: </w:t>
+      </w:r>
+      <w:proofErr w:type="spellStart"/>
+      <w:r>
+        <w:rPr>
+          <w:rFonts w:ascii="Menlo" w:eastAsia="Times New Roman" w:hAnsi="Menlo" w:cs="Menlo"/>
+          <w:color w:val="CE9178"/>
+        </w:rPr>
+        <w:t>postgres</w:t>
+      </w:r>
+      <w:proofErr w:type="spellEnd"/>
+    </w:p>
+    <w:p>
+      <w:pPr>
+        <w:shd w:val="clear" w:color="auto" w:fill="1E1E1E"/>
+        <w:spacing w:line="360" w:lineRule="atLeast"/>
+        <w:rPr>
+          <w:rFonts w:ascii="Menlo" w:eastAsia="Times New Roman" w:hAnsi="Menlo" w:cs="Menlo"/>
+          <w:color w:val="D4D4D4"/>
+        </w:rPr>
+      </w:pPr>
+      <w:r>
+        <w:rPr>
+          <w:rFonts w:ascii="Menlo" w:eastAsia="Times New Roman" w:hAnsi="Menlo" w:cs="Menlo"/>
+          <w:color w:val="D4D4D4"/>
+        </w:rPr>
+        <w:t xml:space="preserve">        </w:t>
+      </w:r>
+      <w:r>
+        <w:rPr>
+          <w:rFonts w:ascii="Menlo" w:eastAsia="Times New Roman" w:hAnsi="Menlo" w:cs="Menlo"/>
+          <w:color w:val="569CD6"/>
+        </w:rPr>
+        <w:t>environment</w:t>
+      </w:r>
+      <w:r>
+        <w:rPr>
+          <w:rFonts w:ascii="Menlo" w:eastAsia="Times New Roman" w:hAnsi="Menlo" w:cs="Menlo"/>
+          <w:color w:val="D4D4D4"/>
+        </w:rPr>
+        <w:t>:</w:t>
+      </w:r>
+    </w:p>
+    <w:p>
+      <w:pPr>
+        <w:shd w:val="clear" w:color="auto" w:fill="1E1E1E"/>
+        <w:spacing w:line="360" w:lineRule="atLeast"/>
+        <w:rPr>
+          <w:rFonts w:ascii="Menlo" w:eastAsia="Times New Roman" w:hAnsi="Menlo" w:cs="Menlo"/>
+          <w:color w:val="D4D4D4"/>
+        </w:rPr>
+      </w:pPr>
+      <w:r>
+        <w:rPr>
+          <w:rFonts w:ascii="Menlo" w:eastAsia="Times New Roman" w:hAnsi="Menlo" w:cs="Menlo"/>
+          <w:color w:val="D4D4D4"/>
+        </w:rPr>
+        <w:t xml:space="preserve">            </w:t>
+      </w:r>
+      <w:r>
+        <w:rPr>
+          <w:rFonts w:ascii="Menlo" w:eastAsia="Times New Roman" w:hAnsi="Menlo" w:cs="Menlo"/>
+          <w:color w:val="569CD6"/>
+        </w:rPr>
+        <w:t>POSTGRES_DB</w:t>
+      </w:r>
+      <w:r>
+        <w:rPr>
+          <w:rFonts w:ascii="Menlo" w:eastAsia="Times New Roman" w:hAnsi="Menlo" w:cs="Menlo"/>
+          <w:color w:val="D4D4D4"/>
+        </w:rPr>
+        <w:t xml:space="preserve">: </w:t>
+      </w:r>
+      <w:proofErr w:type="spellStart"/>
+      <w:r>
+        <w:rPr>
+          <w:rFonts w:ascii="Menlo" w:eastAsia="Times New Roman" w:hAnsi="Menlo" w:cs="Menlo"/>
+          <w:color w:val="CE9178"/>
+        </w:rPr>
+        <w:t>postgres</w:t>
+      </w:r>
+      <w:proofErr w:type="spellEnd"/>
+    </w:p>
+    <w:p>
+      <w:pPr>
+        <w:shd w:val="clear" w:color="auto" w:fill="1E1E1E"/>
+        <w:spacing w:line="360" w:lineRule="atLeast"/>
+        <w:rPr>
+          <w:rFonts w:ascii="Menlo" w:eastAsia="Times New Roman" w:hAnsi="Menlo" w:cs="Menlo"/>
+          <w:color w:val="D4D4D4"/>
+        </w:rPr>
+      </w:pPr>
+      <w:r>
+        <w:rPr>
+          <w:rFonts w:ascii="Menlo" w:eastAsia="Times New Roman" w:hAnsi="Menlo" w:cs="Menlo"/>
+          <w:color w:val="D4D4D4"/>
+        </w:rPr>
+        <w:t xml:space="preserve">            </w:t>
+      </w:r>
+      <w:r>
+        <w:rPr>
+          <w:rFonts w:ascii="Menlo" w:eastAsia="Times New Roman" w:hAnsi="Menlo" w:cs="Menlo"/>
+          <w:color w:val="569CD6"/>
+        </w:rPr>
+        <w:t>POSTGRES_USER</w:t>
+      </w:r>
+      <w:r>
+        <w:rPr>
+          <w:rFonts w:ascii="Menlo" w:eastAsia="Times New Roman" w:hAnsi="Menlo" w:cs="Menlo"/>
+          <w:color w:val="D4D4D4"/>
+        </w:rPr>
+        <w:t xml:space="preserve">: </w:t>
+      </w:r>
+      <w:proofErr w:type="spellStart"/>
+      <w:r>
+        <w:rPr>
+          <w:rFonts w:ascii="Menlo" w:eastAsia="Times New Roman" w:hAnsi="Menlo" w:cs="Menlo"/>
+          <w:color w:val="CE9178"/>
+        </w:rPr>
+        <w:t>postgres</w:t>
+      </w:r>
+      <w:proofErr w:type="spellEnd"/>
+    </w:p>
+    <w:p>
+      <w:pPr>
+        <w:shd w:val="clear" w:color="auto" w:fill="1E1E1E"/>
+        <w:spacing w:line="360" w:lineRule="atLeast"/>
+        <w:rPr>
+          <w:rFonts w:ascii="Menlo" w:eastAsia="Times New Roman" w:hAnsi="Menlo" w:cs="Menlo"/>
+          <w:color w:val="D4D4D4"/>
+        </w:rPr>
+      </w:pPr>
+      <w:r>
+        <w:rPr>
+          <w:rFonts w:ascii="Menlo" w:eastAsia="Times New Roman" w:hAnsi="Menlo" w:cs="Menlo"/>
+          <w:color w:val="D4D4D4"/>
+        </w:rPr>
+        <w:t xml:space="preserve">            </w:t>
+      </w:r>
+      <w:r>
+        <w:rPr>
+          <w:rFonts w:ascii="Menlo" w:eastAsia="Times New Roman" w:hAnsi="Menlo" w:cs="Menlo"/>
+          <w:color w:val="569CD6"/>
+        </w:rPr>
+        <w:t>POSTGRES_PASSWORD</w:t>
+      </w:r>
+      <w:r>
+        <w:rPr>
+          <w:rFonts w:ascii="Menlo" w:eastAsia="Times New Roman" w:hAnsi="Menlo" w:cs="Menlo"/>
+          <w:color w:val="D4D4D4"/>
+        </w:rPr>
+        <w:t xml:space="preserve">: </w:t>
+      </w:r>
+      <w:proofErr w:type="spellStart"/>
+      <w:r>
+        <w:rPr>
+          <w:rFonts w:ascii="Menlo" w:eastAsia="Times New Roman" w:hAnsi="Menlo" w:cs="Menlo"/>
+          <w:color w:val="CE9178"/>
+        </w:rPr>
+        <w:t>postgres</w:t>
+      </w:r>
+      <w:proofErr w:type="spellEnd"/>
+    </w:p>
+    <w:p>
+      <w:pPr>
+        <w:shd w:val="clear" w:color="auto" w:fill="1E1E1E"/>
+        <w:spacing w:line="360" w:lineRule="atLeast"/>
+        <w:rPr>
+          <w:rFonts w:ascii="Menlo" w:eastAsia="Times New Roman" w:hAnsi="Menlo" w:cs="Menlo"/>
+          <w:color w:val="D4D4D4"/>
+        </w:rPr>
+      </w:pPr>
+    </w:p>
+    <w:p>
+      <w:pPr>
+        <w:shd w:val="clear" w:color="auto" w:fill="1E1E1E"/>
+        <w:spacing w:line="360" w:lineRule="atLeast"/>
+        <w:rPr>
+          <w:rFonts w:ascii="Menlo" w:eastAsia="Times New Roman" w:hAnsi="Menlo" w:cs="Menlo"/>
+          <w:color w:val="D4D4D4"/>
+        </w:rPr>
+      </w:pPr>
+      <w:r>
+        <w:rPr>
+          <w:rFonts w:ascii="Menlo" w:eastAsia="Times New Roman" w:hAnsi="Menlo" w:cs="Menlo"/>
+          <w:color w:val="D4D4D4"/>
+        </w:rPr>
+        <w:t xml:space="preserve">    </w:t>
+      </w:r>
+      <w:r>
+        <w:rPr>
+          <w:rFonts w:ascii="Menlo" w:eastAsia="Times New Roman" w:hAnsi="Menlo" w:cs="Menlo"/>
+          <w:color w:val="569CD6"/>
+        </w:rPr>
+        <w:t>backend</w:t>
+      </w:r>
+      <w:r>
+        <w:rPr>
+          <w:rFonts w:ascii="Menlo" w:eastAsia="Times New Roman" w:hAnsi="Menlo" w:cs="Menlo"/>
+          <w:color w:val="D4D4D4"/>
+        </w:rPr>
+        <w:t>:</w:t>
+      </w:r>
+    </w:p>
+    <w:p>
+      <w:pPr>
+        <w:shd w:val="clear" w:color="auto" w:fill="1E1E1E"/>
+        <w:spacing w:line="360" w:lineRule="atLeast"/>
+        <w:rPr>
+          <w:rFonts w:ascii="Menlo" w:eastAsia="Times New Roman" w:hAnsi="Menlo" w:cs="Menlo"/>
+          <w:color w:val="D4D4D4"/>
+        </w:rPr>
+      </w:pPr>
+      <w:r>
+        <w:rPr>
+          <w:rFonts w:ascii="Menlo" w:eastAsia="Times New Roman" w:hAnsi="Menlo" w:cs="Menlo"/>
+          <w:color w:val="D4D4D4"/>
+        </w:rPr>
+        <w:t xml:space="preserve">        </w:t>
+      </w:r>
+      <w:r>
+        <w:rPr>
+          <w:rFonts w:ascii="Menlo" w:eastAsia="Times New Roman" w:hAnsi="Menlo" w:cs="Menlo"/>
+          <w:color w:val="569CD6"/>
+        </w:rPr>
+        <w:t>build</w:t>
+      </w:r>
+      <w:r>
+        <w:rPr>
+          <w:rFonts w:ascii="Menlo" w:eastAsia="Times New Roman" w:hAnsi="Menlo" w:cs="Menlo"/>
+          <w:color w:val="D4D4D4"/>
+        </w:rPr>
+        <w:t xml:space="preserve">: </w:t>
+      </w:r>
+    </w:p>
+    <w:p>
+      <w:pPr>
+        <w:shd w:val="clear" w:color="auto" w:fill="1E1E1E"/>
+        <w:spacing w:line="360" w:lineRule="atLeast"/>
+        <w:rPr>
+          <w:rFonts w:ascii="Menlo" w:eastAsia="Times New Roman" w:hAnsi="Menlo" w:cs="Menlo"/>
+          <w:color w:val="D4D4D4"/>
+        </w:rPr>
+      </w:pPr>
+      <w:r>
+        <w:rPr>
+          <w:rFonts w:ascii="Menlo" w:eastAsia="Times New Roman" w:hAnsi="Menlo" w:cs="Menlo"/>
+          <w:color w:val="D4D4D4"/>
+        </w:rPr>
+        <w:t xml:space="preserve">            </w:t>
+      </w:r>
+      <w:r>
+        <w:rPr>
+          <w:rFonts w:ascii="Menlo" w:eastAsia="Times New Roman" w:hAnsi="Menlo" w:cs="Menlo"/>
+          <w:color w:val="569CD6"/>
+        </w:rPr>
+        <w:t>context</w:t>
+      </w:r>
+      <w:proofErr w:type="gramStart"/>
+      <w:r>
+        <w:rPr>
+          <w:rFonts w:ascii="Menlo" w:eastAsia="Times New Roman" w:hAnsi="Menlo" w:cs="Menlo"/>
+          <w:color w:val="D4D4D4"/>
+        </w:rPr>
+        <w:t xml:space="preserve">: </w:t>
+      </w:r>
+      <w:r>
+        <w:rPr>
+          <w:rFonts w:ascii="Menlo" w:eastAsia="Times New Roman" w:hAnsi="Menlo" w:cs="Menlo"/>
+          <w:color w:val="B5CEA8"/>
+        </w:rPr>
+        <w:t>.</w:t>
+      </w:r>
+      <w:proofErr w:type="gramEnd"/>
+    </w:p>
+    <w:p>
+      <w:pPr>
+        <w:shd w:val="clear" w:color="auto" w:fill="1E1E1E"/>
+        <w:spacing w:line="360" w:lineRule="atLeast"/>
+        <w:rPr>
+          <w:rFonts w:ascii="Menlo" w:eastAsia="Times New Roman" w:hAnsi="Menlo" w:cs="Menlo"/>
+          <w:color w:val="D4D4D4"/>
+        </w:rPr>
+      </w:pPr>
+      <w:r>
+        <w:rPr>
+          <w:rFonts w:ascii="Menlo" w:eastAsia="Times New Roman" w:hAnsi="Menlo" w:cs="Menlo"/>
+          <w:color w:val="D4D4D4"/>
+        </w:rPr>
+        <w:t xml:space="preserve">            </w:t>
+      </w:r>
+      <w:proofErr w:type="spellStart"/>
+      <w:r>
+        <w:rPr>
+          <w:rFonts w:ascii="Menlo" w:eastAsia="Times New Roman" w:hAnsi="Menlo" w:cs="Menlo"/>
+          <w:color w:val="569CD6"/>
+        </w:rPr>
+        <w:t>dockerfile</w:t>
+      </w:r>
+      <w:proofErr w:type="spellEnd"/>
+      <w:r>
+        <w:rPr>
+          <w:rFonts w:ascii="Menlo" w:eastAsia="Times New Roman" w:hAnsi="Menlo" w:cs="Menlo"/>
+          <w:color w:val="D4D4D4"/>
+        </w:rPr>
+        <w:t xml:space="preserve">: </w:t>
+      </w:r>
+      <w:proofErr w:type="spellStart"/>
+      <w:r>
+        <w:rPr>
+          <w:rFonts w:ascii="Menlo" w:eastAsia="Times New Roman" w:hAnsi="Menlo" w:cs="Menlo"/>
+          <w:color w:val="CE9178"/>
+        </w:rPr>
+        <w:t>Dockerfile.backend</w:t>
+      </w:r>
+      <w:proofErr w:type="spellEnd"/>
+    </w:p>
+    <w:p>
+      <w:pPr>
+        <w:shd w:val="clear" w:color="auto" w:fill="1E1E1E"/>
+        <w:spacing w:line="360" w:lineRule="atLeast"/>
+        <w:rPr>
+          <w:rFonts w:ascii="Menlo" w:eastAsia="Times New Roman" w:hAnsi="Menlo" w:cs="Menlo"/>
+          <w:color w:val="D4D4D4"/>
+        </w:rPr>
+      </w:pPr>
+      <w:r>
+        <w:rPr>
+          <w:rFonts w:ascii="Menlo" w:eastAsia="Times New Roman" w:hAnsi="Menlo" w:cs="Menlo"/>
+          <w:color w:val="D4D4D4"/>
+        </w:rPr>
+        <w:t xml:space="preserve">        </w:t>
+      </w:r>
+      <w:r>
+        <w:rPr>
+          <w:rFonts w:ascii="Menlo" w:eastAsia="Times New Roman" w:hAnsi="Menlo" w:cs="Menlo"/>
+          <w:color w:val="569CD6"/>
+        </w:rPr>
+        <w:t>command</w:t>
+      </w:r>
+      <w:r>
+        <w:rPr>
+          <w:rFonts w:ascii="Menlo" w:eastAsia="Times New Roman" w:hAnsi="Menlo" w:cs="Menlo"/>
+          <w:color w:val="D4D4D4"/>
+        </w:rPr>
+        <w:t xml:space="preserve">: </w:t>
+      </w:r>
+      <w:r>
+        <w:rPr>
+          <w:rFonts w:ascii="Menlo" w:eastAsia="Times New Roman" w:hAnsi="Menlo" w:cs="Menlo"/>
+          <w:color w:val="CE9178"/>
+        </w:rPr>
+        <w:t xml:space="preserve">python manage.py </w:t>
+      </w:r>
+      <w:proofErr w:type="spellStart"/>
+      <w:r>
+        <w:rPr>
+          <w:rFonts w:ascii="Menlo" w:eastAsia="Times New Roman" w:hAnsi="Menlo" w:cs="Menlo"/>
+          <w:color w:val="CE9178"/>
+        </w:rPr>
+        <w:t>runserver</w:t>
+      </w:r>
+      <w:proofErr w:type="spellEnd"/>
+      <w:r>
+        <w:rPr>
+          <w:rFonts w:ascii="Menlo" w:eastAsia="Times New Roman" w:hAnsi="Menlo" w:cs="Menlo"/>
+          <w:color w:val="CE9178"/>
+        </w:rPr>
+        <w:t xml:space="preserve"> 0.0.0.0:8000</w:t>
+      </w:r>
+    </w:p>
+    <w:p>
+      <w:pPr>
+        <w:shd w:val="clear" w:color="auto" w:fill="1E1E1E"/>
+        <w:spacing w:line="360" w:lineRule="atLeast"/>
+        <w:rPr>
+          <w:rFonts w:ascii="Menlo" w:eastAsia="Times New Roman" w:hAnsi="Menlo" w:cs="Menlo"/>
+          <w:color w:val="D4D4D4"/>
+        </w:rPr>
+      </w:pPr>
+      <w:r>
+        <w:rPr>
+          <w:rFonts w:ascii="Menlo" w:eastAsia="Times New Roman" w:hAnsi="Menlo" w:cs="Menlo"/>
+          <w:color w:val="D4D4D4"/>
+        </w:rPr>
+        <w:t xml:space="preserve">        </w:t>
+      </w:r>
+      <w:r>
+        <w:rPr>
+          <w:rFonts w:ascii="Menlo" w:eastAsia="Times New Roman" w:hAnsi="Menlo" w:cs="Menlo"/>
+          <w:color w:val="569CD6"/>
+        </w:rPr>
+        <w:t>volumes</w:t>
+      </w:r>
+      <w:r>
+        <w:rPr>
+          <w:rFonts w:ascii="Menlo" w:eastAsia="Times New Roman" w:hAnsi="Menlo" w:cs="Menlo"/>
+          <w:color w:val="D4D4D4"/>
+        </w:rPr>
+        <w:t>:</w:t>
+      </w:r>
+    </w:p>
+    <w:p>
+      <w:pPr>
+        <w:shd w:val="clear" w:color="auto" w:fill="1E1E1E"/>
+        <w:spacing w:line="360" w:lineRule="atLeast"/>
+        <w:rPr>
+          <w:rFonts w:ascii="Menlo" w:eastAsia="Times New Roman" w:hAnsi="Menlo" w:cs="Menlo"/>
+          <w:color w:val="D4D4D4"/>
+        </w:rPr>
+      </w:pPr>
+      <w:r>
+        <w:rPr>
+          <w:rFonts w:ascii="Menlo" w:eastAsia="Times New Roman" w:hAnsi="Menlo" w:cs="Menlo"/>
+          <w:color w:val="D4D4D4"/>
+        </w:rPr>
+        <w:t xml:space="preserve">            </w:t>
+      </w:r>
+      <w:proofErr w:type="gramStart"/>
+      <w:r>
+        <w:rPr>
+          <w:rFonts w:ascii="Menlo" w:eastAsia="Times New Roman" w:hAnsi="Menlo" w:cs="Menlo"/>
+          <w:color w:val="D4D4D4"/>
+        </w:rPr>
+        <w:t xml:space="preserve">- </w:t>
+      </w:r>
+      <w:r>
+        <w:rPr>
+          <w:rFonts w:ascii="Menlo" w:eastAsia="Times New Roman" w:hAnsi="Menlo" w:cs="Menlo"/>
+          <w:color w:val="CE9178"/>
+        </w:rPr>
+        <w:t>.</w:t>
+      </w:r>
+      <w:proofErr w:type="gramEnd"/>
+      <w:r>
+        <w:rPr>
+          <w:rFonts w:ascii="Menlo" w:eastAsia="Times New Roman" w:hAnsi="Menlo" w:cs="Menlo"/>
+          <w:color w:val="CE9178"/>
+        </w:rPr>
+        <w:t>/backend:/app</w:t>
+      </w:r>
+    </w:p>
+    <w:p>
+      <w:pPr>
+        <w:shd w:val="clear" w:color="auto" w:fill="1E1E1E"/>
+        <w:spacing w:line="360" w:lineRule="atLeast"/>
+        <w:rPr>
+          <w:rFonts w:ascii="Menlo" w:eastAsia="Times New Roman" w:hAnsi="Menlo" w:cs="Menlo"/>
+          <w:color w:val="D4D4D4"/>
+        </w:rPr>
+      </w:pPr>
+      <w:r>
+        <w:rPr>
+          <w:rFonts w:ascii="Menlo" w:eastAsia="Times New Roman" w:hAnsi="Menlo" w:cs="Menlo"/>
+          <w:color w:val="D4D4D4"/>
+        </w:rPr>
+        <w:t xml:space="preserve">        </w:t>
+      </w:r>
+      <w:proofErr w:type="spellStart"/>
+      <w:r>
+        <w:rPr>
+          <w:rFonts w:ascii="Menlo" w:eastAsia="Times New Roman" w:hAnsi="Menlo" w:cs="Menlo"/>
+          <w:color w:val="569CD6"/>
+        </w:rPr>
+        <w:t>depends_on</w:t>
+      </w:r>
+      <w:proofErr w:type="spellEnd"/>
+      <w:r>
+        <w:rPr>
+          <w:rFonts w:ascii="Menlo" w:eastAsia="Times New Roman" w:hAnsi="Menlo" w:cs="Menlo"/>
+          <w:color w:val="D4D4D4"/>
+        </w:rPr>
+        <w:t>:</w:t>
+      </w:r>
+    </w:p>
+    <w:p>
+      <w:pPr>
+        <w:shd w:val="clear" w:color="auto" w:fill="1E1E1E"/>
+        <w:spacing w:line="360" w:lineRule="atLeast"/>
+        <w:rPr>
+          <w:rFonts w:ascii="Menlo" w:eastAsia="Times New Roman" w:hAnsi="Menlo" w:cs="Menlo"/>
+          <w:color w:val="D4D4D4"/>
+        </w:rPr>
+      </w:pPr>
+      <w:r>
+        <w:rPr>
+          <w:rFonts w:ascii="Menlo" w:eastAsia="Times New Roman" w:hAnsi="Menlo" w:cs="Menlo"/>
+          <w:color w:val="D4D4D4"/>
+        </w:rPr>
+        <w:t xml:space="preserve">            - </w:t>
+      </w:r>
+      <w:proofErr w:type="spellStart"/>
+      <w:r>
+        <w:rPr>
+          <w:rFonts w:ascii="Menlo" w:eastAsia="Times New Roman" w:hAnsi="Menlo" w:cs="Menlo"/>
+          <w:color w:val="CE9178"/>
+        </w:rPr>
+        <w:t>db</w:t>
+      </w:r>
+      <w:proofErr w:type="spellEnd"/>
+    </w:p>
+    <w:p>
+      <w:pPr>
+        <w:shd w:val="clear" w:color="auto" w:fill="1E1E1E"/>
+        <w:spacing w:line="360" w:lineRule="atLeast"/>
+        <w:rPr>
+          <w:rFonts w:ascii="Menlo" w:eastAsia="Times New Roman" w:hAnsi="Menlo" w:cs="Menlo"/>
+          <w:color w:val="D4D4D4"/>
+        </w:rPr>
+      </w:pPr>
+      <w:r>
+        <w:rPr>
+          <w:rFonts w:ascii="Menlo" w:eastAsia="Times New Roman" w:hAnsi="Menlo" w:cs="Menlo"/>
+          <w:color w:val="D4D4D4"/>
+        </w:rPr>
+        <w:t xml:space="preserve">        </w:t>
+      </w:r>
+      <w:r>
+        <w:rPr>
+          <w:rFonts w:ascii="Menlo" w:eastAsia="Times New Roman" w:hAnsi="Menlo" w:cs="Menlo"/>
+          <w:color w:val="569CD6"/>
+        </w:rPr>
+        <w:t>ports</w:t>
+      </w:r>
+      <w:r>
+        <w:rPr>
+          <w:rFonts w:ascii="Menlo" w:eastAsia="Times New Roman" w:hAnsi="Menlo" w:cs="Menlo"/>
+          <w:color w:val="D4D4D4"/>
+        </w:rPr>
+        <w:t>:</w:t>
+      </w:r>
+    </w:p>
+    <w:p>
+      <w:pPr>
+        <w:shd w:val="clear" w:color="auto" w:fill="1E1E1E"/>
+        <w:spacing w:line="360" w:lineRule="atLeast"/>
+        <w:rPr>
+          <w:rFonts w:ascii="Menlo" w:eastAsia="Times New Roman" w:hAnsi="Menlo" w:cs="Menlo"/>
+          <w:color w:val="D4D4D4"/>
+        </w:rPr>
+      </w:pPr>
+      <w:r>
+        <w:rPr>
+          <w:rFonts w:ascii="Menlo" w:eastAsia="Times New Roman" w:hAnsi="Menlo" w:cs="Menlo"/>
+          <w:color w:val="D4D4D4"/>
+        </w:rPr>
+        <w:t xml:space="preserve">            - </w:t>
+      </w:r>
+      <w:r>
+        <w:rPr>
+          <w:rFonts w:ascii="Menlo" w:eastAsia="Times New Roman" w:hAnsi="Menlo" w:cs="Menlo"/>
+          <w:color w:val="CE9178"/>
+        </w:rPr>
+        <w:t>"8000:8000"</w:t>
+      </w:r>
+    </w:p>
+    <w:p>
+      <w:pPr>
+        <w:shd w:val="clear" w:color="auto" w:fill="1E1E1E"/>
+        <w:spacing w:line="360" w:lineRule="atLeast"/>
+        <w:rPr>
+          <w:rFonts w:ascii="Menlo" w:eastAsia="Times New Roman" w:hAnsi="Menlo" w:cs="Menlo"/>
+          <w:color w:val="D4D4D4"/>
+        </w:rPr>
+      </w:pPr>
+    </w:p>
+    <w:p>
+      <w:pPr>
+        <w:shd w:val="clear" w:color="auto" w:fill="1E1E1E"/>
+        <w:spacing w:line="360" w:lineRule="atLeast"/>
+        <w:rPr>
+          <w:rFonts w:ascii="Menlo" w:eastAsia="Times New Roman" w:hAnsi="Menlo" w:cs="Menlo"/>
+          <w:color w:val="D4D4D4"/>
+        </w:rPr>
+      </w:pPr>
+      <w:r>
+        <w:rPr>
+          <w:rFonts w:ascii="Menlo" w:eastAsia="Times New Roman" w:hAnsi="Menlo" w:cs="Menlo"/>
+          <w:color w:val="D4D4D4"/>
+        </w:rPr>
+        <w:t xml:space="preserve">    </w:t>
+      </w:r>
+      <w:r>
+        <w:rPr>
+          <w:rFonts w:ascii="Menlo" w:eastAsia="Times New Roman" w:hAnsi="Menlo" w:cs="Menlo"/>
+          <w:color w:val="569CD6"/>
+        </w:rPr>
+        <w:t>frontend</w:t>
+      </w:r>
+      <w:r>
+        <w:rPr>
+          <w:rFonts w:ascii="Menlo" w:eastAsia="Times New Roman" w:hAnsi="Menlo" w:cs="Menlo"/>
+          <w:color w:val="D4D4D4"/>
+        </w:rPr>
+        <w:t>:</w:t>
+      </w:r>
+    </w:p>
+    <w:p>
+      <w:pPr>
+        <w:shd w:val="clear" w:color="auto" w:fill="1E1E1E"/>
+        <w:spacing w:line="360" w:lineRule="atLeast"/>
+        <w:rPr>
+          <w:rFonts w:ascii="Menlo" w:eastAsia="Times New Roman" w:hAnsi="Menlo" w:cs="Menlo"/>
+          <w:color w:val="D4D4D4"/>
+        </w:rPr>
+      </w:pPr>
+      <w:r>
+        <w:rPr>
+          <w:rFonts w:ascii="Menlo" w:eastAsia="Times New Roman" w:hAnsi="Menlo" w:cs="Menlo"/>
+          <w:color w:val="D4D4D4"/>
+        </w:rPr>
+        <w:t xml:space="preserve">        </w:t>
+      </w:r>
+      <w:r>
+        <w:rPr>
+          <w:rFonts w:ascii="Menlo" w:eastAsia="Times New Roman" w:hAnsi="Menlo" w:cs="Menlo"/>
+          <w:color w:val="569CD6"/>
+        </w:rPr>
+        <w:t>build</w:t>
+      </w:r>
+      <w:r>
+        <w:rPr>
+          <w:rFonts w:ascii="Menlo" w:eastAsia="Times New Roman" w:hAnsi="Menlo" w:cs="Menlo"/>
+          <w:color w:val="D4D4D4"/>
+        </w:rPr>
+        <w:t xml:space="preserve">: </w:t>
+      </w:r>
+    </w:p>
+    <w:p>
+      <w:pPr>
+        <w:shd w:val="clear" w:color="auto" w:fill="1E1E1E"/>
+        <w:spacing w:line="360" w:lineRule="atLeast"/>
+        <w:rPr>
+          <w:rFonts w:ascii="Menlo" w:eastAsia="Times New Roman" w:hAnsi="Menlo" w:cs="Menlo"/>
+          <w:color w:val="D4D4D4"/>
+        </w:rPr>
+      </w:pPr>
+      <w:r>
+        <w:rPr>
+          <w:rFonts w:ascii="Menlo" w:eastAsia="Times New Roman" w:hAnsi="Menlo" w:cs="Menlo"/>
+          <w:color w:val="D4D4D4"/>
+        </w:rPr>
+        <w:t xml:space="preserve">            </w:t>
+      </w:r>
+      <w:r>
+        <w:rPr>
+          <w:rFonts w:ascii="Menlo" w:eastAsia="Times New Roman" w:hAnsi="Menlo" w:cs="Menlo"/>
+          <w:color w:val="569CD6"/>
+        </w:rPr>
+        <w:t>context</w:t>
+      </w:r>
+      <w:proofErr w:type="gramStart"/>
+      <w:r>
+        <w:rPr>
+          <w:rFonts w:ascii="Menlo" w:eastAsia="Times New Roman" w:hAnsi="Menlo" w:cs="Menlo"/>
+          <w:color w:val="D4D4D4"/>
+        </w:rPr>
+        <w:t xml:space="preserve">: </w:t>
+      </w:r>
+      <w:r>
+        <w:rPr>
+          <w:rFonts w:ascii="Menlo" w:eastAsia="Times New Roman" w:hAnsi="Menlo" w:cs="Menlo"/>
+          <w:color w:val="B5CEA8"/>
+        </w:rPr>
+        <w:t>.</w:t>
+      </w:r>
+      <w:proofErr w:type="gramEnd"/>
+    </w:p>
+    <w:p>
+      <w:pPr>
+        <w:shd w:val="clear" w:color="auto" w:fill="1E1E1E"/>
+        <w:spacing w:line="360" w:lineRule="atLeast"/>
+        <w:rPr>
+          <w:rFonts w:ascii="Menlo" w:eastAsia="Times New Roman" w:hAnsi="Menlo" w:cs="Menlo"/>
+          <w:color w:val="D4D4D4"/>
+        </w:rPr>
+      </w:pPr>
+      <w:r>
+        <w:rPr>
+          <w:rFonts w:ascii="Menlo" w:eastAsia="Times New Roman" w:hAnsi="Menlo" w:cs="Menlo"/>
+          <w:color w:val="D4D4D4"/>
+        </w:rPr>
+        <w:lastRenderedPageBreak/>
+        <w:t xml:space="preserve">            </w:t>
+      </w:r>
+      <w:proofErr w:type="spellStart"/>
+      <w:r>
+        <w:rPr>
+          <w:rFonts w:ascii="Menlo" w:eastAsia="Times New Roman" w:hAnsi="Menlo" w:cs="Menlo"/>
+          <w:color w:val="569CD6"/>
+        </w:rPr>
+        <w:t>dockerfile</w:t>
+      </w:r>
+      <w:proofErr w:type="spellEnd"/>
+      <w:r>
+        <w:rPr>
+          <w:rFonts w:ascii="Menlo" w:eastAsia="Times New Roman" w:hAnsi="Menlo" w:cs="Menlo"/>
+          <w:color w:val="D4D4D4"/>
+        </w:rPr>
+        <w:t xml:space="preserve">: </w:t>
+      </w:r>
+      <w:proofErr w:type="spellStart"/>
+      <w:r>
+        <w:rPr>
+          <w:rFonts w:ascii="Menlo" w:eastAsia="Times New Roman" w:hAnsi="Menlo" w:cs="Menlo"/>
+          <w:color w:val="CE9178"/>
+        </w:rPr>
+        <w:t>Dockerfile.frontend</w:t>
+      </w:r>
+      <w:proofErr w:type="spellEnd"/>
+    </w:p>
+    <w:p>
+      <w:pPr>
+        <w:shd w:val="clear" w:color="auto" w:fill="1E1E1E"/>
+        <w:spacing w:line="360" w:lineRule="atLeast"/>
+        <w:rPr>
+          <w:rFonts w:ascii="Menlo" w:eastAsia="Times New Roman" w:hAnsi="Menlo" w:cs="Menlo"/>
+          <w:color w:val="D4D4D4"/>
+        </w:rPr>
+      </w:pPr>
+      <w:r>
+        <w:rPr>
+          <w:rFonts w:ascii="Menlo" w:eastAsia="Times New Roman" w:hAnsi="Menlo" w:cs="Menlo"/>
+          <w:color w:val="D4D4D4"/>
+        </w:rPr>
+        <w:t xml:space="preserve">        </w:t>
+      </w:r>
+      <w:r>
+        <w:rPr>
+          <w:rFonts w:ascii="Menlo" w:eastAsia="Times New Roman" w:hAnsi="Menlo" w:cs="Menlo"/>
+          <w:color w:val="569CD6"/>
+        </w:rPr>
+        <w:t>command</w:t>
+      </w:r>
+      <w:r>
+        <w:rPr>
+          <w:rFonts w:ascii="Menlo" w:eastAsia="Times New Roman" w:hAnsi="Menlo" w:cs="Menlo"/>
+          <w:color w:val="D4D4D4"/>
+        </w:rPr>
+        <w:t xml:space="preserve">: </w:t>
+      </w:r>
+      <w:proofErr w:type="spellStart"/>
+      <w:r>
+        <w:rPr>
+          <w:rFonts w:ascii="Menlo" w:eastAsia="Times New Roman" w:hAnsi="Menlo" w:cs="Menlo"/>
+          <w:color w:val="CE9178"/>
+        </w:rPr>
+        <w:t>npm</w:t>
+      </w:r>
+      <w:proofErr w:type="spellEnd"/>
+      <w:r>
+        <w:rPr>
+          <w:rFonts w:ascii="Menlo" w:eastAsia="Times New Roman" w:hAnsi="Menlo" w:cs="Menlo"/>
+          <w:color w:val="CE9178"/>
+        </w:rPr>
+        <w:t xml:space="preserve"> start</w:t>
+      </w:r>
+    </w:p>
+    <w:p>
+      <w:pPr>
+        <w:shd w:val="clear" w:color="auto" w:fill="1E1E1E"/>
+        <w:spacing w:line="360" w:lineRule="atLeast"/>
+        <w:rPr>
+          <w:rFonts w:ascii="Menlo" w:eastAsia="Times New Roman" w:hAnsi="Menlo" w:cs="Menlo"/>
+          <w:color w:val="D4D4D4"/>
+        </w:rPr>
+      </w:pPr>
+      <w:r>
+        <w:rPr>
+          <w:rFonts w:ascii="Menlo" w:eastAsia="Times New Roman" w:hAnsi="Menlo" w:cs="Menlo"/>
+          <w:color w:val="D4D4D4"/>
+        </w:rPr>
+        <w:t xml:space="preserve">        </w:t>
+      </w:r>
+      <w:r>
+        <w:rPr>
+          <w:rFonts w:ascii="Menlo" w:eastAsia="Times New Roman" w:hAnsi="Menlo" w:cs="Menlo"/>
+          <w:color w:val="569CD6"/>
+        </w:rPr>
+        <w:t>volumes</w:t>
+      </w:r>
+      <w:r>
+        <w:rPr>
+          <w:rFonts w:ascii="Menlo" w:eastAsia="Times New Roman" w:hAnsi="Menlo" w:cs="Menlo"/>
+          <w:color w:val="D4D4D4"/>
+        </w:rPr>
+        <w:t>:</w:t>
+      </w:r>
+    </w:p>
+    <w:p>
+      <w:pPr>
+        <w:shd w:val="clear" w:color="auto" w:fill="1E1E1E"/>
+        <w:spacing w:line="360" w:lineRule="atLeast"/>
+        <w:rPr>
+          <w:rFonts w:ascii="Menlo" w:eastAsia="Times New Roman" w:hAnsi="Menlo" w:cs="Menlo"/>
+          <w:color w:val="D4D4D4"/>
+        </w:rPr>
+      </w:pPr>
+      <w:r>
+        <w:rPr>
+          <w:rFonts w:ascii="Menlo" w:eastAsia="Times New Roman" w:hAnsi="Menlo" w:cs="Menlo"/>
+          <w:color w:val="D4D4D4"/>
+        </w:rPr>
+        <w:t xml:space="preserve">            </w:t>
+      </w:r>
+      <w:proofErr w:type="gramStart"/>
+      <w:r>
+        <w:rPr>
+          <w:rFonts w:ascii="Menlo" w:eastAsia="Times New Roman" w:hAnsi="Menlo" w:cs="Menlo"/>
+          <w:color w:val="D4D4D4"/>
+        </w:rPr>
+        <w:t xml:space="preserve">- </w:t>
+      </w:r>
+      <w:r>
+        <w:rPr>
+          <w:rFonts w:ascii="Menlo" w:eastAsia="Times New Roman" w:hAnsi="Menlo" w:cs="Menlo"/>
+          <w:color w:val="CE9178"/>
+        </w:rPr>
+        <w:t>.</w:t>
+      </w:r>
+      <w:proofErr w:type="gramEnd"/>
+      <w:r>
+        <w:rPr>
+          <w:rFonts w:ascii="Menlo" w:eastAsia="Times New Roman" w:hAnsi="Menlo" w:cs="Menlo"/>
+          <w:color w:val="CE9178"/>
+        </w:rPr>
+        <w:t>/frontend:/app/frontend</w:t>
+      </w:r>
+    </w:p>
+    <w:p>
+      <w:pPr>
+        <w:shd w:val="clear" w:color="auto" w:fill="1E1E1E"/>
+        <w:spacing w:line="360" w:lineRule="atLeast"/>
+        <w:rPr>
+          <w:rFonts w:ascii="Menlo" w:eastAsia="Times New Roman" w:hAnsi="Menlo" w:cs="Menlo"/>
+          <w:color w:val="D4D4D4"/>
+        </w:rPr>
+      </w:pPr>
+      <w:r>
+        <w:rPr>
+          <w:rFonts w:ascii="Menlo" w:eastAsia="Times New Roman" w:hAnsi="Menlo" w:cs="Menlo"/>
+          <w:color w:val="D4D4D4"/>
+        </w:rPr>
+        <w:t xml:space="preserve">        </w:t>
+      </w:r>
+      <w:r>
+        <w:rPr>
+          <w:rFonts w:ascii="Menlo" w:eastAsia="Times New Roman" w:hAnsi="Menlo" w:cs="Menlo"/>
+          <w:color w:val="569CD6"/>
+        </w:rPr>
+        <w:t>ports</w:t>
+      </w:r>
+      <w:r>
+        <w:rPr>
+          <w:rFonts w:ascii="Menlo" w:eastAsia="Times New Roman" w:hAnsi="Menlo" w:cs="Menlo"/>
+          <w:color w:val="D4D4D4"/>
+        </w:rPr>
+        <w:t>:</w:t>
+      </w:r>
+    </w:p>
+    <w:p>
+      <w:pPr>
+        <w:shd w:val="clear" w:color="auto" w:fill="1E1E1E"/>
+        <w:spacing w:line="360" w:lineRule="atLeast"/>
+        <w:rPr>
+          <w:rFonts w:ascii="Menlo" w:eastAsia="Times New Roman" w:hAnsi="Menlo" w:cs="Menlo"/>
+          <w:color w:val="D4D4D4"/>
+        </w:rPr>
+      </w:pPr>
+      <w:r>
+        <w:rPr>
+          <w:rFonts w:ascii="Menlo" w:eastAsia="Times New Roman" w:hAnsi="Menlo" w:cs="Menlo"/>
+          <w:color w:val="D4D4D4"/>
+        </w:rPr>
+        <w:t xml:space="preserve">            - </w:t>
+      </w:r>
+      <w:r>
+        <w:rPr>
+          <w:rFonts w:ascii="Menlo" w:eastAsia="Times New Roman" w:hAnsi="Menlo" w:cs="Menlo"/>
+          <w:color w:val="CE9178"/>
+        </w:rPr>
+        <w:t>"3000:3000"</w:t>
+      </w:r>
+    </w:p>
+    <w:p>
+      <w:pPr>
+        <w:shd w:val="clear" w:color="auto" w:fill="1E1E1E"/>
+        <w:spacing w:line="360" w:lineRule="atLeast"/>
+        <w:rPr>
+          <w:rFonts w:ascii="Menlo" w:eastAsia="Times New Roman" w:hAnsi="Menlo" w:cs="Menlo"/>
+          <w:color w:val="D4D4D4"/>
+        </w:rPr>
+      </w:pPr>
+      <w:r>
+        <w:rPr>
+          <w:rFonts w:ascii="Menlo" w:eastAsia="Times New Roman" w:hAnsi="Menlo" w:cs="Menlo"/>
+          <w:color w:val="D4D4D4"/>
+        </w:rPr>
+        <w:t xml:space="preserve">        </w:t>
+      </w:r>
+      <w:proofErr w:type="spellStart"/>
+      <w:r>
+        <w:rPr>
+          <w:rFonts w:ascii="Menlo" w:eastAsia="Times New Roman" w:hAnsi="Menlo" w:cs="Menlo"/>
+          <w:color w:val="569CD6"/>
+        </w:rPr>
+        <w:t>depends_on</w:t>
+      </w:r>
+      <w:proofErr w:type="spellEnd"/>
+      <w:r>
+        <w:rPr>
+          <w:rFonts w:ascii="Menlo" w:eastAsia="Times New Roman" w:hAnsi="Menlo" w:cs="Menlo"/>
+          <w:color w:val="D4D4D4"/>
+        </w:rPr>
+        <w:t>:</w:t>
+      </w:r>
+    </w:p>
+    <w:p>
+      <w:pPr>
+        <w:shd w:val="clear" w:color="auto" w:fill="1E1E1E"/>
+        <w:spacing w:line="360" w:lineRule="atLeast"/>
+        <w:rPr>
+          <w:rFonts w:ascii="Menlo" w:eastAsia="Times New Roman" w:hAnsi="Menlo" w:cs="Menlo"/>
+          <w:color w:val="D4D4D4"/>
+        </w:rPr>
+      </w:pPr>
+      <w:r>
+        <w:rPr>
+          <w:rFonts w:ascii="Menlo" w:eastAsia="Times New Roman" w:hAnsi="Menlo" w:cs="Menlo"/>
+          <w:color w:val="D4D4D4"/>
+        </w:rPr>
+        <w:t xml:space="preserve">            - </w:t>
+      </w:r>
+      <w:r>
+        <w:rPr>
+          <w:rFonts w:ascii="Menlo" w:eastAsia="Times New Roman" w:hAnsi="Menlo" w:cs="Menlo"/>
+          <w:color w:val="CE9178"/>
+        </w:rPr>
+        <w:t>backend</w:t>
+      </w:r>
+    </w:p>
+    <w:p>
+      <w:pPr>
+        <w:shd w:val="clear" w:color="auto" w:fill="1E1E1E"/>
+        <w:spacing w:line="360" w:lineRule="atLeast"/>
+        <w:rPr>
+          <w:rFonts w:ascii="Menlo" w:eastAsia="Times New Roman" w:hAnsi="Menlo" w:cs="Menlo"/>
+          <w:color w:val="D4D4D4"/>
+        </w:rPr>
+      </w:pPr>
+    </w:p>
+    <w:p>
+      <w:pPr>
+        <w:pStyle w:val="Text"/>
+      </w:pPr>
+    </w:p>
+    <w:p>
+      <w:pPr>
+        <w:pStyle w:val="Text"/>
+      </w:pPr>
+      <w:r>
+        <w:t>Appendix B – Directory Tree:</w:t>
+      </w:r>
+    </w:p>
+    <w:p>
+      <w:pPr>
+        <w:pStyle w:val="Text"/>
+      </w:pPr>
+      <w:r>
+        <w:t>.</w:t>
+      </w:r>
+    </w:p>
+    <w:p>
+      <w:pPr>
+        <w:pStyle w:val="Text"/>
+        <w:rPr>
+          <w:rFonts w:hint="eastAsia"/>
+        </w:rPr>
+      </w:pPr>
+      <w:r>
+        <w:rPr>
+          <w:rFonts w:hint="eastAsia"/>
+        </w:rPr>
+        <w:t>├──</w:t>
+      </w:r>
+      <w:r>
+        <w:rPr>
+          <w:rFonts w:hint="eastAsia"/>
+        </w:rPr>
+        <w:t xml:space="preserve"> backend</w:t>
+      </w:r>
+    </w:p>
+    <w:p>
+      <w:pPr>
+        <w:pStyle w:val="Text"/>
+        <w:rPr>
+          <w:rFonts w:hint="eastAsia"/>
+        </w:rPr>
+      </w:pPr>
+      <w:r>
+        <w:rPr>
+          <w:rFonts w:hint="eastAsia"/>
+        </w:rPr>
+        <w:t>│</w:t>
+      </w:r>
+      <w:r>
+        <w:rPr>
+          <w:rFonts w:hint="eastAsia"/>
+        </w:rPr>
+        <w:t xml:space="preserve">   </w:t>
+      </w:r>
+      <w:r>
+        <w:rPr>
+          <w:rFonts w:hint="eastAsia"/>
+        </w:rPr>
+        <w:t>├──</w:t>
+      </w:r>
+      <w:r>
+        <w:rPr>
+          <w:rFonts w:hint="eastAsia"/>
+        </w:rPr>
+        <w:t xml:space="preserve"> </w:t>
+      </w:r>
+      <w:proofErr w:type="spellStart"/>
+      <w:r>
+        <w:rPr>
+          <w:rFonts w:hint="eastAsia"/>
+        </w:rPr>
+        <w:t>api</w:t>
+      </w:r>
+      <w:proofErr w:type="spellEnd"/>
+    </w:p>
+    <w:p>
+      <w:pPr>
+        <w:pStyle w:val="Text"/>
+        <w:rPr>
+          <w:rFonts w:hint="eastAsia"/>
+        </w:rPr>
+      </w:pPr>
+      <w:r>
+        <w:rPr>
+          <w:rFonts w:hint="eastAsia"/>
+        </w:rPr>
+        <w:t>│</w:t>
+      </w:r>
+      <w:r>
+        <w:rPr>
+          <w:rFonts w:hint="eastAsia"/>
+        </w:rPr>
+        <w:t xml:space="preserve">   </w:t>
+      </w:r>
+      <w:r>
+        <w:rPr>
+          <w:rFonts w:hint="eastAsia"/>
+        </w:rPr>
+        <w:t>├──</w:t>
+      </w:r>
+      <w:r>
+        <w:rPr>
+          <w:rFonts w:hint="eastAsia"/>
+        </w:rPr>
+        <w:t xml:space="preserve"> backend</w:t>
+      </w:r>
+    </w:p>
+    <w:p>
+      <w:pPr>
+        <w:pStyle w:val="Text"/>
+        <w:rPr>
+          <w:rFonts w:hint="eastAsia"/>
+        </w:rPr>
+      </w:pPr>
+      <w:r>
+        <w:rPr>
+          <w:rFonts w:hint="eastAsia"/>
+        </w:rPr>
+        <w:t>│</w:t>
+      </w:r>
+      <w:r>
+        <w:rPr>
+          <w:rFonts w:hint="eastAsia"/>
+        </w:rPr>
+        <w:t xml:space="preserve">   </w:t>
+      </w:r>
+      <w:r>
+        <w:rPr>
+          <w:rFonts w:hint="eastAsia"/>
+        </w:rPr>
+        <w:t>├──</w:t>
+      </w:r>
+      <w:r>
+        <w:rPr>
+          <w:rFonts w:hint="eastAsia"/>
+        </w:rPr>
+        <w:t xml:space="preserve"> manage.py</w:t>
+      </w:r>
+    </w:p>
+    <w:p>
+      <w:pPr>
+        <w:pStyle w:val="Text"/>
+        <w:rPr>
+          <w:rFonts w:hint="eastAsia"/>
+        </w:rPr>
+      </w:pPr>
+      <w:r>
+        <w:rPr>
+          <w:rFonts w:hint="eastAsia"/>
+        </w:rPr>
+        <w:t>│</w:t>
+      </w:r>
+      <w:r>
+        <w:rPr>
+          <w:rFonts w:hint="eastAsia"/>
+        </w:rPr>
+        <w:t xml:space="preserve">   </w:t>
+      </w:r>
+      <w:r>
+        <w:rPr>
+          <w:rFonts w:hint="eastAsia"/>
+        </w:rPr>
+        <w:t>└──</w:t>
+      </w:r>
+      <w:r>
+        <w:rPr>
+          <w:rFonts w:hint="eastAsia"/>
+        </w:rPr>
+        <w:t xml:space="preserve"> requirements.txt</w:t>
+      </w:r>
+    </w:p>
+    <w:p>
+      <w:pPr>
+        <w:pStyle w:val="Text"/>
+        <w:rPr>
+          <w:rFonts w:hint="eastAsia"/>
+        </w:rPr>
+      </w:pPr>
+      <w:r>
+        <w:rPr>
+          <w:rFonts w:hint="eastAsia"/>
+        </w:rPr>
+        <w:t>├──</w:t>
+      </w:r>
+      <w:r>
+        <w:rPr>
+          <w:rFonts w:hint="eastAsia"/>
+        </w:rPr>
+        <w:t xml:space="preserve"> frontend</w:t>
+      </w:r>
+    </w:p>
+    <w:p>
+      <w:pPr>
+        <w:pStyle w:val="Text"/>
+        <w:rPr>
+          <w:rFonts w:hint="eastAsia"/>
+        </w:rPr>
+      </w:pPr>
+      <w:r>
+        <w:rPr>
+          <w:rFonts w:hint="eastAsia"/>
+        </w:rPr>
+        <w:t>│</w:t>
+      </w:r>
+      <w:r>
+        <w:rPr>
+          <w:rFonts w:hint="eastAsia"/>
+        </w:rPr>
+        <w:t xml:space="preserve">   </w:t>
+      </w:r>
+      <w:r>
+        <w:rPr>
+          <w:rFonts w:hint="eastAsia"/>
+        </w:rPr>
+        <w:t>├──</w:t>
+      </w:r>
+      <w:r>
+        <w:rPr>
+          <w:rFonts w:hint="eastAsia"/>
+        </w:rPr>
+        <w:t xml:space="preserve"> README.md</w:t>
+      </w:r>
+    </w:p>
+    <w:p>
+      <w:pPr>
+        <w:pStyle w:val="Text"/>
+        <w:rPr>
+          <w:rFonts w:hint="eastAsia"/>
+        </w:rPr>
+      </w:pPr>
+      <w:r>
+        <w:rPr>
+          <w:rFonts w:hint="eastAsia"/>
+        </w:rPr>
+        <w:t>│</w:t>
+      </w:r>
+      <w:r>
+        <w:rPr>
+          <w:rFonts w:hint="eastAsia"/>
+        </w:rPr>
+        <w:t xml:space="preserve">   </w:t>
+      </w:r>
+      <w:r>
+        <w:rPr>
+          <w:rFonts w:hint="eastAsia"/>
+        </w:rPr>
+        <w:t>├──</w:t>
+      </w:r>
+      <w:r>
+        <w:rPr>
+          <w:rFonts w:hint="eastAsia"/>
+        </w:rPr>
+        <w:t xml:space="preserve"> </w:t>
+      </w:r>
+      <w:proofErr w:type="spellStart"/>
+      <w:r>
+        <w:rPr>
+          <w:rFonts w:hint="eastAsia"/>
+        </w:rPr>
+        <w:t>node_modules</w:t>
+      </w:r>
+      <w:proofErr w:type="spellEnd"/>
+    </w:p>
+    <w:p>
+      <w:pPr>
+        <w:pStyle w:val="Text"/>
+        <w:rPr>
+          <w:rFonts w:hint="eastAsia"/>
+        </w:rPr>
+      </w:pPr>
+      <w:r>
+        <w:rPr>
+          <w:rFonts w:hint="eastAsia"/>
+        </w:rPr>
+        <w:t>│</w:t>
+      </w:r>
+      <w:r>
+        <w:rPr>
+          <w:rFonts w:hint="eastAsia"/>
+        </w:rPr>
+        <w:t xml:space="preserve">   </w:t>
+      </w:r>
+      <w:r>
+        <w:rPr>
+          <w:rFonts w:hint="eastAsia"/>
+        </w:rPr>
+        <w:t>├──</w:t>
+      </w:r>
+      <w:r>
+        <w:rPr>
+          <w:rFonts w:hint="eastAsia"/>
+        </w:rPr>
+        <w:t xml:space="preserve"> package-</w:t>
+      </w:r>
+      <w:proofErr w:type="spellStart"/>
+      <w:proofErr w:type="gramStart"/>
+      <w:r>
+        <w:rPr>
+          <w:rFonts w:hint="eastAsia"/>
+        </w:rPr>
+        <w:t>lock.json</w:t>
+      </w:r>
+      <w:proofErr w:type="spellEnd"/>
+      <w:proofErr w:type="gramEnd"/>
+    </w:p>
+    <w:p>
+      <w:pPr>
+        <w:pStyle w:val="Text"/>
+        <w:rPr>
+          <w:rFonts w:hint="eastAsia"/>
+        </w:rPr>
+      </w:pPr>
+      <w:r>
+        <w:rPr>
+          <w:rFonts w:hint="eastAsia"/>
+        </w:rPr>
+        <w:t>│</w:t>
+      </w:r>
+      <w:r>
+        <w:rPr>
+          <w:rFonts w:hint="eastAsia"/>
+        </w:rPr>
+        <w:t xml:space="preserve">   </w:t>
+      </w:r>
+      <w:r>
+        <w:rPr>
+          <w:rFonts w:hint="eastAsia"/>
+        </w:rPr>
+        <w:t>├──</w:t>
+      </w:r>
+      <w:r>
+        <w:rPr>
+          <w:rFonts w:hint="eastAsia"/>
+        </w:rPr>
+        <w:t xml:space="preserve"> </w:t>
+      </w:r>
+      <w:proofErr w:type="spellStart"/>
+      <w:proofErr w:type="gramStart"/>
+      <w:r>
+        <w:rPr>
+          <w:rFonts w:hint="eastAsia"/>
+        </w:rPr>
+        <w:t>package.json</w:t>
+      </w:r>
+      <w:proofErr w:type="spellEnd"/>
+      <w:proofErr w:type="gramEnd"/>
+    </w:p>
+    <w:p>
+      <w:pPr>
+        <w:pStyle w:val="Text"/>
+        <w:rPr>
+          <w:rFonts w:hint="eastAsia"/>
+        </w:rPr>
+      </w:pPr>
+      <w:r>
+        <w:rPr>
+          <w:rFonts w:hint="eastAsia"/>
+        </w:rPr>
+        <w:t>│</w:t>
+      </w:r>
+      <w:r>
+        <w:rPr>
+          <w:rFonts w:hint="eastAsia"/>
+        </w:rPr>
+        <w:t xml:space="preserve">   </w:t>
+      </w:r>
+      <w:r>
+        <w:rPr>
+          <w:rFonts w:hint="eastAsia"/>
+        </w:rPr>
+        <w:t>├──</w:t>
+      </w:r>
+      <w:r>
+        <w:rPr>
+          <w:rFonts w:hint="eastAsia"/>
+        </w:rPr>
+        <w:t xml:space="preserve"> public</w:t>
+      </w:r>
+    </w:p>
+    <w:p>
+      <w:pPr>
+        <w:pStyle w:val="Text"/>
+        <w:rPr>
+          <w:rFonts w:hint="eastAsia"/>
+        </w:rPr>
+      </w:pPr>
+      <w:r>
+        <w:rPr>
+          <w:rFonts w:hint="eastAsia"/>
+        </w:rPr>
+        <w:t>│</w:t>
+      </w:r>
+      <w:r>
+        <w:rPr>
+          <w:rFonts w:hint="eastAsia"/>
+        </w:rPr>
+        <w:t xml:space="preserve">   </w:t>
+      </w:r>
+      <w:r>
+        <w:rPr>
+          <w:rFonts w:hint="eastAsia"/>
+        </w:rPr>
+        <w:t>└──</w:t>
+      </w:r>
+      <w:r>
+        <w:rPr>
+          <w:rFonts w:hint="eastAsia"/>
+        </w:rPr>
+        <w:t xml:space="preserve"> </w:t>
+      </w:r>
+      <w:proofErr w:type="spellStart"/>
+      <w:r>
+        <w:rPr>
+          <w:rFonts w:hint="eastAsia"/>
+        </w:rPr>
+        <w:t>src</w:t>
+      </w:r>
+      <w:proofErr w:type="spellEnd"/>
+    </w:p>
+    <w:p>
+      <w:pPr>
+        <w:pStyle w:val="Text"/>
+        <w:rPr>
+          <w:rFonts w:hint="eastAsia"/>
+        </w:rPr>
+      </w:pPr>
+      <w:r>
+        <w:rPr>
+          <w:rFonts w:hint="eastAsia"/>
+        </w:rPr>
+        <w:t>├──</w:t>
+      </w:r>
+      <w:r>
+        <w:rPr>
+          <w:rFonts w:hint="eastAsia"/>
+        </w:rPr>
+        <w:t xml:space="preserve"> </w:t>
+      </w:r>
+      <w:proofErr w:type="spellStart"/>
+      <w:r>
+        <w:rPr>
+          <w:rFonts w:hint="eastAsia"/>
+        </w:rPr>
+        <w:t>venv</w:t>
+      </w:r>
+      <w:proofErr w:type="spellEnd"/>
+    </w:p>
+    <w:p>
+      <w:pPr>
+        <w:pStyle w:val="Text"/>
+        <w:rPr>
+          <w:rFonts w:hint="eastAsia"/>
+        </w:rPr>
+      </w:pPr>
+      <w:r>
+        <w:rPr>
+          <w:rFonts w:hint="eastAsia"/>
+        </w:rPr>
+        <w:t>│</w:t>
+      </w:r>
+      <w:r>
+        <w:rPr>
+          <w:rFonts w:hint="eastAsia"/>
+        </w:rPr>
+        <w:t xml:space="preserve">   </w:t>
+      </w:r>
+      <w:r>
+        <w:rPr>
+          <w:rFonts w:hint="eastAsia"/>
+        </w:rPr>
+        <w:t>├──</w:t>
+      </w:r>
+      <w:r>
+        <w:rPr>
+          <w:rFonts w:hint="eastAsia"/>
+        </w:rPr>
+        <w:t xml:space="preserve"> bin</w:t>
+      </w:r>
+    </w:p>
+    <w:p>
+      <w:pPr>
+        <w:pStyle w:val="Text"/>
+        <w:rPr>
+          <w:rFonts w:hint="eastAsia"/>
+        </w:rPr>
+      </w:pPr>
+      <w:r>
+        <w:rPr>
+          <w:rFonts w:hint="eastAsia"/>
+        </w:rPr>
+        <w:t>│</w:t>
+      </w:r>
+      <w:r>
+        <w:rPr>
+          <w:rFonts w:hint="eastAsia"/>
+        </w:rPr>
+        <w:t xml:space="preserve">   </w:t>
+      </w:r>
+      <w:r>
+        <w:rPr>
+          <w:rFonts w:hint="eastAsia"/>
+        </w:rPr>
+        <w:t>├──</w:t>
+      </w:r>
+      <w:r>
+        <w:rPr>
+          <w:rFonts w:hint="eastAsia"/>
+        </w:rPr>
+        <w:t xml:space="preserve"> include</w:t>
+      </w:r>
+    </w:p>
+    <w:p>
+      <w:pPr>
+        <w:pStyle w:val="Text"/>
+        <w:rPr>
+          <w:rFonts w:hint="eastAsia"/>
+        </w:rPr>
+      </w:pPr>
+      <w:r>
+        <w:rPr>
+          <w:rFonts w:hint="eastAsia"/>
+        </w:rPr>
+        <w:t>│</w:t>
+      </w:r>
+      <w:r>
+        <w:rPr>
+          <w:rFonts w:hint="eastAsia"/>
+        </w:rPr>
+        <w:t xml:space="preserve">   </w:t>
+      </w:r>
+      <w:r>
+        <w:rPr>
+          <w:rFonts w:hint="eastAsia"/>
+        </w:rPr>
+        <w:t>├──</w:t>
+      </w:r>
+      <w:r>
+        <w:rPr>
+          <w:rFonts w:hint="eastAsia"/>
+        </w:rPr>
+        <w:t xml:space="preserve"> lib</w:t>
+      </w:r>
+    </w:p>
+    <w:p>
+      <w:pPr>
+        <w:pStyle w:val="Text"/>
+        <w:rPr>
+          <w:rFonts w:hint="eastAsia"/>
+        </w:rPr>
+      </w:pPr>
+      <w:r>
+        <w:rPr>
+          <w:rFonts w:hint="eastAsia"/>
+        </w:rPr>
+        <w:t>│</w:t>
+      </w:r>
+      <w:r>
+        <w:rPr>
+          <w:rFonts w:hint="eastAsia"/>
+        </w:rPr>
+        <w:t xml:space="preserve">   </w:t>
+      </w:r>
+      <w:r>
+        <w:rPr>
+          <w:rFonts w:hint="eastAsia"/>
+        </w:rPr>
+        <w:t>└──</w:t>
+      </w:r>
+      <w:r>
+        <w:rPr>
+          <w:rFonts w:hint="eastAsia"/>
+        </w:rPr>
+        <w:t xml:space="preserve"> </w:t>
+      </w:r>
+      <w:proofErr w:type="spellStart"/>
+      <w:r>
+        <w:rPr>
+          <w:rFonts w:hint="eastAsia"/>
+        </w:rPr>
+        <w:t>pyvenv.cfg</w:t>
+      </w:r>
+      <w:proofErr w:type="spellEnd"/>
+    </w:p>
+    <w:p>
+      <w:pPr>
+        <w:pStyle w:val="Text"/>
+        <w:rPr>
+          <w:rFonts w:hint="eastAsia"/>
+        </w:rPr>
+      </w:pPr>
+      <w:r>
+        <w:rPr>
+          <w:rFonts w:hint="eastAsia"/>
+        </w:rPr>
+        <w:t>├──</w:t>
+      </w:r>
+      <w:r>
+        <w:rPr>
+          <w:rFonts w:hint="eastAsia"/>
+        </w:rPr>
+        <w:t xml:space="preserve"> docker-</w:t>
+      </w:r>
+      <w:proofErr w:type="spellStart"/>
+      <w:r>
+        <w:rPr>
+          <w:rFonts w:hint="eastAsia"/>
+        </w:rPr>
+        <w:t>compose.yml</w:t>
+      </w:r>
+      <w:proofErr w:type="spellEnd"/>
+    </w:p>
+    <w:p>
+      <w:pPr>
+        <w:pStyle w:val="Text"/>
+        <w:rPr>
+          <w:rFonts w:hint="eastAsia"/>
+        </w:rPr>
+      </w:pPr>
+      <w:r>
+        <w:rPr>
+          <w:rFonts w:hint="eastAsia"/>
+        </w:rPr>
+        <w:t>├──</w:t>
+      </w:r>
+      <w:r>
+        <w:rPr>
+          <w:rFonts w:hint="eastAsia"/>
+        </w:rPr>
+        <w:t xml:space="preserve"> </w:t>
+      </w:r>
+      <w:proofErr w:type="spellStart"/>
+      <w:r>
+        <w:rPr>
+          <w:rFonts w:hint="eastAsia"/>
+        </w:rPr>
+        <w:t>Dockerfile.backend</w:t>
+      </w:r>
+      <w:proofErr w:type="spellEnd"/>
+    </w:p>
+    <w:p>
+      <w:pPr>
+        <w:pStyle w:val="Text"/>
+        <w:rPr>
+          <w:rFonts w:hint="eastAsia"/>
+        </w:rPr>
+      </w:pPr>
+      <w:r>
+        <w:rPr>
+          <w:rFonts w:hint="eastAsia"/>
+        </w:rPr>
+        <w:t>├──</w:t>
+      </w:r>
+      <w:r>
+        <w:rPr>
+          <w:rFonts w:hint="eastAsia"/>
+        </w:rPr>
+        <w:t xml:space="preserve"> </w:t>
+      </w:r>
+      <w:proofErr w:type="spellStart"/>
+      <w:r>
+        <w:rPr>
+          <w:rFonts w:hint="eastAsia"/>
+        </w:rPr>
+        <w:t>Dockerfile.frontend</w:t>
+      </w:r>
+      <w:proofErr w:type="spellEnd"/>
+    </w:p>
+    <w:p>
+      <w:pPr>
+        <w:pStyle w:val="Text"/>
+        <w:rPr>
+          <w:rFonts w:hint="eastAsia"/>
+        </w:rPr>
+      </w:pPr>
+      <w:r>
+        <w:rPr>
+          <w:rFonts w:hint="eastAsia"/>
+        </w:rPr>
+        <w:t>├──</w:t>
+      </w:r>
+      <w:r>
+        <w:rPr>
+          <w:rFonts w:hint="eastAsia"/>
+        </w:rPr>
+        <w:t xml:space="preserve"> README.md</w:t>
+      </w:r>
+    </w:p>
+    <w:p>
+      <w:pPr>
+        <w:pStyle w:val="Text"/>
+      </w:pPr>
+    </w:p>
+    <w:p>
+      <w:pPr>
+        <w:pStyle w:val="Text"/>
+      </w:pPr>
+    </w:p>
+    <w:p>
+      <w:pPr>
+        <w:pStyle w:val="Text"/>
+      </w:pPr>
+    </w:p>
+    <w:p>
+      <w:pPr>
+        <w:pStyle w:val="Text"/>
+      </w:pPr>
+    </w:p>
+    <w:p>
+      <w:pPr>
+        <w:pStyle w:val="Text"/>
+        <w:ind w:firstLine="0"/>
+      </w:pPr>
     </w:p>
     <w:sectPr>
       <w:pgSz w:w="12240" w:h="15840"/>
@@ -3855,6 +8722,95 @@
     </w:lvl>
   </w:abstractNum>
   <w:abstractNum w:abstractNumId="2" w15:restartNumberingAfterBreak="0">
+    <w:nsid w:val="32F235DB"/>
+    <w:multiLevelType w:val="hybridMultilevel"/>
+    <w:tmpl w:val="8B162B08"/>
+    <w:lvl w:ilvl="0" w:tplc="0409000F">
+      <w:start w:val="1"/>
+      <w:numFmt w:val="decimal"/>
+      <w:lvlText w:val="%1."/>
+      <w:lvlJc w:val="left"/>
+      <w:pPr>
+        <w:ind w:left="720" w:hanging="360"/>
+      </w:pPr>
+      <w:rPr>
+        <w:rFonts w:hint="default"/>
+      </w:rPr>
+    </w:lvl>
+    <w:lvl w:ilvl="1" w:tplc="04090019" w:tentative="1">
+      <w:start w:val="1"/>
+      <w:numFmt w:val="lowerLetter"/>
+      <w:lvlText w:val="%2."/>
+      <w:lvlJc w:val="left"/>
+      <w:pPr>
+        <w:ind w:left="1440" w:hanging="360"/>
+      </w:pPr>
+    </w:lvl>
+    <w:lvl w:ilvl="2" w:tplc="0409001B" w:tentative="1">
+      <w:start w:val="1"/>
+      <w:numFmt w:val="lowerRoman"/>
+      <w:lvlText w:val="%3."/>
+      <w:lvlJc w:val="right"/>
+      <w:pPr>
+        <w:ind w:left="2160" w:hanging="180"/>
+      </w:pPr>
+    </w:lvl>
+    <w:lvl w:ilvl="3" w:tplc="0409000F" w:tentative="1">
+      <w:start w:val="1"/>
+      <w:numFmt w:val="decimal"/>
+      <w:lvlText w:val="%4."/>
+      <w:lvlJc w:val="left"/>
+      <w:pPr>
+        <w:ind w:left="2880" w:hanging="360"/>
+      </w:pPr>
+    </w:lvl>
+    <w:lvl w:ilvl="4" w:tplc="04090019" w:tentative="1">
+      <w:start w:val="1"/>
+      <w:numFmt w:val="lowerLetter"/>
+      <w:lvlText w:val="%5."/>
+      <w:lvlJc w:val="left"/>
+      <w:pPr>
+        <w:ind w:left="3600" w:hanging="360"/>
+      </w:pPr>
+    </w:lvl>
+    <w:lvl w:ilvl="5" w:tplc="0409001B" w:tentative="1">
+      <w:start w:val="1"/>
+      <w:numFmt w:val="lowerRoman"/>
+      <w:lvlText w:val="%6."/>
+      <w:lvlJc w:val="right"/>
+      <w:pPr>
+        <w:ind w:left="4320" w:hanging="180"/>
+      </w:pPr>
+    </w:lvl>
+    <w:lvl w:ilvl="6" w:tplc="0409000F" w:tentative="1">
+      <w:start w:val="1"/>
+      <w:numFmt w:val="decimal"/>
+      <w:lvlText w:val="%7."/>
+      <w:lvlJc w:val="left"/>
+      <w:pPr>
+        <w:ind w:left="5040" w:hanging="360"/>
+      </w:pPr>
+    </w:lvl>
+    <w:lvl w:ilvl="7" w:tplc="04090019" w:tentative="1">
+      <w:start w:val="1"/>
+      <w:numFmt w:val="lowerLetter"/>
+      <w:lvlText w:val="%8."/>
+      <w:lvlJc w:val="left"/>
+      <w:pPr>
+        <w:ind w:left="5760" w:hanging="360"/>
+      </w:pPr>
+    </w:lvl>
+    <w:lvl w:ilvl="8" w:tplc="0409001B" w:tentative="1">
+      <w:start w:val="1"/>
+      <w:numFmt w:val="lowerRoman"/>
+      <w:lvlText w:val="%9."/>
+      <w:lvlJc w:val="right"/>
+      <w:pPr>
+        <w:ind w:left="6480" w:hanging="180"/>
+      </w:pPr>
+    </w:lvl>
+  </w:abstractNum>
+  <w:abstractNum w:abstractNumId="3" w15:restartNumberingAfterBreak="0">
     <w:nsid w:val="367615AC"/>
     <w:multiLevelType w:val="multilevel"/>
     <w:tmpl w:val="373A30EA"/>
@@ -3967,7 +8923,7 @@
       </w:rPr>
     </w:lvl>
   </w:abstractNum>
-  <w:abstractNum w:abstractNumId="3" w15:restartNumberingAfterBreak="0">
+  <w:abstractNum w:abstractNumId="4" w15:restartNumberingAfterBreak="0">
     <w:nsid w:val="36F106A3"/>
     <w:multiLevelType w:val="multilevel"/>
     <w:tmpl w:val="B942D14A"/>
@@ -4080,7 +9036,185 @@
       </w:rPr>
     </w:lvl>
   </w:abstractNum>
-  <w:abstractNum w:abstractNumId="4" w15:restartNumberingAfterBreak="0">
+  <w:abstractNum w:abstractNumId="5" w15:restartNumberingAfterBreak="0">
+    <w:nsid w:val="3A6E5AAC"/>
+    <w:multiLevelType w:val="hybridMultilevel"/>
+    <w:tmpl w:val="0656622E"/>
+    <w:lvl w:ilvl="0" w:tplc="0409000F">
+      <w:start w:val="1"/>
+      <w:numFmt w:val="decimal"/>
+      <w:lvlText w:val="%1."/>
+      <w:lvlJc w:val="left"/>
+      <w:pPr>
+        <w:ind w:left="720" w:hanging="360"/>
+      </w:pPr>
+      <w:rPr>
+        <w:rFonts w:hint="default"/>
+      </w:rPr>
+    </w:lvl>
+    <w:lvl w:ilvl="1" w:tplc="04090019" w:tentative="1">
+      <w:start w:val="1"/>
+      <w:numFmt w:val="lowerLetter"/>
+      <w:lvlText w:val="%2."/>
+      <w:lvlJc w:val="left"/>
+      <w:pPr>
+        <w:ind w:left="1440" w:hanging="360"/>
+      </w:pPr>
+    </w:lvl>
+    <w:lvl w:ilvl="2" w:tplc="0409001B" w:tentative="1">
+      <w:start w:val="1"/>
+      <w:numFmt w:val="lowerRoman"/>
+      <w:lvlText w:val="%3."/>
+      <w:lvlJc w:val="right"/>
+      <w:pPr>
+        <w:ind w:left="2160" w:hanging="180"/>
+      </w:pPr>
+    </w:lvl>
+    <w:lvl w:ilvl="3" w:tplc="0409000F" w:tentative="1">
+      <w:start w:val="1"/>
+      <w:numFmt w:val="decimal"/>
+      <w:lvlText w:val="%4."/>
+      <w:lvlJc w:val="left"/>
+      <w:pPr>
+        <w:ind w:left="2880" w:hanging="360"/>
+      </w:pPr>
+    </w:lvl>
+    <w:lvl w:ilvl="4" w:tplc="04090019" w:tentative="1">
+      <w:start w:val="1"/>
+      <w:numFmt w:val="lowerLetter"/>
+      <w:lvlText w:val="%5."/>
+      <w:lvlJc w:val="left"/>
+      <w:pPr>
+        <w:ind w:left="3600" w:hanging="360"/>
+      </w:pPr>
+    </w:lvl>
+    <w:lvl w:ilvl="5" w:tplc="0409001B" w:tentative="1">
+      <w:start w:val="1"/>
+      <w:numFmt w:val="lowerRoman"/>
+      <w:lvlText w:val="%6."/>
+      <w:lvlJc w:val="right"/>
+      <w:pPr>
+        <w:ind w:left="4320" w:hanging="180"/>
+      </w:pPr>
+    </w:lvl>
+    <w:lvl w:ilvl="6" w:tplc="0409000F" w:tentative="1">
+      <w:start w:val="1"/>
+      <w:numFmt w:val="decimal"/>
+      <w:lvlText w:val="%7."/>
+      <w:lvlJc w:val="left"/>
+      <w:pPr>
+        <w:ind w:left="5040" w:hanging="360"/>
+      </w:pPr>
+    </w:lvl>
+    <w:lvl w:ilvl="7" w:tplc="04090019" w:tentative="1">
+      <w:start w:val="1"/>
+      <w:numFmt w:val="lowerLetter"/>
+      <w:lvlText w:val="%8."/>
+      <w:lvlJc w:val="left"/>
+      <w:pPr>
+        <w:ind w:left="5760" w:hanging="360"/>
+      </w:pPr>
+    </w:lvl>
+    <w:lvl w:ilvl="8" w:tplc="0409001B" w:tentative="1">
+      <w:start w:val="1"/>
+      <w:numFmt w:val="lowerRoman"/>
+      <w:lvlText w:val="%9."/>
+      <w:lvlJc w:val="right"/>
+      <w:pPr>
+        <w:ind w:left="6480" w:hanging="180"/>
+      </w:pPr>
+    </w:lvl>
+  </w:abstractNum>
+  <w:abstractNum w:abstractNumId="6" w15:restartNumberingAfterBreak="0">
+    <w:nsid w:val="3BDA54B3"/>
+    <w:multiLevelType w:val="hybridMultilevel"/>
+    <w:tmpl w:val="EDB0338E"/>
+    <w:lvl w:ilvl="0" w:tplc="0409000F">
+      <w:start w:val="1"/>
+      <w:numFmt w:val="decimal"/>
+      <w:lvlText w:val="%1."/>
+      <w:lvlJc w:val="left"/>
+      <w:pPr>
+        <w:ind w:left="720" w:hanging="360"/>
+      </w:pPr>
+      <w:rPr>
+        <w:rFonts w:hint="default"/>
+      </w:rPr>
+    </w:lvl>
+    <w:lvl w:ilvl="1" w:tplc="04090019">
+      <w:start w:val="1"/>
+      <w:numFmt w:val="lowerLetter"/>
+      <w:lvlText w:val="%2."/>
+      <w:lvlJc w:val="left"/>
+      <w:pPr>
+        <w:ind w:left="1440" w:hanging="360"/>
+      </w:pPr>
+    </w:lvl>
+    <w:lvl w:ilvl="2" w:tplc="0409001B" w:tentative="1">
+      <w:start w:val="1"/>
+      <w:numFmt w:val="lowerRoman"/>
+      <w:lvlText w:val="%3."/>
+      <w:lvlJc w:val="right"/>
+      <w:pPr>
+        <w:ind w:left="2160" w:hanging="180"/>
+      </w:pPr>
+    </w:lvl>
+    <w:lvl w:ilvl="3" w:tplc="0409000F" w:tentative="1">
+      <w:start w:val="1"/>
+      <w:numFmt w:val="decimal"/>
+      <w:lvlText w:val="%4."/>
+      <w:lvlJc w:val="left"/>
+      <w:pPr>
+        <w:ind w:left="2880" w:hanging="360"/>
+      </w:pPr>
+    </w:lvl>
+    <w:lvl w:ilvl="4" w:tplc="04090019" w:tentative="1">
+      <w:start w:val="1"/>
+      <w:numFmt w:val="lowerLetter"/>
+      <w:lvlText w:val="%5."/>
+      <w:lvlJc w:val="left"/>
+      <w:pPr>
+        <w:ind w:left="3600" w:hanging="360"/>
+      </w:pPr>
+    </w:lvl>
+    <w:lvl w:ilvl="5" w:tplc="0409001B" w:tentative="1">
+      <w:start w:val="1"/>
+      <w:numFmt w:val="lowerRoman"/>
+      <w:lvlText w:val="%6."/>
+      <w:lvlJc w:val="right"/>
+      <w:pPr>
+        <w:ind w:left="4320" w:hanging="180"/>
+      </w:pPr>
+    </w:lvl>
+    <w:lvl w:ilvl="6" w:tplc="0409000F" w:tentative="1">
+      <w:start w:val="1"/>
+      <w:numFmt w:val="decimal"/>
+      <w:lvlText w:val="%7."/>
+      <w:lvlJc w:val="left"/>
+      <w:pPr>
+        <w:ind w:left="5040" w:hanging="360"/>
+      </w:pPr>
+    </w:lvl>
+    <w:lvl w:ilvl="7" w:tplc="04090019" w:tentative="1">
+      <w:start w:val="1"/>
+      <w:numFmt w:val="lowerLetter"/>
+      <w:lvlText w:val="%8."/>
+      <w:lvlJc w:val="left"/>
+      <w:pPr>
+        <w:ind w:left="5760" w:hanging="360"/>
+      </w:pPr>
+    </w:lvl>
+    <w:lvl w:ilvl="8" w:tplc="0409001B" w:tentative="1">
+      <w:start w:val="1"/>
+      <w:numFmt w:val="lowerRoman"/>
+      <w:lvlText w:val="%9."/>
+      <w:lvlJc w:val="right"/>
+      <w:pPr>
+        <w:ind w:left="6480" w:hanging="180"/>
+      </w:pPr>
+    </w:lvl>
+  </w:abstractNum>
+  <w:abstractNum w:abstractNumId="7" w15:restartNumberingAfterBreak="0">
     <w:nsid w:val="3F0E3004"/>
     <w:multiLevelType w:val="multilevel"/>
     <w:tmpl w:val="EC5AFB66"/>
@@ -4201,7 +9335,120 @@
       </w:rPr>
     </w:lvl>
   </w:abstractNum>
-  <w:abstractNum w:abstractNumId="5" w15:restartNumberingAfterBreak="0">
+  <w:abstractNum w:abstractNumId="8" w15:restartNumberingAfterBreak="0">
+    <w:nsid w:val="4E48626F"/>
+    <w:multiLevelType w:val="hybridMultilevel"/>
+    <w:tmpl w:val="27A4427E"/>
+    <w:lvl w:ilvl="0" w:tplc="514894B4">
+      <w:start w:val="1"/>
+      <w:numFmt w:val="bullet"/>
+      <w:lvlText w:val=""/>
+      <w:lvlJc w:val="left"/>
+      <w:pPr>
+        <w:ind w:left="720" w:hanging="360"/>
+      </w:pPr>
+      <w:rPr>
+        <w:rFonts w:ascii="Symbol" w:eastAsiaTheme="minorEastAsia" w:hAnsi="Symbol" w:cstheme="minorBidi" w:hint="default"/>
+      </w:rPr>
+    </w:lvl>
+    <w:lvl w:ilvl="1" w:tplc="04090003">
+      <w:start w:val="1"/>
+      <w:numFmt w:val="bullet"/>
+      <w:lvlText w:val="o"/>
+      <w:lvlJc w:val="left"/>
+      <w:pPr>
+        <w:ind w:left="1440" w:hanging="360"/>
+      </w:pPr>
+      <w:rPr>
+        <w:rFonts w:ascii="Courier New" w:hAnsi="Courier New" w:cs="Courier New" w:hint="default"/>
+      </w:rPr>
+    </w:lvl>
+    <w:lvl w:ilvl="2" w:tplc="04090005" w:tentative="1">
+      <w:start w:val="1"/>
+      <w:numFmt w:val="bullet"/>
+      <w:lvlText w:val=""/>
+      <w:lvlJc w:val="left"/>
+      <w:pPr>
+        <w:ind w:left="2160" w:hanging="360"/>
+      </w:pPr>
+      <w:rPr>
+        <w:rFonts w:ascii="Wingdings" w:hAnsi="Wingdings" w:hint="default"/>
+      </w:rPr>
+    </w:lvl>
+    <w:lvl w:ilvl="3" w:tplc="04090001" w:tentative="1">
+      <w:start w:val="1"/>
+      <w:numFmt w:val="bullet"/>
+      <w:lvlText w:val=""/>
+      <w:lvlJc w:val="left"/>
+      <w:pPr>
+        <w:ind w:left="2880" w:hanging="360"/>
+      </w:pPr>
+      <w:rPr>
+        <w:rFonts w:ascii="Symbol" w:hAnsi="Symbol" w:hint="default"/>
+      </w:rPr>
+    </w:lvl>
+    <w:lvl w:ilvl="4" w:tplc="04090003" w:tentative="1">
+      <w:start w:val="1"/>
+      <w:numFmt w:val="bullet"/>
+      <w:lvlText w:val="o"/>
+      <w:lvlJc w:val="left"/>
+      <w:pPr>
+        <w:ind w:left="3600" w:hanging="360"/>
+      </w:pPr>
+      <w:rPr>
+        <w:rFonts w:ascii="Courier New" w:hAnsi="Courier New" w:cs="Courier New" w:hint="default"/>
+      </w:rPr>
+    </w:lvl>
+    <w:lvl w:ilvl="5" w:tplc="04090005" w:tentative="1">
+      <w:start w:val="1"/>
+      <w:numFmt w:val="bullet"/>
+      <w:lvlText w:val=""/>
+      <w:lvlJc w:val="left"/>
+      <w:pPr>
+        <w:ind w:left="4320" w:hanging="360"/>
+      </w:pPr>
+      <w:rPr>
+        <w:rFonts w:ascii="Wingdings" w:hAnsi="Wingdings" w:hint="default"/>
+      </w:rPr>
+    </w:lvl>
+    <w:lvl w:ilvl="6" w:tplc="04090001" w:tentative="1">
+      <w:start w:val="1"/>
+      <w:numFmt w:val="bullet"/>
+      <w:lvlText w:val=""/>
+      <w:lvlJc w:val="left"/>
+      <w:pPr>
+        <w:ind w:left="5040" w:hanging="360"/>
+      </w:pPr>
+      <w:rPr>
+        <w:rFonts w:ascii="Symbol" w:hAnsi="Symbol" w:hint="default"/>
+      </w:rPr>
+    </w:lvl>
+    <w:lvl w:ilvl="7" w:tplc="04090003" w:tentative="1">
+      <w:start w:val="1"/>
+      <w:numFmt w:val="bullet"/>
+      <w:lvlText w:val="o"/>
+      <w:lvlJc w:val="left"/>
+      <w:pPr>
+        <w:ind w:left="5760" w:hanging="360"/>
+      </w:pPr>
+      <w:rPr>
+        <w:rFonts w:ascii="Courier New" w:hAnsi="Courier New" w:cs="Courier New" w:hint="default"/>
+      </w:rPr>
+    </w:lvl>
+    <w:lvl w:ilvl="8" w:tplc="04090005" w:tentative="1">
+      <w:start w:val="1"/>
+      <w:numFmt w:val="bullet"/>
+      <w:lvlText w:val=""/>
+      <w:lvlJc w:val="left"/>
+      <w:pPr>
+        <w:ind w:left="6480" w:hanging="360"/>
+      </w:pPr>
+      <w:rPr>
+        <w:rFonts w:ascii="Wingdings" w:hAnsi="Wingdings" w:hint="default"/>
+      </w:rPr>
+    </w:lvl>
+  </w:abstractNum>
+  <w:abstractNum w:abstractNumId="9" w15:restartNumberingAfterBreak="0">
     <w:nsid w:val="56C86D5F"/>
     <w:multiLevelType w:val="multilevel"/>
     <w:tmpl w:val="6902D292"/>
@@ -4314,7 +9561,96 @@
       </w:rPr>
     </w:lvl>
   </w:abstractNum>
-  <w:abstractNum w:abstractNumId="6" w15:restartNumberingAfterBreak="0">
+  <w:abstractNum w:abstractNumId="10" w15:restartNumberingAfterBreak="0">
+    <w:nsid w:val="5D141A72"/>
+    <w:multiLevelType w:val="hybridMultilevel"/>
+    <w:tmpl w:val="3B0E0B52"/>
+    <w:lvl w:ilvl="0" w:tplc="0409000F">
+      <w:start w:val="1"/>
+      <w:numFmt w:val="decimal"/>
+      <w:lvlText w:val="%1."/>
+      <w:lvlJc w:val="left"/>
+      <w:pPr>
+        <w:ind w:left="720" w:hanging="360"/>
+      </w:pPr>
+      <w:rPr>
+        <w:rFonts w:hint="default"/>
+      </w:rPr>
+    </w:lvl>
+    <w:lvl w:ilvl="1" w:tplc="04090019" w:tentative="1">
+      <w:start w:val="1"/>
+      <w:numFmt w:val="lowerLetter"/>
+      <w:lvlText w:val="%2."/>
+      <w:lvlJc w:val="left"/>
+      <w:pPr>
+        <w:ind w:left="1440" w:hanging="360"/>
+      </w:pPr>
+    </w:lvl>
+    <w:lvl w:ilvl="2" w:tplc="0409001B" w:tentative="1">
+      <w:start w:val="1"/>
+      <w:numFmt w:val="lowerRoman"/>
+      <w:lvlText w:val="%3."/>
+      <w:lvlJc w:val="right"/>
+      <w:pPr>
+        <w:ind w:left="2160" w:hanging="180"/>
+      </w:pPr>
+    </w:lvl>
+    <w:lvl w:ilvl="3" w:tplc="0409000F" w:tentative="1">
+      <w:start w:val="1"/>
+      <w:numFmt w:val="decimal"/>
+      <w:lvlText w:val="%4."/>
+      <w:lvlJc w:val="left"/>
+      <w:pPr>
+        <w:ind w:left="2880" w:hanging="360"/>
+      </w:pPr>
+    </w:lvl>
+    <w:lvl w:ilvl="4" w:tplc="04090019" w:tentative="1">
+      <w:start w:val="1"/>
+      <w:numFmt w:val="lowerLetter"/>
+      <w:lvlText w:val="%5."/>
+      <w:lvlJc w:val="left"/>
+      <w:pPr>
+        <w:ind w:left="3600" w:hanging="360"/>
+      </w:pPr>
+    </w:lvl>
+    <w:lvl w:ilvl="5" w:tplc="0409001B" w:tentative="1">
+      <w:start w:val="1"/>
+      <w:numFmt w:val="lowerRoman"/>
+      <w:lvlText w:val="%6."/>
+      <w:lvlJc w:val="right"/>
+      <w:pPr>
+        <w:ind w:left="4320" w:hanging="180"/>
+      </w:pPr>
+    </w:lvl>
+    <w:lvl w:ilvl="6" w:tplc="0409000F" w:tentative="1">
+      <w:start w:val="1"/>
+      <w:numFmt w:val="decimal"/>
+      <w:lvlText w:val="%7."/>
+      <w:lvlJc w:val="left"/>
+      <w:pPr>
+        <w:ind w:left="5040" w:hanging="360"/>
+      </w:pPr>
+    </w:lvl>
+    <w:lvl w:ilvl="7" w:tplc="04090019" w:tentative="1">
+      <w:start w:val="1"/>
+      <w:numFmt w:val="lowerLetter"/>
+      <w:lvlText w:val="%8."/>
+      <w:lvlJc w:val="left"/>
+      <w:pPr>
+        <w:ind w:left="5760" w:hanging="360"/>
+      </w:pPr>
+    </w:lvl>
+    <w:lvl w:ilvl="8" w:tplc="0409001B" w:tentative="1">
+      <w:start w:val="1"/>
+      <w:numFmt w:val="lowerRoman"/>
+      <w:lvlText w:val="%9."/>
+      <w:lvlJc w:val="right"/>
+      <w:pPr>
+        <w:ind w:left="6480" w:hanging="180"/>
+      </w:pPr>
+    </w:lvl>
+  </w:abstractNum>
+  <w:abstractNum w:abstractNumId="11" w15:restartNumberingAfterBreak="0">
     <w:nsid w:val="62F23561"/>
     <w:multiLevelType w:val="hybridMultilevel"/>
     <w:tmpl w:val="CBEC985A"/>
@@ -4403,7 +9739,7 @@
       </w:pPr>
     </w:lvl>
   </w:abstractNum>
-  <w:abstractNum w:abstractNumId="7" w15:restartNumberingAfterBreak="0">
+  <w:abstractNum w:abstractNumId="12" w15:restartNumberingAfterBreak="0">
     <w:nsid w:val="66F46F77"/>
     <w:multiLevelType w:val="multilevel"/>
     <w:tmpl w:val="D848CC7C"/>
@@ -4517,10 +9853,10 @@
     </w:lvl>
   </w:abstractNum>
   <w:num w:numId="1" w16cid:durableId="128789748">
-    <w:abstractNumId w:val="6"/>
+    <w:abstractNumId w:val="11"/>
   </w:num>
   <w:num w:numId="2" w16cid:durableId="1521165327">
-    <w:abstractNumId w:val="4"/>
+    <w:abstractNumId w:val="7"/>
   </w:num>
   <w:num w:numId="3" w16cid:durableId="869024887">
     <w:abstractNumId w:val="1"/>
@@ -4529,16 +9865,31 @@
     <w:abstractNumId w:val="0"/>
   </w:num>
   <w:num w:numId="5" w16cid:durableId="1248080926">
+    <w:abstractNumId w:val="4"/>
+  </w:num>
+  <w:num w:numId="6" w16cid:durableId="1626275938">
     <w:abstractNumId w:val="3"/>
   </w:num>
-  <w:num w:numId="6" w16cid:durableId="1626275938">
+  <w:num w:numId="7" w16cid:durableId="1335760512">
+    <w:abstractNumId w:val="9"/>
+  </w:num>
+  <w:num w:numId="8" w16cid:durableId="268466032">
+    <w:abstractNumId w:val="12"/>
+  </w:num>
+  <w:num w:numId="9" w16cid:durableId="662900303">
+    <w:abstractNumId w:val="10"/>
+  </w:num>
+  <w:num w:numId="10" w16cid:durableId="1470200483">
+    <w:abstractNumId w:val="5"/>
+  </w:num>
+  <w:num w:numId="11" w16cid:durableId="1334408602">
+    <w:abstractNumId w:val="6"/>
+  </w:num>
+  <w:num w:numId="12" w16cid:durableId="733814076">
     <w:abstractNumId w:val="2"/>
   </w:num>
-  <w:num w:numId="7" w16cid:durableId="1335760512">
-    <w:abstractNumId w:val="5"/>
-  </w:num>
-  <w:num w:numId="8" w16cid:durableId="268466032">
-    <w:abstractNumId w:val="7"/>
+  <w:num w:numId="13" w16cid:durableId="865483997">
+    <w:abstractNumId w:val="8"/>
   </w:num>
 </w:numbering>
 </file>
@@ -4986,7 +10337,6 @@
   <w:style w:type="character" w:default="1" w:styleId="DefaultParagraphFont">
     <w:name w:val="Default Paragraph Font"/>
     <w:uiPriority w:val="1"/>
-    <w:semiHidden/>
     <w:unhideWhenUsed/>
   </w:style>
   <w:style w:type="table" w:default="1" w:styleId="TableNormal">
@@ -5436,6 +10786,32 @@
       <w:shd w:val="clear" w:color="auto" w:fill="E1DFDD"/>
     </w:rPr>
   </w:style>
+  <w:style w:type="character" w:styleId="FollowedHyperlink">
+    <w:name w:val="FollowedHyperlink"/>
+    <w:basedOn w:val="DefaultParagraphFont"/>
+    <w:uiPriority w:val="99"/>
+    <w:semiHidden/>
+    <w:unhideWhenUsed/>
+    <w:rsid w:val="00B16F7D"/>
+    <w:rPr>
+      <w:color w:val="800080" w:themeColor="followedHyperlink"/>
+      <w:u w:val="single"/>
+    </w:rPr>
+  </w:style>
+  <w:style w:type="paragraph" w:styleId="NormalWeb">
+    <w:name w:val="Normal (Web)"/>
+    <w:basedOn w:val="Normal"/>
+    <w:uiPriority w:val="99"/>
+    <w:semiHidden/>
+    <w:unhideWhenUsed/>
+    <w:rsid w:val="00B16F7D"/>
+    <w:pPr>
+      <w:spacing w:before="100" w:beforeAutospacing="1" w:after="100" w:afterAutospacing="1"/>
+    </w:pPr>
+    <w:rPr>
+      <w:rFonts w:ascii="Times New Roman" w:eastAsia="Times New Roman" w:hAnsi="Times New Roman" w:cs="Times New Roman"/>
+    </w:rPr>
+  </w:style>
 </w:styles>
 </file>
 

--- a/Tennis Court Booking Web Application.docx
+++ b/Tennis Court Booking Web Application.docx
@@ -1,6 +1,6 @@
 
 <file path=word/document.xml><?xml version="1.0" encoding="utf-8"?>
-<w:document xmlns:wpc="http://schemas.microsoft.com/office/word/2010/wordprocessingCanvas" xmlns:cx="http://schemas.microsoft.com/office/drawing/2014/chartex" xmlns:cx1="http://schemas.microsoft.com/office/drawing/2015/9/8/chartex" xmlns:cx2="http://schemas.microsoft.com/office/drawing/2015/10/21/chartex" xmlns:cx3="http://schemas.microsoft.com/office/drawing/2016/5/9/chartex" xmlns:cx4="http://schemas.microsoft.com/office/drawing/2016/5/10/chartex" xmlns:cx5="http://schemas.microsoft.com/office/drawing/2016/5/11/chartex" xmlns:cx6="http://schemas.microsoft.com/office/drawing/2016/5/12/chartex" xmlns:cx7="http://schemas.microsoft.com/office/drawing/2016/5/13/chartex" xmlns:cx8="http://schemas.microsoft.com/office/drawing/2016/5/14/chartex" xmlns:mc="http://schemas.openxmlformats.org/markup-compatibility/2006" xmlns:aink="http://schemas.microsoft.com/office/drawing/2016/ink" xmlns:am3d="http://schemas.microsoft.com/office/drawing/2017/model3d" xmlns:o="urn:schemas-microsoft-com:office:office" xmlns:oel="http://schemas.microsoft.com/office/2019/extlst" xmlns:r="http://schemas.openxmlformats.org/officeDocument/2006/relationships" xmlns:m="http://schemas.openxmlformats.org/officeDocument/2006/math" xmlns:v="urn:schemas-microsoft-com:vml" xmlns:wp14="http://schemas.microsoft.com/office/word/2010/wordprocessingDrawing" xmlns:wp="http://schemas.openxmlformats.org/drawingml/2006/wordprocessingDrawing" xmlns:w10="urn:schemas-microsoft-com:office:word" xmlns:w="http://schemas.openxmlformats.org/wordprocessingml/2006/main" xmlns:w14="http://schemas.microsoft.com/office/word/2010/wordml" xmlns:w15="http://schemas.microsoft.com/office/word/2012/wordml" xmlns:w16cex="http://schemas.microsoft.com/office/word/2018/wordml/cex" xmlns:w16cid="http://schemas.microsoft.com/office/word/2016/wordml/cid" xmlns:w16="http://schemas.microsoft.com/office/word/2018/wordml" xmlns:w16du="http://schemas.microsoft.com/office/word/2023/wordml/word16du" xmlns:w16sdtdh="http://schemas.microsoft.com/office/word/2020/wordml/sdtdatahash" xmlns:w16se="http://schemas.microsoft.com/office/word/2015/wordml/symex" xmlns:wpg="http://schemas.microsoft.com/office/word/2010/wordprocessingGroup" xmlns:wpi="http://schemas.microsoft.com/office/word/2010/wordprocessingInk" xmlns:wne="http://schemas.microsoft.com/office/word/2006/wordml" xmlns:wps="http://schemas.microsoft.com/office/word/2010/wordprocessingShape" mc:Ignorable="w14 w15 w16se w16cid w16 w16cex w16sdtdh w16du wp14">
+<w:document xmlns:wpc="http://schemas.microsoft.com/office/word/2010/wordprocessingCanvas" xmlns:cx="http://schemas.microsoft.com/office/drawing/2014/chartex" xmlns:cx1="http://schemas.microsoft.com/office/drawing/2015/9/8/chartex" xmlns:cx2="http://schemas.microsoft.com/office/drawing/2015/10/21/chartex" xmlns:cx3="http://schemas.microsoft.com/office/drawing/2016/5/9/chartex" xmlns:cx4="http://schemas.microsoft.com/office/drawing/2016/5/10/chartex" xmlns:cx5="http://schemas.microsoft.com/office/drawing/2016/5/11/chartex" xmlns:cx6="http://schemas.microsoft.com/office/drawing/2016/5/12/chartex" xmlns:cx7="http://schemas.microsoft.com/office/drawing/2016/5/13/chartex" xmlns:cx8="http://schemas.microsoft.com/office/drawing/2016/5/14/chartex" xmlns:mc="http://schemas.openxmlformats.org/markup-compatibility/2006" xmlns:aink="http://schemas.microsoft.com/office/drawing/2016/ink" xmlns:am3d="http://schemas.microsoft.com/office/drawing/2017/model3d" xmlns:o="urn:schemas-microsoft-com:office:office" xmlns:oel="http://schemas.microsoft.com/office/2019/extlst" xmlns:r="http://schemas.openxmlformats.org/officeDocument/2006/relationships" xmlns:m="http://schemas.openxmlformats.org/officeDocument/2006/math" xmlns:v="urn:schemas-microsoft-com:vml" xmlns:wp14="http://schemas.microsoft.com/office/word/2010/wordprocessingDrawing" xmlns:wp="http://schemas.openxmlformats.org/drawingml/2006/wordprocessingDrawing" xmlns:w10="urn:schemas-microsoft-com:office:word" xmlns:w="http://schemas.openxmlformats.org/wordprocessingml/2006/main" xmlns:w14="http://schemas.microsoft.com/office/word/2010/wordml" xmlns:w15="http://schemas.microsoft.com/office/word/2012/wordml" xmlns:w16cex="http://schemas.microsoft.com/office/word/2018/wordml/cex" xmlns:w16cid="http://schemas.microsoft.com/office/word/2016/wordml/cid" xmlns:w16="http://schemas.microsoft.com/office/word/2018/wordml" xmlns:w16du="http://schemas.microsoft.com/office/word/2023/wordml/word16du" xmlns:w16sdtdh="http://schemas.microsoft.com/office/word/2020/wordml/sdtdatahash" xmlns:w16sdtfl="http://schemas.microsoft.com/office/word/2024/wordml/sdtformatlock" xmlns:w16se="http://schemas.microsoft.com/office/word/2015/wordml/symex" xmlns:wpg="http://schemas.microsoft.com/office/word/2010/wordprocessingGroup" xmlns:wpi="http://schemas.microsoft.com/office/word/2010/wordprocessingInk" xmlns:wne="http://schemas.microsoft.com/office/word/2006/wordml" xmlns:wps="http://schemas.microsoft.com/office/word/2010/wordprocessingShape" mc:Ignorable="w14 w15 w16se w16cid w16 w16cex w16sdtdh w16sdtfl w16du wp14">
   <w:body>
     <w:p>
       <w:pPr>
@@ -94,16 +94,16 @@
         <w:rPr>
           <w:rFonts w:ascii="Times New Roman" w:hAnsi="Times New Roman"/>
         </w:rPr>
-        <w:t xml:space="preserve">Suleyman </w:t>
-      </w:r>
-      <w:proofErr w:type="spellStart"/>
-      <w:r>
+        <w:t>Suleyman Eminov</w:t>
+      </w:r>
+    </w:p>
+    <w:p>
+      <w:pPr>
+        <w:jc w:val="center"/>
         <w:rPr>
           <w:rFonts w:ascii="Times New Roman" w:hAnsi="Times New Roman"/>
         </w:rPr>
-        <w:t>Eminov</w:t>
-      </w:r>
-      <w:proofErr w:type="spellEnd"/>
+      </w:pPr>
     </w:p>
     <w:p>
       <w:pPr>
@@ -128,6 +128,18 @@
           <w:rFonts w:ascii="Times New Roman" w:hAnsi="Times New Roman"/>
         </w:rPr>
       </w:pPr>
+      <w:r>
+        <w:rPr>
+          <w:rFonts w:ascii="Times New Roman" w:hAnsi="Times New Roman"/>
+        </w:rPr>
+        <w:t xml:space="preserve">Submitted to the Department of </w:t>
+      </w:r>
+      <w:r>
+        <w:rPr>
+          <w:rFonts w:ascii="Times New Roman" w:hAnsi="Times New Roman"/>
+        </w:rPr>
+        <w:t>Mathematics and Computer Science</w:t>
+      </w:r>
     </w:p>
     <w:p>
       <w:pPr>
@@ -140,13 +152,13 @@
         <w:rPr>
           <w:rFonts w:ascii="Times New Roman" w:hAnsi="Times New Roman"/>
         </w:rPr>
-        <w:t xml:space="preserve">Submitted to the Department of </w:t>
+        <w:t xml:space="preserve">School of </w:t>
       </w:r>
       <w:r>
         <w:rPr>
           <w:rFonts w:ascii="Times New Roman" w:hAnsi="Times New Roman"/>
         </w:rPr>
-        <w:t>Mathematics and Computer Science</w:t>
+        <w:t>Natural and Social Sciences</w:t>
       </w:r>
     </w:p>
     <w:p>
@@ -160,13 +172,21 @@
         <w:rPr>
           <w:rFonts w:ascii="Times New Roman" w:hAnsi="Times New Roman"/>
         </w:rPr>
-        <w:t xml:space="preserve">School of </w:t>
-      </w:r>
-      <w:r>
+        <w:t>in partial fulfillment of the requirements</w:t>
+      </w:r>
+    </w:p>
+    <w:p>
+      <w:pPr>
+        <w:jc w:val="center"/>
         <w:rPr>
           <w:rFonts w:ascii="Times New Roman" w:hAnsi="Times New Roman"/>
         </w:rPr>
-        <w:t>Natural and Social Sciences</w:t>
+      </w:pPr>
+      <w:r>
+        <w:rPr>
+          <w:rFonts w:ascii="Times New Roman" w:hAnsi="Times New Roman"/>
+        </w:rPr>
+        <w:t>for the degree of Bachelor of Arts</w:t>
       </w:r>
     </w:p>
     <w:p>
@@ -176,11 +196,19 @@
           <w:rFonts w:ascii="Times New Roman" w:hAnsi="Times New Roman"/>
         </w:rPr>
       </w:pPr>
-      <w:r>
+    </w:p>
+    <w:p>
+      <w:pPr>
+        <w:jc w:val="center"/>
         <w:rPr>
           <w:rFonts w:ascii="Times New Roman" w:hAnsi="Times New Roman"/>
         </w:rPr>
-        <w:t>in partial fulfillment of the requirements</w:t>
+      </w:pPr>
+      <w:r>
+        <w:rPr>
+          <w:rFonts w:ascii="Times New Roman" w:hAnsi="Times New Roman"/>
+        </w:rPr>
+        <w:t>Purchase College</w:t>
       </w:r>
     </w:p>
     <w:p>
@@ -194,7 +222,7 @@
         <w:rPr>
           <w:rFonts w:ascii="Times New Roman" w:hAnsi="Times New Roman"/>
         </w:rPr>
-        <w:t>for the degree of Bachelor of Arts</w:t>
+        <w:t>State University of New York</w:t>
       </w:r>
     </w:p>
     <w:p>
@@ -216,7 +244,19 @@
         <w:rPr>
           <w:rFonts w:ascii="Times New Roman" w:hAnsi="Times New Roman"/>
         </w:rPr>
-        <w:t>Purchase College</w:t>
+        <w:t>May</w:t>
+      </w:r>
+      <w:r>
+        <w:rPr>
+          <w:rFonts w:ascii="Times New Roman" w:hAnsi="Times New Roman"/>
+        </w:rPr>
+        <w:t xml:space="preserve"> 202</w:t>
+      </w:r>
+      <w:r>
+        <w:rPr>
+          <w:rFonts w:ascii="Times New Roman" w:hAnsi="Times New Roman"/>
+        </w:rPr>
+        <w:t>5</w:t>
       </w:r>
     </w:p>
     <w:p>
@@ -226,12 +266,14 @@
           <w:rFonts w:ascii="Times New Roman" w:hAnsi="Times New Roman"/>
         </w:rPr>
       </w:pPr>
-      <w:r>
+    </w:p>
+    <w:p>
+      <w:pPr>
+        <w:jc w:val="center"/>
         <w:rPr>
           <w:rFonts w:ascii="Times New Roman" w:hAnsi="Times New Roman"/>
         </w:rPr>
-        <w:t>State University of New York</w:t>
-      </w:r>
+      </w:pPr>
     </w:p>
     <w:p>
       <w:pPr>
@@ -248,16 +290,17 @@
           <w:rFonts w:ascii="Times New Roman" w:hAnsi="Times New Roman"/>
         </w:rPr>
       </w:pPr>
-      <w:r>
+    </w:p>
+    <w:p>
+      <w:pPr>
+        <w:jc w:val="center"/>
         <w:rPr>
           <w:rFonts w:ascii="Times New Roman" w:hAnsi="Times New Roman"/>
         </w:rPr>
-        <w:t>September 2024</w:t>
-      </w:r>
-    </w:p>
-    <w:p>
-      <w:pPr>
-        <w:jc w:val="center"/>
+      </w:pPr>
+    </w:p>
+    <w:p>
+      <w:pPr>
         <w:rPr>
           <w:rFonts w:ascii="Times New Roman" w:hAnsi="Times New Roman"/>
         </w:rPr>
@@ -265,68 +308,21 @@
     </w:p>
     <w:p>
       <w:pPr>
-        <w:jc w:val="center"/>
         <w:rPr>
           <w:rFonts w:ascii="Times New Roman" w:hAnsi="Times New Roman"/>
         </w:rPr>
       </w:pPr>
-    </w:p>
-    <w:p>
-      <w:pPr>
-        <w:jc w:val="center"/>
+      <w:r>
         <w:rPr>
           <w:rFonts w:ascii="Times New Roman" w:hAnsi="Times New Roman"/>
         </w:rPr>
-      </w:pPr>
-    </w:p>
-    <w:p>
-      <w:pPr>
-        <w:jc w:val="center"/>
+        <w:t xml:space="preserve">Sponsor: </w:t>
+      </w:r>
+      <w:r>
         <w:rPr>
           <w:rFonts w:ascii="Times New Roman" w:hAnsi="Times New Roman"/>
         </w:rPr>
-      </w:pPr>
-    </w:p>
-    <w:p>
-      <w:pPr>
-        <w:jc w:val="center"/>
-        <w:rPr>
-          <w:rFonts w:ascii="Times New Roman" w:hAnsi="Times New Roman"/>
-        </w:rPr>
-      </w:pPr>
-    </w:p>
-    <w:p>
-      <w:pPr>
-        <w:rPr>
-          <w:rFonts w:ascii="Times New Roman" w:hAnsi="Times New Roman"/>
-        </w:rPr>
-      </w:pPr>
-    </w:p>
-    <w:p>
-      <w:pPr>
-        <w:rPr>
-          <w:rFonts w:ascii="Times New Roman" w:hAnsi="Times New Roman"/>
-        </w:rPr>
-      </w:pPr>
-      <w:r>
-        <w:rPr>
-          <w:rFonts w:ascii="Times New Roman" w:hAnsi="Times New Roman"/>
-        </w:rPr>
-        <w:t xml:space="preserve">Sponsor: </w:t>
-      </w:r>
-      <w:proofErr w:type="spellStart"/>
-      <w:r>
-        <w:rPr>
-          <w:rFonts w:ascii="Times New Roman" w:hAnsi="Times New Roman"/>
-        </w:rPr>
-        <w:t>Knarik</w:t>
-      </w:r>
-      <w:proofErr w:type="spellEnd"/>
-      <w:r>
-        <w:rPr>
-          <w:rFonts w:ascii="Times New Roman" w:hAnsi="Times New Roman"/>
-        </w:rPr>
-        <w:t xml:space="preserve"> </w:t>
+        <w:t xml:space="preserve">Knarik </w:t>
       </w:r>
       <w:proofErr w:type="spellStart"/>
       <w:r>
@@ -2609,8 +2605,160 @@
       </w:r>
     </w:p>
     <w:p>
-      <w:r>
-        <w:t xml:space="preserve">This is a full-stack web development project using Django and React. </w:t>
+      <w:pPr>
+        <w:pStyle w:val="whitespace-pre-wrap"/>
+        <w:rPr>
+          <w:rFonts w:asciiTheme="minorHAnsi" w:hAnsiTheme="minorHAnsi"/>
+        </w:rPr>
+      </w:pPr>
+      <w:r>
+        <w:rPr>
+          <w:rFonts w:asciiTheme="minorHAnsi" w:hAnsiTheme="minorHAnsi"/>
+        </w:rPr>
+        <w:t xml:space="preserve">This research presents the design, development, and implementation of a full-stack web application for tennis court booking management. The system addresses the inefficiency of traditional </w:t>
+      </w:r>
+      <w:r>
+        <w:rPr>
+          <w:rFonts w:asciiTheme="minorHAnsi" w:hAnsiTheme="minorHAnsi"/>
+        </w:rPr>
+        <w:t xml:space="preserve">call and </w:t>
+      </w:r>
+      <w:proofErr w:type="gramStart"/>
+      <w:r>
+        <w:rPr>
+          <w:rFonts w:asciiTheme="minorHAnsi" w:hAnsiTheme="minorHAnsi"/>
+        </w:rPr>
+        <w:t xml:space="preserve">email </w:t>
+      </w:r>
+      <w:r>
+        <w:rPr>
+          <w:rFonts w:asciiTheme="minorHAnsi" w:hAnsiTheme="minorHAnsi"/>
+        </w:rPr>
+        <w:t>based</w:t>
+      </w:r>
+      <w:proofErr w:type="gramEnd"/>
+      <w:r>
+        <w:rPr>
+          <w:rFonts w:asciiTheme="minorHAnsi" w:hAnsiTheme="minorHAnsi"/>
+        </w:rPr>
+        <w:t xml:space="preserve"> court reservation systems by providing an online platform where clients can view availability and book courts remotely, while tennis clubs can effectively manage their facilities.</w:t>
+      </w:r>
+    </w:p>
+    <w:p>
+      <w:pPr>
+        <w:pStyle w:val="whitespace-pre-wrap"/>
+        <w:rPr>
+          <w:rFonts w:asciiTheme="minorHAnsi" w:hAnsiTheme="minorHAnsi"/>
+        </w:rPr>
+      </w:pPr>
+      <w:r>
+        <w:rPr>
+          <w:rFonts w:asciiTheme="minorHAnsi" w:hAnsiTheme="minorHAnsi"/>
+        </w:rPr>
+        <w:t xml:space="preserve">The application was developed using modern web technologies including Django and Django Rest Framework for the backend REST API, React for the frontend user interface, PostgreSQL for </w:t>
+      </w:r>
+      <w:r>
+        <w:rPr>
+          <w:rFonts w:asciiTheme="minorHAnsi" w:hAnsiTheme="minorHAnsi"/>
+        </w:rPr>
+        <w:t xml:space="preserve">the </w:t>
+      </w:r>
+      <w:r>
+        <w:rPr>
+          <w:rFonts w:asciiTheme="minorHAnsi" w:hAnsiTheme="minorHAnsi"/>
+        </w:rPr>
+        <w:t>data</w:t>
+      </w:r>
+      <w:r>
+        <w:rPr>
+          <w:rFonts w:asciiTheme="minorHAnsi" w:hAnsiTheme="minorHAnsi"/>
+        </w:rPr>
+        <w:t>base</w:t>
+      </w:r>
+      <w:r>
+        <w:rPr>
+          <w:rFonts w:asciiTheme="minorHAnsi" w:hAnsiTheme="minorHAnsi"/>
+        </w:rPr>
+        <w:t>, and Docker for containerization. J</w:t>
+      </w:r>
+      <w:r>
+        <w:rPr>
+          <w:rFonts w:asciiTheme="minorHAnsi" w:hAnsiTheme="minorHAnsi"/>
+        </w:rPr>
+        <w:t xml:space="preserve">SON Web Token (JWT) </w:t>
+      </w:r>
+      <w:r>
+        <w:rPr>
+          <w:rFonts w:asciiTheme="minorHAnsi" w:hAnsiTheme="minorHAnsi"/>
+        </w:rPr>
+        <w:t>authentication was implemented to ensure secure access to the system.</w:t>
+      </w:r>
+    </w:p>
+    <w:p>
+      <w:pPr>
+        <w:pStyle w:val="whitespace-pre-wrap"/>
+        <w:rPr>
+          <w:rFonts w:asciiTheme="minorHAnsi" w:hAnsiTheme="minorHAnsi"/>
+        </w:rPr>
+      </w:pPr>
+      <w:r>
+        <w:rPr>
+          <w:rFonts w:asciiTheme="minorHAnsi" w:hAnsiTheme="minorHAnsi"/>
+        </w:rPr>
+        <w:t>Following Agile methodology principles with Scrum framework, the project was developed iteratively through a series of sprints. The system architecture was designed to be scalable and maintainable, utilizing a microservices approach with frontend and backend services containerized separately.</w:t>
+      </w:r>
+    </w:p>
+    <w:p>
+      <w:pPr>
+        <w:pStyle w:val="whitespace-pre-wrap"/>
+        <w:rPr>
+          <w:rFonts w:asciiTheme="minorHAnsi" w:hAnsiTheme="minorHAnsi"/>
+        </w:rPr>
+      </w:pPr>
+      <w:r>
+        <w:rPr>
+          <w:rFonts w:asciiTheme="minorHAnsi" w:hAnsiTheme="minorHAnsi"/>
+        </w:rPr>
+        <w:t xml:space="preserve">Key features implemented include user authentication and role-based access control, a court availability management system for club managers, a responsive booking system for clients, and a comprehensive manager dashboard. The application handles critical business logic including preventing </w:t>
+      </w:r>
+      <w:r>
+        <w:rPr>
+          <w:rFonts w:asciiTheme="minorHAnsi" w:hAnsiTheme="minorHAnsi"/>
+        </w:rPr>
+        <w:t>double</w:t>
+      </w:r>
+      <w:r>
+        <w:rPr>
+          <w:rFonts w:asciiTheme="minorHAnsi" w:hAnsiTheme="minorHAnsi"/>
+        </w:rPr>
+        <w:t xml:space="preserve"> bookings, managing operating hours, and providing real-time availability information.</w:t>
+      </w:r>
+    </w:p>
+    <w:p>
+      <w:pPr>
+        <w:pStyle w:val="whitespace-pre-wrap"/>
+        <w:rPr>
+          <w:rFonts w:asciiTheme="minorHAnsi" w:hAnsiTheme="minorHAnsi"/>
+          <w:b/>
+        </w:rPr>
+      </w:pPr>
+      <w:r>
+        <w:rPr>
+          <w:rFonts w:asciiTheme="minorHAnsi" w:hAnsiTheme="minorHAnsi"/>
+        </w:rPr>
+        <w:t>Extensive testing was conducted to ensure reliability and performance, with test cases covering user authentication, booking logic, and concurrency handling</w:t>
+      </w:r>
+      <w:r>
+        <w:rPr>
+          <w:rFonts w:asciiTheme="minorHAnsi" w:hAnsiTheme="minorHAnsi"/>
+        </w:rPr>
+        <w:t xml:space="preserve">. </w:t>
+      </w:r>
+      <w:r>
+        <w:rPr>
+          <w:rFonts w:asciiTheme="minorHAnsi" w:hAnsiTheme="minorHAnsi"/>
+        </w:rPr>
+        <w:t>The research proposes that this modern web application for tennis court bookings has the potential to significantly improve efficiency for both clients and club managers while providing a foundation for future enhancements. Actual efficiency improvements would need to be measured through real-world implementation and subsequent analysis.</w:t>
       </w:r>
     </w:p>
     <w:p>
@@ -2638,6 +2786,9 @@
       </w:r>
       <w:r>
         <w:t>Docker, PostgreSQL</w:t>
+      </w:r>
+      <w:r>
+        <w:t>, Web Development, REST API, JWT Authentication</w:t>
       </w:r>
     </w:p>
     <w:p>
@@ -2687,11 +2838,13 @@
         <w:pStyle w:val="Text"/>
         <w:jc w:val="left"/>
         <w:rPr>
+          <w:rFonts w:asciiTheme="minorHAnsi" w:hAnsiTheme="minorHAnsi"/>
           <w:sz w:val="24"/>
         </w:rPr>
       </w:pPr>
       <w:r>
         <w:rPr>
+          <w:rFonts w:asciiTheme="minorHAnsi" w:hAnsiTheme="minorHAnsi"/>
           <w:sz w:val="24"/>
         </w:rPr>
         <w:t>To reserve a tennis court at a nearby tennis club, clients are currently required to contact the front desk and make a booking request. Unfortunately, there may be instances where the front desk is occupied, and the client's call goes unanswered. This presents an opportunity for the business to implement an online booking system, allowing clients to make reservations without relying on the front desk. This research aims to make this a reality. This research project aims to develop a full-stack web application that enables tennis clubs to manage their court time schedules and lets clients reserve a court remotely.</w:t>
@@ -2803,11 +2956,11 @@
         <w:ind w:firstLine="360"/>
       </w:pPr>
       <w:r>
-        <w:t xml:space="preserve">Another important tool that will be used in this project is Docker. In software development, configuration discrepancies between your computer and the server on which your application is being run can lead to problems. For instance, you may </w:t>
+        <w:t xml:space="preserve">Another important tool that will be used in this project is Docker. In software development, configuration discrepancies between your computer and the server on which your application is being run can lead to problems. For instance, you may have a different Python version, or additional packages installed on your computer </w:t>
       </w:r>
       <w:r>
         <w:lastRenderedPageBreak/>
-        <w:t xml:space="preserve">have a different Python version, or additional packages installed on your computer that enable the application to run smoothly, while it would crash on the server. To circumvent these issues, it is necessary to ensure that everyone working on the project is using the same environment. Docker, a containerization software, can accomplish this by creating an isolated environment within your computer that can be standardized and shared among multiple collaborators and the server on which the site is hosted. It is worth noting that while Docker is </w:t>
+        <w:t xml:space="preserve">that enable the application to run smoothly, while it would crash on the server. To circumvent these issues, it is necessary to ensure that everyone working on the project is using the same environment. Docker, a containerization software, can accomplish this by creating an isolated environment within your computer that can be standardized and shared among multiple collaborators and the server on which the site is hosted. It is worth noting that while Docker is </w:t>
       </w:r>
       <w:proofErr w:type="gramStart"/>
       <w:r>
@@ -2982,7 +3135,6 @@
         <w:rPr>
           <w:b/>
         </w:rPr>
-        <w:lastRenderedPageBreak/>
         <w:t>Court search</w:t>
       </w:r>
       <w:r>
@@ -3000,6 +3152,7 @@
         <w:rPr>
           <w:b/>
         </w:rPr>
+        <w:lastRenderedPageBreak/>
         <w:t>Court booking:</w:t>
       </w:r>
       <w:r>
@@ -3795,16 +3948,19 @@
         <w:ind w:firstLine="720"/>
       </w:pPr>
       <w:r>
+        <w:t xml:space="preserve">To view all active Docker containers, we can use the command “docker </w:t>
+      </w:r>
+      <w:proofErr w:type="spellStart"/>
+      <w:r>
+        <w:t>ps</w:t>
+      </w:r>
+      <w:proofErr w:type="spellEnd"/>
+      <w:r>
+        <w:t xml:space="preserve">”. We can then identify the CONTAINER ID of the container we want to access and run “docker exec -it CONTAINER_ID bash -l”. This command will take us into the </w:t>
+      </w:r>
+      <w:r>
         <w:lastRenderedPageBreak/>
-        <w:t xml:space="preserve">To view all active Docker containers, we can use the command “docker </w:t>
-      </w:r>
-      <w:proofErr w:type="spellStart"/>
-      <w:r>
-        <w:t>ps</w:t>
-      </w:r>
-      <w:proofErr w:type="spellEnd"/>
-      <w:r>
-        <w:t>”. We can then identify the CONTAINER ID of the container we want to access and run “docker exec -it CONTAINER_ID bash -l”. This command will take us into the directory we set up within the container, allowing us to execute our desired commands. We can exit the container by pressing CTRL-D.</w:t>
+        <w:t>directory we set up within the container, allowing us to execute our desired commands. We can exit the container by pressing CTRL-D.</w:t>
       </w:r>
       <w:r>
         <w:tab/>
@@ -4154,15 +4310,15 @@
           <w:numId w:val="2"/>
         </w:numPr>
       </w:pPr>
-      <w:bookmarkStart w:id="18" w:name="OLE_LINK1"/>
-      <w:bookmarkStart w:id="19" w:name="_Toc185023481"/>
+      <w:bookmarkStart w:id="18" w:name="_Toc185023481"/>
+      <w:bookmarkStart w:id="19" w:name="OLE_LINK1"/>
       <w:r>
         <w:t>Django</w:t>
       </w:r>
       <w:r>
         <w:t xml:space="preserve"> and Django Rest Framework (DRF)</w:t>
       </w:r>
-      <w:bookmarkEnd w:id="19"/>
+      <w:bookmarkEnd w:id="18"/>
     </w:p>
     <w:p>
       <w:pPr>
@@ -4176,8 +4332,30 @@
       <w:r>
         <w:t>React</w:t>
       </w:r>
-      <w:bookmarkEnd w:id="18"/>
+      <w:bookmarkEnd w:id="19"/>
       <w:bookmarkEnd w:id="20"/>
+    </w:p>
+    <w:p>
+      <w:r>
+        <w:t>The frontend of the Tennis Court Booking application is built using React, a popular JavaScript library for building user interfaces. React was chosen for its component-based architecture, which enables the development of reusable UI components, efficient state management, and a virtual DOM that optimizes rendering performance.</w:t>
+      </w:r>
+    </w:p>
+    <w:p>
+      <w:pPr>
+        <w:pStyle w:val="ListParagraph"/>
+        <w:numPr>
+          <w:ilvl w:val="2"/>
+          <w:numId w:val="2"/>
+        </w:numPr>
+      </w:pPr>
+      <w:r>
+        <w:t>Project Structure</w:t>
+      </w:r>
+    </w:p>
+    <w:p>
+      <w:pPr>
+        <w:ind w:left="360"/>
+      </w:pPr>
     </w:p>
     <w:p>
       <w:pPr>
@@ -4211,7 +4389,6 @@
       </w:pPr>
       <w:bookmarkStart w:id="22" w:name="_Toc185023484"/>
       <w:r>
-        <w:lastRenderedPageBreak/>
         <w:t>JWT Authentication</w:t>
       </w:r>
       <w:bookmarkEnd w:id="22"/>
@@ -4803,6 +4980,7 @@
         </w:numPr>
       </w:pPr>
       <w:r>
+        <w:lastRenderedPageBreak/>
         <w:t>/</w:t>
       </w:r>
       <w:proofErr w:type="spellStart"/>
@@ -4841,7 +5019,6 @@
         <w:ind w:left="360"/>
       </w:pPr>
       <w:r>
-        <w:lastRenderedPageBreak/>
         <w:t xml:space="preserve">On the react application, when a user registers or logs in to the application, access, and refresh tokens are initialized in the local storage. </w:t>
       </w:r>
       <w:r>
@@ -5747,6 +5924,9 @@
         <w:t xml:space="preserve"> diagram</w:t>
       </w:r>
       <w:r>
+        <w:rPr>
+          <w:noProof/>
+        </w:rPr>
         <w:drawing>
           <wp:inline distT="0" distB="0" distL="0" distR="0" wp14:anchorId="2842DA24" wp14:editId="4E88F1FE">
             <wp:extent cx="5486400" cy="2641600"/>
@@ -5831,10 +6011,10 @@
             <v:path o:extrusionok="f" gradientshapeok="t" o:connecttype="rect"/>
             <o:lock v:ext="edit" aspectratio="t"/>
           </v:shapetype>
-          <v:shape id="_x0000_i1025" type="#_x0000_t75" alt="" style="width:468pt;height:26.1pt;mso-width-percent:0;mso-height-percent:0;mso-width-percent:0;mso-height-percent:0" o:ole="">
+          <v:shape id="_x0000_i1025" type="#_x0000_t75" alt="" style="width:468.35pt;height:25.65pt;mso-width-percent:0;mso-height-percent:0;mso-width-percent:0;mso-height-percent:0" o:ole="">
             <v:imagedata r:id="rId9" o:title=""/>
           </v:shape>
-          <o:OLEObject Type="Embed" ProgID="Word.DocumentMacroEnabled.12" ShapeID="_x0000_i1025" DrawAspect="Content" ObjectID="_1795637391" r:id="rId10"/>
+          <o:OLEObject Type="Embed" ProgID="Word.DocumentMacroEnabled.12" ShapeID="_x0000_i1025" DrawAspect="Content" ObjectID="_1803620864" r:id="rId10"/>
         </w:object>
       </w:r>
     </w:p>
@@ -6391,15 +6571,7 @@
         <w:spacing w:line="360" w:lineRule="auto"/>
       </w:pPr>
       <w:r>
-        <w:t xml:space="preserve">C.J., </w:t>
-      </w:r>
-      <w:proofErr w:type="spellStart"/>
-      <w:r>
-        <w:t>Torrecilla</w:t>
-      </w:r>
-      <w:proofErr w:type="spellEnd"/>
-      <w:r>
-        <w:t xml:space="preserve">-Salinas, et al. “Estimating, Planning and Managing Agile Web Development Projects under a Value-Based Perspective.” </w:t>
+        <w:t xml:space="preserve">C.J., Torrecilla-Salinas, et al. “Estimating, Planning and Managing Agile Web Development Projects under a Value-Based Perspective.” </w:t>
       </w:r>
       <w:r>
         <w:rPr>
@@ -7802,34 +7974,123 @@
     <w:p>
       <w:pPr>
         <w:pStyle w:val="Text"/>
+      </w:pPr>
+      <w:r>
         <w:rPr>
           <w:rFonts w:hint="eastAsia"/>
         </w:rPr>
-      </w:pPr>
+        <w:t>├──</w:t>
+      </w:r>
       <w:r>
         <w:rPr>
           <w:rFonts w:hint="eastAsia"/>
         </w:rPr>
+        <w:t xml:space="preserve"> backend</w:t>
+      </w:r>
+    </w:p>
+    <w:p>
+      <w:pPr>
+        <w:pStyle w:val="Text"/>
+      </w:pPr>
+      <w:r>
+        <w:rPr>
+          <w:rFonts w:hint="eastAsia"/>
+        </w:rPr>
+        <w:t>│</w:t>
+      </w:r>
+      <w:r>
+        <w:rPr>
+          <w:rFonts w:hint="eastAsia"/>
+        </w:rPr>
+        <w:t xml:space="preserve">   </w:t>
+      </w:r>
+      <w:r>
+        <w:rPr>
+          <w:rFonts w:hint="eastAsia"/>
+        </w:rPr>
         <w:t>├──</w:t>
       </w:r>
       <w:r>
         <w:rPr>
           <w:rFonts w:hint="eastAsia"/>
         </w:rPr>
+        <w:t xml:space="preserve"> </w:t>
+      </w:r>
+      <w:proofErr w:type="spellStart"/>
+      <w:r>
+        <w:rPr>
+          <w:rFonts w:hint="eastAsia"/>
+        </w:rPr>
+        <w:t>api</w:t>
+      </w:r>
+      <w:proofErr w:type="spellEnd"/>
+    </w:p>
+    <w:p>
+      <w:pPr>
+        <w:pStyle w:val="Text"/>
+      </w:pPr>
+      <w:r>
+        <w:rPr>
+          <w:rFonts w:hint="eastAsia"/>
+        </w:rPr>
+        <w:t>│</w:t>
+      </w:r>
+      <w:r>
+        <w:rPr>
+          <w:rFonts w:hint="eastAsia"/>
+        </w:rPr>
+        <w:t xml:space="preserve">   </w:t>
+      </w:r>
+      <w:r>
+        <w:rPr>
+          <w:rFonts w:hint="eastAsia"/>
+        </w:rPr>
+        <w:t>├──</w:t>
+      </w:r>
+      <w:r>
+        <w:rPr>
+          <w:rFonts w:hint="eastAsia"/>
+        </w:rPr>
         <w:t xml:space="preserve"> backend</w:t>
       </w:r>
     </w:p>
     <w:p>
       <w:pPr>
         <w:pStyle w:val="Text"/>
+      </w:pPr>
+      <w:r>
         <w:rPr>
           <w:rFonts w:hint="eastAsia"/>
         </w:rPr>
-      </w:pPr>
+        <w:t>│</w:t>
+      </w:r>
       <w:r>
         <w:rPr>
           <w:rFonts w:hint="eastAsia"/>
         </w:rPr>
+        <w:t xml:space="preserve">   </w:t>
+      </w:r>
+      <w:r>
+        <w:rPr>
+          <w:rFonts w:hint="eastAsia"/>
+        </w:rPr>
+        <w:t>├──</w:t>
+      </w:r>
+      <w:r>
+        <w:rPr>
+          <w:rFonts w:hint="eastAsia"/>
+        </w:rPr>
+        <w:t xml:space="preserve"> manage.py</w:t>
+      </w:r>
+    </w:p>
+    <w:p>
+      <w:pPr>
+        <w:pStyle w:val="Text"/>
+      </w:pPr>
+      <w:r>
+        <w:rPr>
+          <w:rFonts w:hint="eastAsia"/>
+        </w:rPr>
         <w:t>│</w:t>
       </w:r>
       <w:r>
@@ -7842,12 +8103,87 @@
         <w:rPr>
           <w:rFonts w:hint="eastAsia"/>
         </w:rPr>
+        <w:t>└──</w:t>
+      </w:r>
+      <w:r>
+        <w:rPr>
+          <w:rFonts w:hint="eastAsia"/>
+        </w:rPr>
+        <w:t xml:space="preserve"> requirements.txt</w:t>
+      </w:r>
+    </w:p>
+    <w:p>
+      <w:pPr>
+        <w:pStyle w:val="Text"/>
+      </w:pPr>
+      <w:r>
+        <w:rPr>
+          <w:rFonts w:hint="eastAsia"/>
+        </w:rPr>
         <w:t>├──</w:t>
       </w:r>
       <w:r>
         <w:rPr>
           <w:rFonts w:hint="eastAsia"/>
         </w:rPr>
+        <w:t xml:space="preserve"> frontend</w:t>
+      </w:r>
+    </w:p>
+    <w:p>
+      <w:pPr>
+        <w:pStyle w:val="Text"/>
+      </w:pPr>
+      <w:r>
+        <w:rPr>
+          <w:rFonts w:hint="eastAsia"/>
+        </w:rPr>
+        <w:t>│</w:t>
+      </w:r>
+      <w:r>
+        <w:rPr>
+          <w:rFonts w:hint="eastAsia"/>
+        </w:rPr>
+        <w:t xml:space="preserve">   </w:t>
+      </w:r>
+      <w:r>
+        <w:rPr>
+          <w:rFonts w:hint="eastAsia"/>
+        </w:rPr>
+        <w:t>├──</w:t>
+      </w:r>
+      <w:r>
+        <w:rPr>
+          <w:rFonts w:hint="eastAsia"/>
+        </w:rPr>
+        <w:t xml:space="preserve"> README.md</w:t>
+      </w:r>
+    </w:p>
+    <w:p>
+      <w:pPr>
+        <w:pStyle w:val="Text"/>
+      </w:pPr>
+      <w:r>
+        <w:rPr>
+          <w:rFonts w:hint="eastAsia"/>
+        </w:rPr>
+        <w:t>│</w:t>
+      </w:r>
+      <w:r>
+        <w:rPr>
+          <w:rFonts w:hint="eastAsia"/>
+        </w:rPr>
+        <w:t xml:space="preserve">   </w:t>
+      </w:r>
+      <w:r>
+        <w:rPr>
+          <w:rFonts w:hint="eastAsia"/>
+        </w:rPr>
+        <w:t>├──</w:t>
+      </w:r>
+      <w:r>
+        <w:rPr>
+          <w:rFonts w:hint="eastAsia"/>
+        </w:rPr>
         <w:t xml:space="preserve"> </w:t>
       </w:r>
       <w:proofErr w:type="spellStart"/>
@@ -7855,204 +8191,13 @@
         <w:rPr>
           <w:rFonts w:hint="eastAsia"/>
         </w:rPr>
-        <w:t>api</w:t>
+        <w:t>node_modules</w:t>
       </w:r>
       <w:proofErr w:type="spellEnd"/>
     </w:p>
     <w:p>
       <w:pPr>
         <w:pStyle w:val="Text"/>
-        <w:rPr>
-          <w:rFonts w:hint="eastAsia"/>
-        </w:rPr>
-      </w:pPr>
-      <w:r>
-        <w:rPr>
-          <w:rFonts w:hint="eastAsia"/>
-        </w:rPr>
-        <w:t>│</w:t>
-      </w:r>
-      <w:r>
-        <w:rPr>
-          <w:rFonts w:hint="eastAsia"/>
-        </w:rPr>
-        <w:t xml:space="preserve">   </w:t>
-      </w:r>
-      <w:r>
-        <w:rPr>
-          <w:rFonts w:hint="eastAsia"/>
-        </w:rPr>
-        <w:t>├──</w:t>
-      </w:r>
-      <w:r>
-        <w:rPr>
-          <w:rFonts w:hint="eastAsia"/>
-        </w:rPr>
-        <w:t xml:space="preserve"> backend</w:t>
-      </w:r>
-    </w:p>
-    <w:p>
-      <w:pPr>
-        <w:pStyle w:val="Text"/>
-        <w:rPr>
-          <w:rFonts w:hint="eastAsia"/>
-        </w:rPr>
-      </w:pPr>
-      <w:r>
-        <w:rPr>
-          <w:rFonts w:hint="eastAsia"/>
-        </w:rPr>
-        <w:t>│</w:t>
-      </w:r>
-      <w:r>
-        <w:rPr>
-          <w:rFonts w:hint="eastAsia"/>
-        </w:rPr>
-        <w:t xml:space="preserve">   </w:t>
-      </w:r>
-      <w:r>
-        <w:rPr>
-          <w:rFonts w:hint="eastAsia"/>
-        </w:rPr>
-        <w:t>├──</w:t>
-      </w:r>
-      <w:r>
-        <w:rPr>
-          <w:rFonts w:hint="eastAsia"/>
-        </w:rPr>
-        <w:t xml:space="preserve"> manage.py</w:t>
-      </w:r>
-    </w:p>
-    <w:p>
-      <w:pPr>
-        <w:pStyle w:val="Text"/>
-        <w:rPr>
-          <w:rFonts w:hint="eastAsia"/>
-        </w:rPr>
-      </w:pPr>
-      <w:r>
-        <w:rPr>
-          <w:rFonts w:hint="eastAsia"/>
-        </w:rPr>
-        <w:t>│</w:t>
-      </w:r>
-      <w:r>
-        <w:rPr>
-          <w:rFonts w:hint="eastAsia"/>
-        </w:rPr>
-        <w:t xml:space="preserve">   </w:t>
-      </w:r>
-      <w:r>
-        <w:rPr>
-          <w:rFonts w:hint="eastAsia"/>
-        </w:rPr>
-        <w:t>└──</w:t>
-      </w:r>
-      <w:r>
-        <w:rPr>
-          <w:rFonts w:hint="eastAsia"/>
-        </w:rPr>
-        <w:t xml:space="preserve"> requirements.txt</w:t>
-      </w:r>
-    </w:p>
-    <w:p>
-      <w:pPr>
-        <w:pStyle w:val="Text"/>
-        <w:rPr>
-          <w:rFonts w:hint="eastAsia"/>
-        </w:rPr>
-      </w:pPr>
-      <w:r>
-        <w:rPr>
-          <w:rFonts w:hint="eastAsia"/>
-        </w:rPr>
-        <w:t>├──</w:t>
-      </w:r>
-      <w:r>
-        <w:rPr>
-          <w:rFonts w:hint="eastAsia"/>
-        </w:rPr>
-        <w:t xml:space="preserve"> frontend</w:t>
-      </w:r>
-    </w:p>
-    <w:p>
-      <w:pPr>
-        <w:pStyle w:val="Text"/>
-        <w:rPr>
-          <w:rFonts w:hint="eastAsia"/>
-        </w:rPr>
-      </w:pPr>
-      <w:r>
-        <w:rPr>
-          <w:rFonts w:hint="eastAsia"/>
-        </w:rPr>
-        <w:t>│</w:t>
-      </w:r>
-      <w:r>
-        <w:rPr>
-          <w:rFonts w:hint="eastAsia"/>
-        </w:rPr>
-        <w:t xml:space="preserve">   </w:t>
-      </w:r>
-      <w:r>
-        <w:rPr>
-          <w:rFonts w:hint="eastAsia"/>
-        </w:rPr>
-        <w:t>├──</w:t>
-      </w:r>
-      <w:r>
-        <w:rPr>
-          <w:rFonts w:hint="eastAsia"/>
-        </w:rPr>
-        <w:t xml:space="preserve"> README.md</w:t>
-      </w:r>
-    </w:p>
-    <w:p>
-      <w:pPr>
-        <w:pStyle w:val="Text"/>
-        <w:rPr>
-          <w:rFonts w:hint="eastAsia"/>
-        </w:rPr>
-      </w:pPr>
-      <w:r>
-        <w:rPr>
-          <w:rFonts w:hint="eastAsia"/>
-        </w:rPr>
-        <w:t>│</w:t>
-      </w:r>
-      <w:r>
-        <w:rPr>
-          <w:rFonts w:hint="eastAsia"/>
-        </w:rPr>
-        <w:t xml:space="preserve">   </w:t>
-      </w:r>
-      <w:r>
-        <w:rPr>
-          <w:rFonts w:hint="eastAsia"/>
-        </w:rPr>
-        <w:t>├──</w:t>
-      </w:r>
-      <w:r>
-        <w:rPr>
-          <w:rFonts w:hint="eastAsia"/>
-        </w:rPr>
-        <w:t xml:space="preserve"> </w:t>
-      </w:r>
-      <w:proofErr w:type="spellStart"/>
-      <w:r>
-        <w:rPr>
-          <w:rFonts w:hint="eastAsia"/>
-        </w:rPr>
-        <w:t>node_modules</w:t>
-      </w:r>
-      <w:proofErr w:type="spellEnd"/>
-    </w:p>
-    <w:p>
-      <w:pPr>
-        <w:pStyle w:val="Text"/>
-        <w:rPr>
-          <w:rFonts w:hint="eastAsia"/>
-        </w:rPr>
       </w:pPr>
       <w:r>
         <w:rPr>
@@ -8092,9 +8237,6 @@
     <w:p>
       <w:pPr>
         <w:pStyle w:val="Text"/>
-        <w:rPr>
-          <w:rFonts w:hint="eastAsia"/>
-        </w:rPr>
       </w:pPr>
       <w:r>
         <w:rPr>
@@ -8134,14 +8276,40 @@
     <w:p>
       <w:pPr>
         <w:pStyle w:val="Text"/>
+      </w:pPr>
+      <w:r>
         <w:rPr>
           <w:rFonts w:hint="eastAsia"/>
         </w:rPr>
-      </w:pPr>
+        <w:t>│</w:t>
+      </w:r>
       <w:r>
         <w:rPr>
           <w:rFonts w:hint="eastAsia"/>
         </w:rPr>
+        <w:t xml:space="preserve">   </w:t>
+      </w:r>
+      <w:r>
+        <w:rPr>
+          <w:rFonts w:hint="eastAsia"/>
+        </w:rPr>
+        <w:t>├──</w:t>
+      </w:r>
+      <w:r>
+        <w:rPr>
+          <w:rFonts w:hint="eastAsia"/>
+        </w:rPr>
+        <w:t xml:space="preserve"> public</w:t>
+      </w:r>
+    </w:p>
+    <w:p>
+      <w:pPr>
+        <w:pStyle w:val="Text"/>
+      </w:pPr>
+      <w:r>
+        <w:rPr>
+          <w:rFonts w:hint="eastAsia"/>
+        </w:rPr>
         <w:t>│</w:t>
       </w:r>
       <w:r>
@@ -8154,26 +8322,85 @@
         <w:rPr>
           <w:rFonts w:hint="eastAsia"/>
         </w:rPr>
+        <w:t>└──</w:t>
+      </w:r>
+      <w:r>
+        <w:rPr>
+          <w:rFonts w:hint="eastAsia"/>
+        </w:rPr>
+        <w:t xml:space="preserve"> </w:t>
+      </w:r>
+      <w:proofErr w:type="spellStart"/>
+      <w:r>
+        <w:rPr>
+          <w:rFonts w:hint="eastAsia"/>
+        </w:rPr>
+        <w:t>src</w:t>
+      </w:r>
+      <w:proofErr w:type="spellEnd"/>
+    </w:p>
+    <w:p>
+      <w:pPr>
+        <w:pStyle w:val="Text"/>
+      </w:pPr>
+      <w:r>
+        <w:rPr>
+          <w:rFonts w:hint="eastAsia"/>
+        </w:rPr>
         <w:t>├──</w:t>
       </w:r>
       <w:r>
         <w:rPr>
           <w:rFonts w:hint="eastAsia"/>
         </w:rPr>
-        <w:t xml:space="preserve"> public</w:t>
-      </w:r>
+        <w:t xml:space="preserve"> </w:t>
+      </w:r>
+      <w:proofErr w:type="spellStart"/>
+      <w:r>
+        <w:rPr>
+          <w:rFonts w:hint="eastAsia"/>
+        </w:rPr>
+        <w:t>venv</w:t>
+      </w:r>
+      <w:proofErr w:type="spellEnd"/>
     </w:p>
     <w:p>
       <w:pPr>
         <w:pStyle w:val="Text"/>
+      </w:pPr>
+      <w:r>
         <w:rPr>
           <w:rFonts w:hint="eastAsia"/>
         </w:rPr>
-      </w:pPr>
+        <w:t>│</w:t>
+      </w:r>
       <w:r>
         <w:rPr>
           <w:rFonts w:hint="eastAsia"/>
         </w:rPr>
+        <w:t xml:space="preserve">   </w:t>
+      </w:r>
+      <w:r>
+        <w:rPr>
+          <w:rFonts w:hint="eastAsia"/>
+        </w:rPr>
+        <w:t>├──</w:t>
+      </w:r>
+      <w:r>
+        <w:rPr>
+          <w:rFonts w:hint="eastAsia"/>
+        </w:rPr>
+        <w:t xml:space="preserve"> bin</w:t>
+      </w:r>
+    </w:p>
+    <w:p>
+      <w:pPr>
+        <w:pStyle w:val="Text"/>
+      </w:pPr>
+      <w:r>
+        <w:rPr>
+          <w:rFonts w:hint="eastAsia"/>
+        </w:rPr>
         <w:t>│</w:t>
       </w:r>
       <w:r>
@@ -8186,6 +8413,64 @@
         <w:rPr>
           <w:rFonts w:hint="eastAsia"/>
         </w:rPr>
+        <w:t>├──</w:t>
+      </w:r>
+      <w:r>
+        <w:rPr>
+          <w:rFonts w:hint="eastAsia"/>
+        </w:rPr>
+        <w:t xml:space="preserve"> include</w:t>
+      </w:r>
+    </w:p>
+    <w:p>
+      <w:pPr>
+        <w:pStyle w:val="Text"/>
+      </w:pPr>
+      <w:r>
+        <w:rPr>
+          <w:rFonts w:hint="eastAsia"/>
+        </w:rPr>
+        <w:t>│</w:t>
+      </w:r>
+      <w:r>
+        <w:rPr>
+          <w:rFonts w:hint="eastAsia"/>
+        </w:rPr>
+        <w:t xml:space="preserve">   </w:t>
+      </w:r>
+      <w:r>
+        <w:rPr>
+          <w:rFonts w:hint="eastAsia"/>
+        </w:rPr>
+        <w:t>├──</w:t>
+      </w:r>
+      <w:r>
+        <w:rPr>
+          <w:rFonts w:hint="eastAsia"/>
+        </w:rPr>
+        <w:t xml:space="preserve"> lib</w:t>
+      </w:r>
+    </w:p>
+    <w:p>
+      <w:pPr>
+        <w:pStyle w:val="Text"/>
+      </w:pPr>
+      <w:r>
+        <w:rPr>
+          <w:rFonts w:hint="eastAsia"/>
+        </w:rPr>
+        <w:t>│</w:t>
+      </w:r>
+      <w:r>
+        <w:rPr>
+          <w:rFonts w:hint="eastAsia"/>
+        </w:rPr>
+        <w:t xml:space="preserve">   </w:t>
+      </w:r>
+      <w:r>
+        <w:rPr>
+          <w:rFonts w:hint="eastAsia"/>
+        </w:rPr>
         <w:t>└──</w:t>
       </w:r>
       <w:r>
@@ -8199,21 +8484,43 @@
         <w:rPr>
           <w:rFonts w:hint="eastAsia"/>
         </w:rPr>
-        <w:t>src</w:t>
+        <w:t>pyvenv.cfg</w:t>
       </w:r>
       <w:proofErr w:type="spellEnd"/>
     </w:p>
     <w:p>
       <w:pPr>
         <w:pStyle w:val="Text"/>
+      </w:pPr>
+      <w:r>
         <w:rPr>
           <w:rFonts w:hint="eastAsia"/>
         </w:rPr>
-      </w:pPr>
+        <w:t>├──</w:t>
+      </w:r>
       <w:r>
         <w:rPr>
           <w:rFonts w:hint="eastAsia"/>
         </w:rPr>
+        <w:t xml:space="preserve"> docker-</w:t>
+      </w:r>
+      <w:proofErr w:type="spellStart"/>
+      <w:r>
+        <w:rPr>
+          <w:rFonts w:hint="eastAsia"/>
+        </w:rPr>
+        <w:t>compose.yml</w:t>
+      </w:r>
+      <w:proofErr w:type="spellEnd"/>
+    </w:p>
+    <w:p>
+      <w:pPr>
+        <w:pStyle w:val="Text"/>
+      </w:pPr>
+      <w:r>
+        <w:rPr>
+          <w:rFonts w:hint="eastAsia"/>
+        </w:rPr>
         <w:t>├──</w:t>
       </w:r>
       <w:r>
@@ -8227,236 +8534,38 @@
         <w:rPr>
           <w:rFonts w:hint="eastAsia"/>
         </w:rPr>
-        <w:t>venv</w:t>
+        <w:t>Dockerfile.backend</w:t>
       </w:r>
       <w:proofErr w:type="spellEnd"/>
     </w:p>
     <w:p>
       <w:pPr>
         <w:pStyle w:val="Text"/>
+      </w:pPr>
+      <w:r>
         <w:rPr>
           <w:rFonts w:hint="eastAsia"/>
         </w:rPr>
-      </w:pPr>
+        <w:t>├──</w:t>
+      </w:r>
       <w:r>
         <w:rPr>
           <w:rFonts w:hint="eastAsia"/>
         </w:rPr>
-        <w:t>│</w:t>
-      </w:r>
+        <w:t xml:space="preserve"> </w:t>
+      </w:r>
+      <w:proofErr w:type="spellStart"/>
       <w:r>
         <w:rPr>
           <w:rFonts w:hint="eastAsia"/>
         </w:rPr>
-        <w:t xml:space="preserve">   </w:t>
-      </w:r>
-      <w:r>
-        <w:rPr>
-          <w:rFonts w:hint="eastAsia"/>
-        </w:rPr>
-        <w:t>├──</w:t>
-      </w:r>
-      <w:r>
-        <w:rPr>
-          <w:rFonts w:hint="eastAsia"/>
-        </w:rPr>
-        <w:t xml:space="preserve"> bin</w:t>
-      </w:r>
+        <w:t>Dockerfile.frontend</w:t>
+      </w:r>
+      <w:proofErr w:type="spellEnd"/>
     </w:p>
     <w:p>
       <w:pPr>
         <w:pStyle w:val="Text"/>
-        <w:rPr>
-          <w:rFonts w:hint="eastAsia"/>
-        </w:rPr>
-      </w:pPr>
-      <w:r>
-        <w:rPr>
-          <w:rFonts w:hint="eastAsia"/>
-        </w:rPr>
-        <w:t>│</w:t>
-      </w:r>
-      <w:r>
-        <w:rPr>
-          <w:rFonts w:hint="eastAsia"/>
-        </w:rPr>
-        <w:t xml:space="preserve">   </w:t>
-      </w:r>
-      <w:r>
-        <w:rPr>
-          <w:rFonts w:hint="eastAsia"/>
-        </w:rPr>
-        <w:t>├──</w:t>
-      </w:r>
-      <w:r>
-        <w:rPr>
-          <w:rFonts w:hint="eastAsia"/>
-        </w:rPr>
-        <w:t xml:space="preserve"> include</w:t>
-      </w:r>
-    </w:p>
-    <w:p>
-      <w:pPr>
-        <w:pStyle w:val="Text"/>
-        <w:rPr>
-          <w:rFonts w:hint="eastAsia"/>
-        </w:rPr>
-      </w:pPr>
-      <w:r>
-        <w:rPr>
-          <w:rFonts w:hint="eastAsia"/>
-        </w:rPr>
-        <w:t>│</w:t>
-      </w:r>
-      <w:r>
-        <w:rPr>
-          <w:rFonts w:hint="eastAsia"/>
-        </w:rPr>
-        <w:t xml:space="preserve">   </w:t>
-      </w:r>
-      <w:r>
-        <w:rPr>
-          <w:rFonts w:hint="eastAsia"/>
-        </w:rPr>
-        <w:t>├──</w:t>
-      </w:r>
-      <w:r>
-        <w:rPr>
-          <w:rFonts w:hint="eastAsia"/>
-        </w:rPr>
-        <w:t xml:space="preserve"> lib</w:t>
-      </w:r>
-    </w:p>
-    <w:p>
-      <w:pPr>
-        <w:pStyle w:val="Text"/>
-        <w:rPr>
-          <w:rFonts w:hint="eastAsia"/>
-        </w:rPr>
-      </w:pPr>
-      <w:r>
-        <w:rPr>
-          <w:rFonts w:hint="eastAsia"/>
-        </w:rPr>
-        <w:t>│</w:t>
-      </w:r>
-      <w:r>
-        <w:rPr>
-          <w:rFonts w:hint="eastAsia"/>
-        </w:rPr>
-        <w:t xml:space="preserve">   </w:t>
-      </w:r>
-      <w:r>
-        <w:rPr>
-          <w:rFonts w:hint="eastAsia"/>
-        </w:rPr>
-        <w:t>└──</w:t>
-      </w:r>
-      <w:r>
-        <w:rPr>
-          <w:rFonts w:hint="eastAsia"/>
-        </w:rPr>
-        <w:t xml:space="preserve"> </w:t>
-      </w:r>
-      <w:proofErr w:type="spellStart"/>
-      <w:r>
-        <w:rPr>
-          <w:rFonts w:hint="eastAsia"/>
-        </w:rPr>
-        <w:t>pyvenv.cfg</w:t>
-      </w:r>
-      <w:proofErr w:type="spellEnd"/>
-    </w:p>
-    <w:p>
-      <w:pPr>
-        <w:pStyle w:val="Text"/>
-        <w:rPr>
-          <w:rFonts w:hint="eastAsia"/>
-        </w:rPr>
-      </w:pPr>
-      <w:r>
-        <w:rPr>
-          <w:rFonts w:hint="eastAsia"/>
-        </w:rPr>
-        <w:t>├──</w:t>
-      </w:r>
-      <w:r>
-        <w:rPr>
-          <w:rFonts w:hint="eastAsia"/>
-        </w:rPr>
-        <w:t xml:space="preserve"> docker-</w:t>
-      </w:r>
-      <w:proofErr w:type="spellStart"/>
-      <w:r>
-        <w:rPr>
-          <w:rFonts w:hint="eastAsia"/>
-        </w:rPr>
-        <w:t>compose.yml</w:t>
-      </w:r>
-      <w:proofErr w:type="spellEnd"/>
-    </w:p>
-    <w:p>
-      <w:pPr>
-        <w:pStyle w:val="Text"/>
-        <w:rPr>
-          <w:rFonts w:hint="eastAsia"/>
-        </w:rPr>
-      </w:pPr>
-      <w:r>
-        <w:rPr>
-          <w:rFonts w:hint="eastAsia"/>
-        </w:rPr>
-        <w:t>├──</w:t>
-      </w:r>
-      <w:r>
-        <w:rPr>
-          <w:rFonts w:hint="eastAsia"/>
-        </w:rPr>
-        <w:t xml:space="preserve"> </w:t>
-      </w:r>
-      <w:proofErr w:type="spellStart"/>
-      <w:r>
-        <w:rPr>
-          <w:rFonts w:hint="eastAsia"/>
-        </w:rPr>
-        <w:t>Dockerfile.backend</w:t>
-      </w:r>
-      <w:proofErr w:type="spellEnd"/>
-    </w:p>
-    <w:p>
-      <w:pPr>
-        <w:pStyle w:val="Text"/>
-        <w:rPr>
-          <w:rFonts w:hint="eastAsia"/>
-        </w:rPr>
-      </w:pPr>
-      <w:r>
-        <w:rPr>
-          <w:rFonts w:hint="eastAsia"/>
-        </w:rPr>
-        <w:t>├──</w:t>
-      </w:r>
-      <w:r>
-        <w:rPr>
-          <w:rFonts w:hint="eastAsia"/>
-        </w:rPr>
-        <w:t xml:space="preserve"> </w:t>
-      </w:r>
-      <w:proofErr w:type="spellStart"/>
-      <w:r>
-        <w:rPr>
-          <w:rFonts w:hint="eastAsia"/>
-        </w:rPr>
-        <w:t>Dockerfile.frontend</w:t>
-      </w:r>
-      <w:proofErr w:type="spellEnd"/>
-    </w:p>
-    <w:p>
-      <w:pPr>
-        <w:pStyle w:val="Text"/>
-        <w:rPr>
-          <w:rFonts w:hint="eastAsia"/>
-        </w:rPr>
       </w:pPr>
       <w:r>
         <w:rPr>
@@ -8508,7 +8617,7 @@
 </file>
 
 <file path=word/endnotes.xml><?xml version="1.0" encoding="utf-8"?>
-<w:endnotes xmlns:wpc="http://schemas.microsoft.com/office/word/2010/wordprocessingCanvas" xmlns:cx="http://schemas.microsoft.com/office/drawing/2014/chartex" xmlns:cx1="http://schemas.microsoft.com/office/drawing/2015/9/8/chartex" xmlns:cx2="http://schemas.microsoft.com/office/drawing/2015/10/21/chartex" xmlns:cx3="http://schemas.microsoft.com/office/drawing/2016/5/9/chartex" xmlns:cx4="http://schemas.microsoft.com/office/drawing/2016/5/10/chartex" xmlns:cx5="http://schemas.microsoft.com/office/drawing/2016/5/11/chartex" xmlns:cx6="http://schemas.microsoft.com/office/drawing/2016/5/12/chartex" xmlns:cx7="http://schemas.microsoft.com/office/drawing/2016/5/13/chartex" xmlns:cx8="http://schemas.microsoft.com/office/drawing/2016/5/14/chartex" xmlns:mc="http://schemas.openxmlformats.org/markup-compatibility/2006" xmlns:aink="http://schemas.microsoft.com/office/drawing/2016/ink" xmlns:am3d="http://schemas.microsoft.com/office/drawing/2017/model3d" xmlns:o="urn:schemas-microsoft-com:office:office" xmlns:oel="http://schemas.microsoft.com/office/2019/extlst" xmlns:r="http://schemas.openxmlformats.org/officeDocument/2006/relationships" xmlns:m="http://schemas.openxmlformats.org/officeDocument/2006/math" xmlns:v="urn:schemas-microsoft-com:vml" xmlns:wp14="http://schemas.microsoft.com/office/word/2010/wordprocessingDrawing" xmlns:wp="http://schemas.openxmlformats.org/drawingml/2006/wordprocessingDrawing" xmlns:w10="urn:schemas-microsoft-com:office:word" xmlns:w="http://schemas.openxmlformats.org/wordprocessingml/2006/main" xmlns:w14="http://schemas.microsoft.com/office/word/2010/wordml" xmlns:w15="http://schemas.microsoft.com/office/word/2012/wordml" xmlns:w16cex="http://schemas.microsoft.com/office/word/2018/wordml/cex" xmlns:w16cid="http://schemas.microsoft.com/office/word/2016/wordml/cid" xmlns:w16="http://schemas.microsoft.com/office/word/2018/wordml" xmlns:w16du="http://schemas.microsoft.com/office/word/2023/wordml/word16du" xmlns:w16sdtdh="http://schemas.microsoft.com/office/word/2020/wordml/sdtdatahash" xmlns:w16se="http://schemas.microsoft.com/office/word/2015/wordml/symex" xmlns:wpg="http://schemas.microsoft.com/office/word/2010/wordprocessingGroup" xmlns:wpi="http://schemas.microsoft.com/office/word/2010/wordprocessingInk" xmlns:wne="http://schemas.microsoft.com/office/word/2006/wordml" xmlns:wps="http://schemas.microsoft.com/office/word/2010/wordprocessingShape" mc:Ignorable="w14 w15 w16se w16cid w16 w16cex w16sdtdh w16du wp14">
+<w:endnotes xmlns:wpc="http://schemas.microsoft.com/office/word/2010/wordprocessingCanvas" xmlns:cx="http://schemas.microsoft.com/office/drawing/2014/chartex" xmlns:cx1="http://schemas.microsoft.com/office/drawing/2015/9/8/chartex" xmlns:cx2="http://schemas.microsoft.com/office/drawing/2015/10/21/chartex" xmlns:cx3="http://schemas.microsoft.com/office/drawing/2016/5/9/chartex" xmlns:cx4="http://schemas.microsoft.com/office/drawing/2016/5/10/chartex" xmlns:cx5="http://schemas.microsoft.com/office/drawing/2016/5/11/chartex" xmlns:cx6="http://schemas.microsoft.com/office/drawing/2016/5/12/chartex" xmlns:cx7="http://schemas.microsoft.com/office/drawing/2016/5/13/chartex" xmlns:cx8="http://schemas.microsoft.com/office/drawing/2016/5/14/chartex" xmlns:mc="http://schemas.openxmlformats.org/markup-compatibility/2006" xmlns:aink="http://schemas.microsoft.com/office/drawing/2016/ink" xmlns:am3d="http://schemas.microsoft.com/office/drawing/2017/model3d" xmlns:o="urn:schemas-microsoft-com:office:office" xmlns:oel="http://schemas.microsoft.com/office/2019/extlst" xmlns:r="http://schemas.openxmlformats.org/officeDocument/2006/relationships" xmlns:m="http://schemas.openxmlformats.org/officeDocument/2006/math" xmlns:v="urn:schemas-microsoft-com:vml" xmlns:wp14="http://schemas.microsoft.com/office/word/2010/wordprocessingDrawing" xmlns:wp="http://schemas.openxmlformats.org/drawingml/2006/wordprocessingDrawing" xmlns:w10="urn:schemas-microsoft-com:office:word" xmlns:w="http://schemas.openxmlformats.org/wordprocessingml/2006/main" xmlns:w14="http://schemas.microsoft.com/office/word/2010/wordml" xmlns:w15="http://schemas.microsoft.com/office/word/2012/wordml" xmlns:w16cex="http://schemas.microsoft.com/office/word/2018/wordml/cex" xmlns:w16cid="http://schemas.microsoft.com/office/word/2016/wordml/cid" xmlns:w16="http://schemas.microsoft.com/office/word/2018/wordml" xmlns:w16du="http://schemas.microsoft.com/office/word/2023/wordml/word16du" xmlns:w16sdtdh="http://schemas.microsoft.com/office/word/2020/wordml/sdtdatahash" xmlns:w16sdtfl="http://schemas.microsoft.com/office/word/2024/wordml/sdtformatlock" xmlns:w16se="http://schemas.microsoft.com/office/word/2015/wordml/symex" xmlns:wpg="http://schemas.microsoft.com/office/word/2010/wordprocessingGroup" xmlns:wpi="http://schemas.microsoft.com/office/word/2010/wordprocessingInk" xmlns:wne="http://schemas.microsoft.com/office/word/2006/wordml" xmlns:wps="http://schemas.microsoft.com/office/word/2010/wordprocessingShape" mc:Ignorable="w14 w15 w16se w16cid w16 w16cex w16sdtdh w16sdtfl w16du wp14">
   <w:endnote w:type="separator" w:id="-1">
     <w:p>
       <w:r>
@@ -8527,7 +8636,7 @@
 </file>
 
 <file path=word/footnotes.xml><?xml version="1.0" encoding="utf-8"?>
-<w:footnotes xmlns:wpc="http://schemas.microsoft.com/office/word/2010/wordprocessingCanvas" xmlns:cx="http://schemas.microsoft.com/office/drawing/2014/chartex" xmlns:cx1="http://schemas.microsoft.com/office/drawing/2015/9/8/chartex" xmlns:cx2="http://schemas.microsoft.com/office/drawing/2015/10/21/chartex" xmlns:cx3="http://schemas.microsoft.com/office/drawing/2016/5/9/chartex" xmlns:cx4="http://schemas.microsoft.com/office/drawing/2016/5/10/chartex" xmlns:cx5="http://schemas.microsoft.com/office/drawing/2016/5/11/chartex" xmlns:cx6="http://schemas.microsoft.com/office/drawing/2016/5/12/chartex" xmlns:cx7="http://schemas.microsoft.com/office/drawing/2016/5/13/chartex" xmlns:cx8="http://schemas.microsoft.com/office/drawing/2016/5/14/chartex" xmlns:mc="http://schemas.openxmlformats.org/markup-compatibility/2006" xmlns:aink="http://schemas.microsoft.com/office/drawing/2016/ink" xmlns:am3d="http://schemas.microsoft.com/office/drawing/2017/model3d" xmlns:o="urn:schemas-microsoft-com:office:office" xmlns:oel="http://schemas.microsoft.com/office/2019/extlst" xmlns:r="http://schemas.openxmlformats.org/officeDocument/2006/relationships" xmlns:m="http://schemas.openxmlformats.org/officeDocument/2006/math" xmlns:v="urn:schemas-microsoft-com:vml" xmlns:wp14="http://schemas.microsoft.com/office/word/2010/wordprocessingDrawing" xmlns:wp="http://schemas.openxmlformats.org/drawingml/2006/wordprocessingDrawing" xmlns:w10="urn:schemas-microsoft-com:office:word" xmlns:w="http://schemas.openxmlformats.org/wordprocessingml/2006/main" xmlns:w14="http://schemas.microsoft.com/office/word/2010/wordml" xmlns:w15="http://schemas.microsoft.com/office/word/2012/wordml" xmlns:w16cex="http://schemas.microsoft.com/office/word/2018/wordml/cex" xmlns:w16cid="http://schemas.microsoft.com/office/word/2016/wordml/cid" xmlns:w16="http://schemas.microsoft.com/office/word/2018/wordml" xmlns:w16du="http://schemas.microsoft.com/office/word/2023/wordml/word16du" xmlns:w16sdtdh="http://schemas.microsoft.com/office/word/2020/wordml/sdtdatahash" xmlns:w16se="http://schemas.microsoft.com/office/word/2015/wordml/symex" xmlns:wpg="http://schemas.microsoft.com/office/word/2010/wordprocessingGroup" xmlns:wpi="http://schemas.microsoft.com/office/word/2010/wordprocessingInk" xmlns:wne="http://schemas.microsoft.com/office/word/2006/wordml" xmlns:wps="http://schemas.microsoft.com/office/word/2010/wordprocessingShape" mc:Ignorable="w14 w15 w16se w16cid w16 w16cex w16sdtdh w16du wp14">
+<w:footnotes xmlns:wpc="http://schemas.microsoft.com/office/word/2010/wordprocessingCanvas" xmlns:cx="http://schemas.microsoft.com/office/drawing/2014/chartex" xmlns:cx1="http://schemas.microsoft.com/office/drawing/2015/9/8/chartex" xmlns:cx2="http://schemas.microsoft.com/office/drawing/2015/10/21/chartex" xmlns:cx3="http://schemas.microsoft.com/office/drawing/2016/5/9/chartex" xmlns:cx4="http://schemas.microsoft.com/office/drawing/2016/5/10/chartex" xmlns:cx5="http://schemas.microsoft.com/office/drawing/2016/5/11/chartex" xmlns:cx6="http://schemas.microsoft.com/office/drawing/2016/5/12/chartex" xmlns:cx7="http://schemas.microsoft.com/office/drawing/2016/5/13/chartex" xmlns:cx8="http://schemas.microsoft.com/office/drawing/2016/5/14/chartex" xmlns:mc="http://schemas.openxmlformats.org/markup-compatibility/2006" xmlns:aink="http://schemas.microsoft.com/office/drawing/2016/ink" xmlns:am3d="http://schemas.microsoft.com/office/drawing/2017/model3d" xmlns:o="urn:schemas-microsoft-com:office:office" xmlns:oel="http://schemas.microsoft.com/office/2019/extlst" xmlns:r="http://schemas.openxmlformats.org/officeDocument/2006/relationships" xmlns:m="http://schemas.openxmlformats.org/officeDocument/2006/math" xmlns:v="urn:schemas-microsoft-com:vml" xmlns:wp14="http://schemas.microsoft.com/office/word/2010/wordprocessingDrawing" xmlns:wp="http://schemas.openxmlformats.org/drawingml/2006/wordprocessingDrawing" xmlns:w10="urn:schemas-microsoft-com:office:word" xmlns:w="http://schemas.openxmlformats.org/wordprocessingml/2006/main" xmlns:w14="http://schemas.microsoft.com/office/word/2010/wordml" xmlns:w15="http://schemas.microsoft.com/office/word/2012/wordml" xmlns:w16cex="http://schemas.microsoft.com/office/word/2018/wordml/cex" xmlns:w16cid="http://schemas.microsoft.com/office/word/2016/wordml/cid" xmlns:w16="http://schemas.microsoft.com/office/word/2018/wordml" xmlns:w16du="http://schemas.microsoft.com/office/word/2023/wordml/word16du" xmlns:w16sdtdh="http://schemas.microsoft.com/office/word/2020/wordml/sdtdatahash" xmlns:w16sdtfl="http://schemas.microsoft.com/office/word/2024/wordml/sdtformatlock" xmlns:w16se="http://schemas.microsoft.com/office/word/2015/wordml/symex" xmlns:wpg="http://schemas.microsoft.com/office/word/2010/wordprocessingGroup" xmlns:wpi="http://schemas.microsoft.com/office/word/2010/wordprocessingInk" xmlns:wne="http://schemas.microsoft.com/office/word/2006/wordml" xmlns:wps="http://schemas.microsoft.com/office/word/2010/wordprocessingShape" mc:Ignorable="w14 w15 w16se w16cid w16 w16cex w16sdtdh w16sdtfl w16du wp14">
   <w:footnote w:type="separator" w:id="-1">
     <w:p>
       <w:r>
@@ -8546,7 +8655,7 @@
 </file>
 
 <file path=word/numbering.xml><?xml version="1.0" encoding="utf-8"?>
-<w:numbering xmlns:wpc="http://schemas.microsoft.com/office/word/2010/wordprocessingCanvas" xmlns:cx="http://schemas.microsoft.com/office/drawing/2014/chartex" xmlns:cx1="http://schemas.microsoft.com/office/drawing/2015/9/8/chartex" xmlns:cx2="http://schemas.microsoft.com/office/drawing/2015/10/21/chartex" xmlns:cx3="http://schemas.microsoft.com/office/drawing/2016/5/9/chartex" xmlns:cx4="http://schemas.microsoft.com/office/drawing/2016/5/10/chartex" xmlns:cx5="http://schemas.microsoft.com/office/drawing/2016/5/11/chartex" xmlns:cx6="http://schemas.microsoft.com/office/drawing/2016/5/12/chartex" xmlns:cx7="http://schemas.microsoft.com/office/drawing/2016/5/13/chartex" xmlns:cx8="http://schemas.microsoft.com/office/drawing/2016/5/14/chartex" xmlns:mc="http://schemas.openxmlformats.org/markup-compatibility/2006" xmlns:aink="http://schemas.microsoft.com/office/drawing/2016/ink" xmlns:am3d="http://schemas.microsoft.com/office/drawing/2017/model3d" xmlns:o="urn:schemas-microsoft-com:office:office" xmlns:oel="http://schemas.microsoft.com/office/2019/extlst" xmlns:r="http://schemas.openxmlformats.org/officeDocument/2006/relationships" xmlns:m="http://schemas.openxmlformats.org/officeDocument/2006/math" xmlns:v="urn:schemas-microsoft-com:vml" xmlns:wp14="http://schemas.microsoft.com/office/word/2010/wordprocessingDrawing" xmlns:wp="http://schemas.openxmlformats.org/drawingml/2006/wordprocessingDrawing" xmlns:w10="urn:schemas-microsoft-com:office:word" xmlns:w="http://schemas.openxmlformats.org/wordprocessingml/2006/main" xmlns:w14="http://schemas.microsoft.com/office/word/2010/wordml" xmlns:w15="http://schemas.microsoft.com/office/word/2012/wordml" xmlns:w16cex="http://schemas.microsoft.com/office/word/2018/wordml/cex" xmlns:w16cid="http://schemas.microsoft.com/office/word/2016/wordml/cid" xmlns:w16="http://schemas.microsoft.com/office/word/2018/wordml" xmlns:w16du="http://schemas.microsoft.com/office/word/2023/wordml/word16du" xmlns:w16sdtdh="http://schemas.microsoft.com/office/word/2020/wordml/sdtdatahash" xmlns:w16se="http://schemas.microsoft.com/office/word/2015/wordml/symex" xmlns:wpg="http://schemas.microsoft.com/office/word/2010/wordprocessingGroup" xmlns:wpi="http://schemas.microsoft.com/office/word/2010/wordprocessingInk" xmlns:wne="http://schemas.microsoft.com/office/word/2006/wordml" xmlns:wps="http://schemas.microsoft.com/office/word/2010/wordprocessingShape" mc:Ignorable="w14 w15 w16se w16cid w16 w16cex w16sdtdh w16du wp14">
+<w:numbering xmlns:wpc="http://schemas.microsoft.com/office/word/2010/wordprocessingCanvas" xmlns:cx="http://schemas.microsoft.com/office/drawing/2014/chartex" xmlns:cx1="http://schemas.microsoft.com/office/drawing/2015/9/8/chartex" xmlns:cx2="http://schemas.microsoft.com/office/drawing/2015/10/21/chartex" xmlns:cx3="http://schemas.microsoft.com/office/drawing/2016/5/9/chartex" xmlns:cx4="http://schemas.microsoft.com/office/drawing/2016/5/10/chartex" xmlns:cx5="http://schemas.microsoft.com/office/drawing/2016/5/11/chartex" xmlns:cx6="http://schemas.microsoft.com/office/drawing/2016/5/12/chartex" xmlns:cx7="http://schemas.microsoft.com/office/drawing/2016/5/13/chartex" xmlns:cx8="http://schemas.microsoft.com/office/drawing/2016/5/14/chartex" xmlns:mc="http://schemas.openxmlformats.org/markup-compatibility/2006" xmlns:aink="http://schemas.microsoft.com/office/drawing/2016/ink" xmlns:am3d="http://schemas.microsoft.com/office/drawing/2017/model3d" xmlns:o="urn:schemas-microsoft-com:office:office" xmlns:oel="http://schemas.microsoft.com/office/2019/extlst" xmlns:r="http://schemas.openxmlformats.org/officeDocument/2006/relationships" xmlns:m="http://schemas.openxmlformats.org/officeDocument/2006/math" xmlns:v="urn:schemas-microsoft-com:vml" xmlns:wp14="http://schemas.microsoft.com/office/word/2010/wordprocessingDrawing" xmlns:wp="http://schemas.openxmlformats.org/drawingml/2006/wordprocessingDrawing" xmlns:w10="urn:schemas-microsoft-com:office:word" xmlns:w="http://schemas.openxmlformats.org/wordprocessingml/2006/main" xmlns:w14="http://schemas.microsoft.com/office/word/2010/wordml" xmlns:w15="http://schemas.microsoft.com/office/word/2012/wordml" xmlns:w16cex="http://schemas.microsoft.com/office/word/2018/wordml/cex" xmlns:w16cid="http://schemas.microsoft.com/office/word/2016/wordml/cid" xmlns:w16="http://schemas.microsoft.com/office/word/2018/wordml" xmlns:w16du="http://schemas.microsoft.com/office/word/2023/wordml/word16du" xmlns:w16sdtdh="http://schemas.microsoft.com/office/word/2020/wordml/sdtdatahash" xmlns:w16sdtfl="http://schemas.microsoft.com/office/word/2024/wordml/sdtformatlock" xmlns:w16se="http://schemas.microsoft.com/office/word/2015/wordml/symex" xmlns:wpg="http://schemas.microsoft.com/office/word/2010/wordprocessingGroup" xmlns:wpi="http://schemas.microsoft.com/office/word/2010/wordprocessingInk" xmlns:wne="http://schemas.microsoft.com/office/word/2006/wordml" xmlns:wps="http://schemas.microsoft.com/office/word/2010/wordprocessingShape" mc:Ignorable="w14 w15 w16se w16cid w16 w16cex w16sdtdh w16sdtfl w16du wp14">
   <w:abstractNum w:abstractNumId="0" w15:restartNumberingAfterBreak="0">
     <w:nsid w:val="167D5D3A"/>
     <w:multiLevelType w:val="multilevel"/>
@@ -9895,7 +10004,7 @@
 </file>
 
 <file path=word/styles.xml><?xml version="1.0" encoding="utf-8"?>
-<w:styles xmlns:mc="http://schemas.openxmlformats.org/markup-compatibility/2006" xmlns:r="http://schemas.openxmlformats.org/officeDocument/2006/relationships" xmlns:w="http://schemas.openxmlformats.org/wordprocessingml/2006/main" xmlns:w14="http://schemas.microsoft.com/office/word/2010/wordml" xmlns:w15="http://schemas.microsoft.com/office/word/2012/wordml" xmlns:w16cex="http://schemas.microsoft.com/office/word/2018/wordml/cex" xmlns:w16cid="http://schemas.microsoft.com/office/word/2016/wordml/cid" xmlns:w16="http://schemas.microsoft.com/office/word/2018/wordml" xmlns:w16du="http://schemas.microsoft.com/office/word/2023/wordml/word16du" xmlns:w16sdtdh="http://schemas.microsoft.com/office/word/2020/wordml/sdtdatahash" xmlns:w16se="http://schemas.microsoft.com/office/word/2015/wordml/symex" mc:Ignorable="w14 w15 w16se w16cid w16 w16cex w16sdtdh w16du">
+<w:styles xmlns:mc="http://schemas.openxmlformats.org/markup-compatibility/2006" xmlns:r="http://schemas.openxmlformats.org/officeDocument/2006/relationships" xmlns:w="http://schemas.openxmlformats.org/wordprocessingml/2006/main" xmlns:w14="http://schemas.microsoft.com/office/word/2010/wordml" xmlns:w15="http://schemas.microsoft.com/office/word/2012/wordml" xmlns:w16cex="http://schemas.microsoft.com/office/word/2018/wordml/cex" xmlns:w16cid="http://schemas.microsoft.com/office/word/2016/wordml/cid" xmlns:w16="http://schemas.microsoft.com/office/word/2018/wordml" xmlns:w16du="http://schemas.microsoft.com/office/word/2023/wordml/word16du" xmlns:w16sdtdh="http://schemas.microsoft.com/office/word/2020/wordml/sdtdatahash" xmlns:w16sdtfl="http://schemas.microsoft.com/office/word/2024/wordml/sdtformatlock" xmlns:w16se="http://schemas.microsoft.com/office/word/2015/wordml/symex" mc:Ignorable="w14 w15 w16se w16cid w16 w16cex w16sdtdh w16sdtfl w16du">
   <w:docDefaults>
     <w:rPrDefault>
       <w:rPr>
@@ -10337,6 +10446,7 @@
   <w:style w:type="character" w:default="1" w:styleId="DefaultParagraphFont">
     <w:name w:val="Default Paragraph Font"/>
     <w:uiPriority w:val="1"/>
+    <w:semiHidden/>
     <w:unhideWhenUsed/>
   </w:style>
   <w:style w:type="table" w:default="1" w:styleId="TableNormal">
@@ -10812,6 +10922,17 @@
       <w:rFonts w:ascii="Times New Roman" w:eastAsia="Times New Roman" w:hAnsi="Times New Roman" w:cs="Times New Roman"/>
     </w:rPr>
   </w:style>
+  <w:style w:type="paragraph" w:customStyle="1" w:styleId="whitespace-pre-wrap">
+    <w:name w:val="whitespace-pre-wrap"/>
+    <w:basedOn w:val="Normal"/>
+    <w:rsid w:val="001018BF"/>
+    <w:pPr>
+      <w:spacing w:before="100" w:beforeAutospacing="1" w:after="100" w:afterAutospacing="1"/>
+    </w:pPr>
+    <w:rPr>
+      <w:rFonts w:ascii="Times New Roman" w:eastAsia="Times New Roman" w:hAnsi="Times New Roman" w:cs="Times New Roman"/>
+    </w:rPr>
+  </w:style>
 </w:styles>
 </file>
 
